--- a/application.docx
+++ b/application.docx
@@ -898,14 +898,16 @@
               <w:spacing w:line="500" w:lineRule="exact"/>
               <w:jc w:val="center"/>
               <w:rPr>
+                <w:rFonts w:ascii="DFKai-SB" w:eastAsia="DFKai-SB" w:hAnsi="DFKai-SB"/>
+                <w:sz w:val="32"/>
+                <w:szCs w:val="32"/>
+              </w:rPr>
+            </w:pPr>
+            <w:r>
+              <w:rPr>
                 <w:rFonts w:ascii="DFKai-SB" w:eastAsia="DFKai-SB" w:hAnsi="DFKai-SB" w:hint="eastAsia"/>
                 <w:sz w:val="32"/>
-              </w:rPr>
-            </w:pPr>
-            <w:r>
-              <w:rPr>
-                <w:rFonts w:ascii="DFKai-SB" w:eastAsia="DFKai-SB" w:hAnsi="DFKai-SB" w:hint="eastAsia"/>
-                <w:sz w:val="32"/>
+                <w:szCs w:val="32"/>
               </w:rPr>
               <w:t>2</w:t>
             </w:r>
@@ -927,14 +929,15 @@
               <w:rPr>
                 <w:rFonts w:ascii="Courier New" w:hAnsi="Courier New" w:cs="Courier New"/>
                 <w:color w:val="000000"/>
-                <w:sz w:val="20"/>
-                <w:szCs w:val="20"/>
+                <w:sz w:val="32"/>
+                <w:szCs w:val="32"/>
               </w:rPr>
             </w:pPr>
             <w:r>
               <w:rPr>
                 <w:rFonts w:ascii="DFKai-SB" w:eastAsia="DFKai-SB" w:hAnsi="DFKai-SB" w:hint="eastAsia"/>
                 <w:sz w:val="32"/>
+                <w:szCs w:val="32"/>
               </w:rPr>
               <w:t>張子基</w:t>
             </w:r>
@@ -955,6 +958,7 @@
               <w:rPr>
                 <w:rFonts w:ascii="DFKai-SB" w:eastAsia="DFKai-SB" w:hAnsi="DFKai-SB"/>
                 <w:sz w:val="32"/>
+                <w:szCs w:val="32"/>
                 <w:lang w:val="x-none"/>
               </w:rPr>
             </w:pPr>
@@ -962,6 +966,7 @@
               <w:rPr>
                 <w:rFonts w:ascii="DFKai-SB" w:eastAsia="DFKai-SB" w:hAnsi="DFKai-SB" w:hint="eastAsia"/>
                 <w:sz w:val="32"/>
+                <w:szCs w:val="32"/>
               </w:rPr>
               <w:t>隊長</w:t>
             </w:r>
@@ -982,6 +987,7 @@
               <w:rPr>
                 <w:rFonts w:ascii="DFKai-SB" w:eastAsia="DFKai-SB" w:hAnsi="DFKai-SB"/>
                 <w:sz w:val="32"/>
+                <w:szCs w:val="32"/>
               </w:rPr>
             </w:pPr>
           </w:p>
@@ -1002,6 +1008,7 @@
               <w:rPr>
                 <w:rFonts w:ascii="DFKai-SB" w:eastAsia="DFKai-SB" w:hAnsi="DFKai-SB"/>
                 <w:sz w:val="32"/>
+                <w:szCs w:val="32"/>
               </w:rPr>
             </w:pPr>
           </w:p>
@@ -1023,14 +1030,15 @@
               <w:rPr>
                 <w:rFonts w:ascii="Courier New" w:hAnsi="Courier New" w:cs="Courier New"/>
                 <w:color w:val="000000"/>
-                <w:sz w:val="20"/>
-                <w:szCs w:val="20"/>
-              </w:rPr>
-            </w:pPr>
-            <w:r>
-              <w:rPr>
-                <w:rFonts w:ascii="DFKai-SB" w:eastAsia="DFKai-SB" w:hAnsi="DFKai-SB"/>
-                <w:sz w:val="32"/>
+                <w:sz w:val="32"/>
+                <w:szCs w:val="32"/>
+              </w:rPr>
+            </w:pPr>
+            <w:r>
+              <w:rPr>
+                <w:rFonts w:ascii="DFKai-SB" w:eastAsia="DFKai-SB" w:hAnsi="DFKai-SB"/>
+                <w:sz w:val="32"/>
+                <w:szCs w:val="32"/>
               </w:rPr>
               <w:t>185</w:t>
             </w:r>
@@ -1052,14 +1060,15 @@
               <w:rPr>
                 <w:rFonts w:ascii="Courier New" w:hAnsi="Courier New" w:cs="Courier New"/>
                 <w:color w:val="000000"/>
-                <w:sz w:val="20"/>
-                <w:szCs w:val="20"/>
-              </w:rPr>
-            </w:pPr>
-            <w:r>
-              <w:rPr>
-                <w:rFonts w:ascii="DFKai-SB" w:eastAsia="DFKai-SB" w:hAnsi="DFKai-SB"/>
-                <w:sz w:val="32"/>
+                <w:sz w:val="32"/>
+                <w:szCs w:val="32"/>
+              </w:rPr>
+            </w:pPr>
+            <w:r>
+              <w:rPr>
+                <w:rFonts w:ascii="DFKai-SB" w:eastAsia="DFKai-SB" w:hAnsi="DFKai-SB"/>
+                <w:sz w:val="32"/>
+                <w:szCs w:val="32"/>
                 <w:lang w:val="en-GB"/>
               </w:rPr>
               <w:t>93</w:t>
@@ -1118,10 +1127,8 @@
             </w:pPr>
             <w:r>
               <w:rPr>
-                <w:rFonts w:ascii="Courier New" w:hAnsi="Courier New" w:cs="Courier New"/>
-                <w:color w:val="000000"/>
-                <w:sz w:val="20"/>
-                <w:szCs w:val="20"/>
+                <w:rFonts w:ascii="DFKai-SB" w:eastAsia="DFKai-SB" w:hAnsi="DFKai-SB"/>
+                <w:sz w:val="32"/>
               </w:rPr>
               <w:t>{{name1}}</w:t>
             </w:r>
@@ -1148,7 +1155,6 @@
               <w:rPr>
                 <w:rFonts w:ascii="DFKai-SB" w:eastAsia="DFKai-SB" w:hAnsi="DFKai-SB"/>
                 <w:sz w:val="32"/>
-                <w:lang w:val="x-none"/>
               </w:rPr>
               <w:t>隊員</w:t>
             </w:r>
@@ -1210,15 +1216,12 @@
               <w:rPr>
                 <w:rFonts w:ascii="DFKai-SB" w:eastAsia="DFKai-SB" w:hAnsi="DFKai-SB"/>
                 <w:sz w:val="32"/>
-                <w:lang w:val="en-GB"/>
-              </w:rPr>
-            </w:pPr>
-            <w:r>
-              <w:rPr>
-                <w:rFonts w:ascii="Courier New" w:hAnsi="Courier New" w:cs="Courier New"/>
-                <w:color w:val="000000"/>
-                <w:sz w:val="20"/>
-                <w:szCs w:val="20"/>
+              </w:rPr>
+            </w:pPr>
+            <w:r>
+              <w:rPr>
+                <w:rFonts w:ascii="DFKai-SB" w:eastAsia="DFKai-SB" w:hAnsi="DFKai-SB"/>
+                <w:sz w:val="32"/>
               </w:rPr>
               <w:t>{{height1}}</w:t>
             </w:r>
@@ -1240,15 +1243,12 @@
               <w:rPr>
                 <w:rFonts w:ascii="DFKai-SB" w:eastAsia="DFKai-SB" w:hAnsi="DFKai-SB"/>
                 <w:sz w:val="32"/>
-                <w:lang w:val="en-GB"/>
-              </w:rPr>
-            </w:pPr>
-            <w:r>
-              <w:rPr>
-                <w:rFonts w:ascii="Courier New" w:hAnsi="Courier New" w:cs="Courier New"/>
-                <w:color w:val="000000"/>
-                <w:sz w:val="20"/>
-                <w:szCs w:val="20"/>
+              </w:rPr>
+            </w:pPr>
+            <w:r>
+              <w:rPr>
+                <w:rFonts w:ascii="DFKai-SB" w:eastAsia="DFKai-SB" w:hAnsi="DFKai-SB"/>
+                <w:sz w:val="32"/>
               </w:rPr>
               <w:t>{{weight1}}</w:t>
             </w:r>
@@ -1306,10 +1306,8 @@
             </w:pPr>
             <w:r>
               <w:rPr>
-                <w:rFonts w:ascii="Courier New" w:hAnsi="Courier New" w:cs="Courier New"/>
-                <w:color w:val="000000"/>
-                <w:sz w:val="20"/>
-                <w:szCs w:val="20"/>
+                <w:rFonts w:ascii="DFKai-SB" w:eastAsia="DFKai-SB" w:hAnsi="DFKai-SB"/>
+                <w:sz w:val="32"/>
               </w:rPr>
               <w:t>{{name2}}</w:t>
             </w:r>
@@ -1335,7 +1333,6 @@
               <w:rPr>
                 <w:rFonts w:ascii="DFKai-SB" w:eastAsia="DFKai-SB" w:hAnsi="DFKai-SB"/>
                 <w:sz w:val="32"/>
-                <w:lang w:val="x-none"/>
               </w:rPr>
               <w:t>隊員</w:t>
             </w:r>
@@ -1397,15 +1394,12 @@
               <w:rPr>
                 <w:rFonts w:ascii="DFKai-SB" w:eastAsia="DFKai-SB" w:hAnsi="DFKai-SB"/>
                 <w:sz w:val="32"/>
-                <w:lang w:val="en-GB"/>
-              </w:rPr>
-            </w:pPr>
-            <w:r>
-              <w:rPr>
-                <w:rFonts w:ascii="Courier New" w:hAnsi="Courier New" w:cs="Courier New"/>
-                <w:color w:val="000000"/>
-                <w:sz w:val="20"/>
-                <w:szCs w:val="20"/>
+              </w:rPr>
+            </w:pPr>
+            <w:r>
+              <w:rPr>
+                <w:rFonts w:ascii="DFKai-SB" w:eastAsia="DFKai-SB" w:hAnsi="DFKai-SB"/>
+                <w:sz w:val="32"/>
               </w:rPr>
               <w:t>{{height2}}</w:t>
             </w:r>
@@ -1427,15 +1421,12 @@
               <w:rPr>
                 <w:rFonts w:ascii="DFKai-SB" w:eastAsia="DFKai-SB" w:hAnsi="DFKai-SB"/>
                 <w:sz w:val="32"/>
-                <w:lang w:val="en-GB"/>
-              </w:rPr>
-            </w:pPr>
-            <w:r>
-              <w:rPr>
-                <w:rFonts w:ascii="Courier New" w:hAnsi="Courier New" w:cs="Courier New"/>
-                <w:color w:val="000000"/>
-                <w:sz w:val="20"/>
-                <w:szCs w:val="20"/>
+              </w:rPr>
+            </w:pPr>
+            <w:r>
+              <w:rPr>
+                <w:rFonts w:ascii="DFKai-SB" w:eastAsia="DFKai-SB" w:hAnsi="DFKai-SB"/>
+                <w:sz w:val="32"/>
               </w:rPr>
               <w:t>{{weight2}}</w:t>
             </w:r>
@@ -1493,10 +1484,8 @@
             </w:pPr>
             <w:r>
               <w:rPr>
-                <w:rFonts w:ascii="Courier New" w:hAnsi="Courier New" w:cs="Courier New"/>
-                <w:color w:val="000000"/>
-                <w:sz w:val="20"/>
-                <w:szCs w:val="20"/>
+                <w:rFonts w:ascii="DFKai-SB" w:eastAsia="DFKai-SB" w:hAnsi="DFKai-SB"/>
+                <w:sz w:val="32"/>
               </w:rPr>
               <w:t>{{name3}}</w:t>
             </w:r>
@@ -1522,7 +1511,6 @@
               <w:rPr>
                 <w:rFonts w:ascii="DFKai-SB" w:eastAsia="DFKai-SB" w:hAnsi="DFKai-SB"/>
                 <w:sz w:val="32"/>
-                <w:lang w:val="x-none"/>
               </w:rPr>
               <w:t>隊員</w:t>
             </w:r>
@@ -1584,15 +1572,12 @@
               <w:rPr>
                 <w:rFonts w:ascii="DFKai-SB" w:eastAsia="DFKai-SB" w:hAnsi="DFKai-SB"/>
                 <w:sz w:val="32"/>
-                <w:lang w:val="en-GB"/>
-              </w:rPr>
-            </w:pPr>
-            <w:r>
-              <w:rPr>
-                <w:rFonts w:ascii="Courier New" w:hAnsi="Courier New" w:cs="Courier New"/>
-                <w:color w:val="000000"/>
-                <w:sz w:val="20"/>
-                <w:szCs w:val="20"/>
+              </w:rPr>
+            </w:pPr>
+            <w:r>
+              <w:rPr>
+                <w:rFonts w:ascii="DFKai-SB" w:eastAsia="DFKai-SB" w:hAnsi="DFKai-SB"/>
+                <w:sz w:val="32"/>
               </w:rPr>
               <w:t>{{height3}}</w:t>
             </w:r>
@@ -1614,15 +1599,12 @@
               <w:rPr>
                 <w:rFonts w:ascii="DFKai-SB" w:eastAsia="DFKai-SB" w:hAnsi="DFKai-SB"/>
                 <w:sz w:val="32"/>
-                <w:lang w:val="en-GB"/>
-              </w:rPr>
-            </w:pPr>
-            <w:r>
-              <w:rPr>
-                <w:rFonts w:ascii="Courier New" w:hAnsi="Courier New" w:cs="Courier New"/>
-                <w:color w:val="000000"/>
-                <w:sz w:val="20"/>
-                <w:szCs w:val="20"/>
+              </w:rPr>
+            </w:pPr>
+            <w:r>
+              <w:rPr>
+                <w:rFonts w:ascii="DFKai-SB" w:eastAsia="DFKai-SB" w:hAnsi="DFKai-SB"/>
+                <w:sz w:val="32"/>
               </w:rPr>
               <w:t>{{weight3}}</w:t>
             </w:r>
@@ -1680,10 +1662,8 @@
             </w:pPr>
             <w:r>
               <w:rPr>
-                <w:rFonts w:ascii="Courier New" w:hAnsi="Courier New" w:cs="Courier New"/>
-                <w:color w:val="000000"/>
-                <w:sz w:val="20"/>
-                <w:szCs w:val="20"/>
+                <w:rFonts w:ascii="DFKai-SB" w:eastAsia="DFKai-SB" w:hAnsi="DFKai-SB"/>
+                <w:sz w:val="32"/>
               </w:rPr>
               <w:t>{{name4}}</w:t>
             </w:r>
@@ -1709,7 +1689,6 @@
               <w:rPr>
                 <w:rFonts w:ascii="DFKai-SB" w:eastAsia="DFKai-SB" w:hAnsi="DFKai-SB"/>
                 <w:sz w:val="32"/>
-                <w:lang w:val="x-none"/>
               </w:rPr>
               <w:t>隊員</w:t>
             </w:r>
@@ -1771,15 +1750,12 @@
               <w:rPr>
                 <w:rFonts w:ascii="DFKai-SB" w:eastAsia="DFKai-SB" w:hAnsi="DFKai-SB"/>
                 <w:sz w:val="32"/>
-                <w:lang w:val="en-GB"/>
-              </w:rPr>
-            </w:pPr>
-            <w:r>
-              <w:rPr>
-                <w:rFonts w:ascii="Courier New" w:hAnsi="Courier New" w:cs="Courier New"/>
-                <w:color w:val="000000"/>
-                <w:sz w:val="20"/>
-                <w:szCs w:val="20"/>
+              </w:rPr>
+            </w:pPr>
+            <w:r>
+              <w:rPr>
+                <w:rFonts w:ascii="DFKai-SB" w:eastAsia="DFKai-SB" w:hAnsi="DFKai-SB"/>
+                <w:sz w:val="32"/>
               </w:rPr>
               <w:t>{{height4}}</w:t>
             </w:r>
@@ -1801,15 +1777,12 @@
               <w:rPr>
                 <w:rFonts w:ascii="DFKai-SB" w:eastAsia="DFKai-SB" w:hAnsi="DFKai-SB"/>
                 <w:sz w:val="32"/>
-                <w:lang w:val="en-GB"/>
-              </w:rPr>
-            </w:pPr>
-            <w:r>
-              <w:rPr>
-                <w:rFonts w:ascii="Courier New" w:hAnsi="Courier New" w:cs="Courier New"/>
-                <w:color w:val="000000"/>
-                <w:sz w:val="20"/>
-                <w:szCs w:val="20"/>
+              </w:rPr>
+            </w:pPr>
+            <w:r>
+              <w:rPr>
+                <w:rFonts w:ascii="DFKai-SB" w:eastAsia="DFKai-SB" w:hAnsi="DFKai-SB"/>
+                <w:sz w:val="32"/>
               </w:rPr>
               <w:t>{{weight4}}</w:t>
             </w:r>
@@ -1867,10 +1840,8 @@
             </w:pPr>
             <w:r>
               <w:rPr>
-                <w:rFonts w:ascii="Courier New" w:hAnsi="Courier New" w:cs="Courier New"/>
-                <w:color w:val="000000"/>
-                <w:sz w:val="20"/>
-                <w:szCs w:val="20"/>
+                <w:rFonts w:ascii="DFKai-SB" w:eastAsia="DFKai-SB" w:hAnsi="DFKai-SB"/>
+                <w:sz w:val="32"/>
               </w:rPr>
               <w:t>{{name5}}</w:t>
             </w:r>
@@ -1896,7 +1867,6 @@
               <w:rPr>
                 <w:rFonts w:ascii="DFKai-SB" w:eastAsia="DFKai-SB" w:hAnsi="DFKai-SB"/>
                 <w:sz w:val="32"/>
-                <w:lang w:val="x-none"/>
               </w:rPr>
               <w:t>隊員</w:t>
             </w:r>
@@ -1958,15 +1928,12 @@
               <w:rPr>
                 <w:rFonts w:ascii="DFKai-SB" w:eastAsia="DFKai-SB" w:hAnsi="DFKai-SB"/>
                 <w:sz w:val="32"/>
-                <w:lang w:val="en-GB"/>
-              </w:rPr>
-            </w:pPr>
-            <w:r>
-              <w:rPr>
-                <w:rFonts w:ascii="Courier New" w:hAnsi="Courier New" w:cs="Courier New"/>
-                <w:color w:val="000000"/>
-                <w:sz w:val="20"/>
-                <w:szCs w:val="20"/>
+              </w:rPr>
+            </w:pPr>
+            <w:r>
+              <w:rPr>
+                <w:rFonts w:ascii="DFKai-SB" w:eastAsia="DFKai-SB" w:hAnsi="DFKai-SB"/>
+                <w:sz w:val="32"/>
               </w:rPr>
               <w:t>{{height5}}</w:t>
             </w:r>
@@ -1988,15 +1955,12 @@
               <w:rPr>
                 <w:rFonts w:ascii="DFKai-SB" w:eastAsia="DFKai-SB" w:hAnsi="DFKai-SB"/>
                 <w:sz w:val="32"/>
-                <w:lang w:val="en-GB"/>
-              </w:rPr>
-            </w:pPr>
-            <w:r>
-              <w:rPr>
-                <w:rFonts w:ascii="Courier New" w:hAnsi="Courier New" w:cs="Courier New"/>
-                <w:color w:val="000000"/>
-                <w:sz w:val="20"/>
-                <w:szCs w:val="20"/>
+              </w:rPr>
+            </w:pPr>
+            <w:r>
+              <w:rPr>
+                <w:rFonts w:ascii="DFKai-SB" w:eastAsia="DFKai-SB" w:hAnsi="DFKai-SB"/>
+                <w:sz w:val="32"/>
               </w:rPr>
               <w:t>{{weight5}}</w:t>
             </w:r>
@@ -2054,10 +2018,8 @@
             </w:pPr>
             <w:r>
               <w:rPr>
-                <w:rFonts w:ascii="Courier New" w:hAnsi="Courier New" w:cs="Courier New"/>
-                <w:color w:val="000000"/>
-                <w:sz w:val="20"/>
-                <w:szCs w:val="20"/>
+                <w:rFonts w:ascii="DFKai-SB" w:eastAsia="DFKai-SB" w:hAnsi="DFKai-SB"/>
+                <w:sz w:val="32"/>
               </w:rPr>
               <w:t>{{name6}}</w:t>
             </w:r>
@@ -2083,7 +2045,6 @@
               <w:rPr>
                 <w:rFonts w:ascii="DFKai-SB" w:eastAsia="DFKai-SB" w:hAnsi="DFKai-SB"/>
                 <w:sz w:val="32"/>
-                <w:lang w:val="x-none"/>
               </w:rPr>
               <w:t>隊員</w:t>
             </w:r>
@@ -2145,15 +2106,12 @@
               <w:rPr>
                 <w:rFonts w:ascii="DFKai-SB" w:eastAsia="DFKai-SB" w:hAnsi="DFKai-SB"/>
                 <w:sz w:val="32"/>
-                <w:lang w:val="en-GB"/>
-              </w:rPr>
-            </w:pPr>
-            <w:r>
-              <w:rPr>
-                <w:rFonts w:ascii="Courier New" w:hAnsi="Courier New" w:cs="Courier New"/>
-                <w:color w:val="000000"/>
-                <w:sz w:val="20"/>
-                <w:szCs w:val="20"/>
+              </w:rPr>
+            </w:pPr>
+            <w:r>
+              <w:rPr>
+                <w:rFonts w:ascii="DFKai-SB" w:eastAsia="DFKai-SB" w:hAnsi="DFKai-SB"/>
+                <w:sz w:val="32"/>
               </w:rPr>
               <w:t>{{height6}}</w:t>
             </w:r>
@@ -2179,10 +2137,8 @@
             </w:pPr>
             <w:r>
               <w:rPr>
-                <w:rFonts w:ascii="Courier New" w:hAnsi="Courier New" w:cs="Courier New"/>
-                <w:color w:val="000000"/>
-                <w:sz w:val="20"/>
-                <w:szCs w:val="20"/>
+                <w:rFonts w:ascii="DFKai-SB" w:eastAsia="DFKai-SB" w:hAnsi="DFKai-SB"/>
+                <w:sz w:val="32"/>
               </w:rPr>
               <w:t>{{weight6}}</w:t>
             </w:r>
@@ -2240,10 +2196,8 @@
             </w:pPr>
             <w:r>
               <w:rPr>
-                <w:rFonts w:ascii="Courier New" w:hAnsi="Courier New" w:cs="Courier New"/>
-                <w:color w:val="000000"/>
-                <w:sz w:val="20"/>
-                <w:szCs w:val="20"/>
+                <w:rFonts w:ascii="DFKai-SB" w:eastAsia="DFKai-SB" w:hAnsi="DFKai-SB"/>
+                <w:sz w:val="32"/>
               </w:rPr>
               <w:t>{{name7}}</w:t>
             </w:r>
@@ -2269,7 +2223,6 @@
               <w:rPr>
                 <w:rFonts w:ascii="DFKai-SB" w:eastAsia="DFKai-SB" w:hAnsi="DFKai-SB"/>
                 <w:sz w:val="32"/>
-                <w:lang w:val="x-none"/>
               </w:rPr>
               <w:t>隊員</w:t>
             </w:r>
@@ -2331,15 +2284,12 @@
               <w:rPr>
                 <w:rFonts w:ascii="DFKai-SB" w:eastAsia="DFKai-SB" w:hAnsi="DFKai-SB"/>
                 <w:sz w:val="32"/>
-                <w:lang w:val="en-GB"/>
-              </w:rPr>
-            </w:pPr>
-            <w:r>
-              <w:rPr>
-                <w:rFonts w:ascii="Courier New" w:hAnsi="Courier New" w:cs="Courier New"/>
-                <w:color w:val="000000"/>
-                <w:sz w:val="20"/>
-                <w:szCs w:val="20"/>
+              </w:rPr>
+            </w:pPr>
+            <w:r>
+              <w:rPr>
+                <w:rFonts w:ascii="DFKai-SB" w:eastAsia="DFKai-SB" w:hAnsi="DFKai-SB"/>
+                <w:sz w:val="32"/>
               </w:rPr>
               <w:t>{{height7}}</w:t>
             </w:r>
@@ -2361,15 +2311,12 @@
               <w:rPr>
                 <w:rFonts w:ascii="DFKai-SB" w:eastAsia="DFKai-SB" w:hAnsi="DFKai-SB"/>
                 <w:sz w:val="32"/>
-                <w:lang w:val="en-GB"/>
-              </w:rPr>
-            </w:pPr>
-            <w:r>
-              <w:rPr>
-                <w:rFonts w:ascii="Courier New" w:hAnsi="Courier New" w:cs="Courier New"/>
-                <w:color w:val="000000"/>
-                <w:sz w:val="20"/>
-                <w:szCs w:val="20"/>
+              </w:rPr>
+            </w:pPr>
+            <w:r>
+              <w:rPr>
+                <w:rFonts w:ascii="DFKai-SB" w:eastAsia="DFKai-SB" w:hAnsi="DFKai-SB"/>
+                <w:sz w:val="32"/>
               </w:rPr>
               <w:t>{{weight7}}</w:t>
             </w:r>
@@ -2427,10 +2374,8 @@
             </w:pPr>
             <w:r>
               <w:rPr>
-                <w:rFonts w:ascii="Courier New" w:hAnsi="Courier New" w:cs="Courier New"/>
-                <w:color w:val="000000"/>
-                <w:sz w:val="20"/>
-                <w:szCs w:val="20"/>
+                <w:rFonts w:ascii="DFKai-SB" w:eastAsia="DFKai-SB" w:hAnsi="DFKai-SB"/>
+                <w:sz w:val="32"/>
               </w:rPr>
               <w:t>{{name8}}</w:t>
             </w:r>
@@ -2456,7 +2401,6 @@
               <w:rPr>
                 <w:rFonts w:ascii="DFKai-SB" w:eastAsia="DFKai-SB" w:hAnsi="DFKai-SB"/>
                 <w:sz w:val="32"/>
-                <w:lang w:val="x-none"/>
               </w:rPr>
               <w:t>隊員</w:t>
             </w:r>
@@ -2518,15 +2462,12 @@
               <w:rPr>
                 <w:rFonts w:ascii="DFKai-SB" w:eastAsia="DFKai-SB" w:hAnsi="DFKai-SB"/>
                 <w:sz w:val="32"/>
-                <w:lang w:val="en-GB"/>
-              </w:rPr>
-            </w:pPr>
-            <w:r>
-              <w:rPr>
-                <w:rFonts w:ascii="Courier New" w:hAnsi="Courier New" w:cs="Courier New"/>
-                <w:color w:val="000000"/>
-                <w:sz w:val="20"/>
-                <w:szCs w:val="20"/>
+              </w:rPr>
+            </w:pPr>
+            <w:r>
+              <w:rPr>
+                <w:rFonts w:ascii="DFKai-SB" w:eastAsia="DFKai-SB" w:hAnsi="DFKai-SB"/>
+                <w:sz w:val="32"/>
               </w:rPr>
               <w:t>{{height8}}</w:t>
             </w:r>
@@ -2548,15 +2489,12 @@
               <w:rPr>
                 <w:rFonts w:ascii="DFKai-SB" w:eastAsia="DFKai-SB" w:hAnsi="DFKai-SB"/>
                 <w:sz w:val="32"/>
-                <w:lang w:val="en-GB"/>
-              </w:rPr>
-            </w:pPr>
-            <w:r>
-              <w:rPr>
-                <w:rFonts w:ascii="Courier New" w:hAnsi="Courier New" w:cs="Courier New"/>
-                <w:color w:val="000000"/>
-                <w:sz w:val="20"/>
-                <w:szCs w:val="20"/>
+              </w:rPr>
+            </w:pPr>
+            <w:r>
+              <w:rPr>
+                <w:rFonts w:ascii="DFKai-SB" w:eastAsia="DFKai-SB" w:hAnsi="DFKai-SB"/>
+                <w:sz w:val="32"/>
               </w:rPr>
               <w:t>{{weight8}}</w:t>
             </w:r>
@@ -2614,10 +2552,8 @@
             </w:pPr>
             <w:r>
               <w:rPr>
-                <w:rFonts w:ascii="Courier New" w:hAnsi="Courier New" w:cs="Courier New"/>
-                <w:color w:val="000000"/>
-                <w:sz w:val="20"/>
-                <w:szCs w:val="20"/>
+                <w:rFonts w:ascii="DFKai-SB" w:eastAsia="DFKai-SB" w:hAnsi="DFKai-SB"/>
+                <w:sz w:val="32"/>
               </w:rPr>
               <w:t>{{name9}}</w:t>
             </w:r>
@@ -2643,7 +2579,6 @@
               <w:rPr>
                 <w:rFonts w:ascii="DFKai-SB" w:eastAsia="DFKai-SB" w:hAnsi="DFKai-SB"/>
                 <w:sz w:val="32"/>
-                <w:lang w:val="x-none"/>
               </w:rPr>
               <w:t>隊員</w:t>
             </w:r>
@@ -2705,15 +2640,12 @@
               <w:rPr>
                 <w:rFonts w:ascii="DFKai-SB" w:eastAsia="DFKai-SB" w:hAnsi="DFKai-SB"/>
                 <w:sz w:val="32"/>
-                <w:lang w:val="en-GB"/>
-              </w:rPr>
-            </w:pPr>
-            <w:r>
-              <w:rPr>
-                <w:rFonts w:ascii="Courier New" w:hAnsi="Courier New" w:cs="Courier New"/>
-                <w:color w:val="000000"/>
-                <w:sz w:val="20"/>
-                <w:szCs w:val="20"/>
+              </w:rPr>
+            </w:pPr>
+            <w:r>
+              <w:rPr>
+                <w:rFonts w:ascii="DFKai-SB" w:eastAsia="DFKai-SB" w:hAnsi="DFKai-SB"/>
+                <w:sz w:val="32"/>
               </w:rPr>
               <w:t>{{height9}}</w:t>
             </w:r>
@@ -2735,15 +2667,12 @@
               <w:rPr>
                 <w:rFonts w:ascii="DFKai-SB" w:eastAsia="DFKai-SB" w:hAnsi="DFKai-SB"/>
                 <w:sz w:val="32"/>
-                <w:lang w:val="en-GB"/>
-              </w:rPr>
-            </w:pPr>
-            <w:r>
-              <w:rPr>
-                <w:rFonts w:ascii="Courier New" w:hAnsi="Courier New" w:cs="Courier New"/>
-                <w:color w:val="000000"/>
-                <w:sz w:val="20"/>
-                <w:szCs w:val="20"/>
+              </w:rPr>
+            </w:pPr>
+            <w:r>
+              <w:rPr>
+                <w:rFonts w:ascii="DFKai-SB" w:eastAsia="DFKai-SB" w:hAnsi="DFKai-SB"/>
+                <w:sz w:val="32"/>
               </w:rPr>
               <w:t>{{weight9}}</w:t>
             </w:r>
@@ -2801,10 +2730,8 @@
             </w:pPr>
             <w:r>
               <w:rPr>
-                <w:rFonts w:ascii="Courier New" w:hAnsi="Courier New" w:cs="Courier New"/>
-                <w:color w:val="000000"/>
-                <w:sz w:val="20"/>
-                <w:szCs w:val="20"/>
+                <w:rFonts w:ascii="DFKai-SB" w:eastAsia="DFKai-SB" w:hAnsi="DFKai-SB"/>
+                <w:sz w:val="32"/>
               </w:rPr>
               <w:t>{{name10}}</w:t>
             </w:r>
@@ -2830,7 +2757,6 @@
               <w:rPr>
                 <w:rFonts w:ascii="DFKai-SB" w:eastAsia="DFKai-SB" w:hAnsi="DFKai-SB"/>
                 <w:sz w:val="32"/>
-                <w:lang w:val="x-none"/>
               </w:rPr>
               <w:t>隊員</w:t>
             </w:r>
@@ -2896,10 +2822,8 @@
             </w:pPr>
             <w:r>
               <w:rPr>
-                <w:rFonts w:ascii="Courier New" w:hAnsi="Courier New" w:cs="Courier New"/>
-                <w:color w:val="000000"/>
-                <w:sz w:val="20"/>
-                <w:szCs w:val="20"/>
+                <w:rFonts w:ascii="DFKai-SB" w:eastAsia="DFKai-SB" w:hAnsi="DFKai-SB"/>
+                <w:sz w:val="32"/>
               </w:rPr>
               <w:t>{{height10}}</w:t>
             </w:r>
@@ -2925,10 +2849,8 @@
             </w:pPr>
             <w:r>
               <w:rPr>
-                <w:rFonts w:ascii="Courier New" w:hAnsi="Courier New" w:cs="Courier New"/>
-                <w:color w:val="000000"/>
-                <w:sz w:val="20"/>
-                <w:szCs w:val="20"/>
+                <w:rFonts w:ascii="DFKai-SB" w:eastAsia="DFKai-SB" w:hAnsi="DFKai-SB"/>
+                <w:sz w:val="32"/>
               </w:rPr>
               <w:t>{{weight10}}</w:t>
             </w:r>
@@ -2986,10 +2908,8 @@
             </w:pPr>
             <w:r>
               <w:rPr>
-                <w:rFonts w:ascii="Courier New" w:hAnsi="Courier New" w:cs="Courier New"/>
-                <w:color w:val="000000"/>
-                <w:sz w:val="20"/>
-                <w:szCs w:val="20"/>
+                <w:rFonts w:ascii="DFKai-SB" w:eastAsia="DFKai-SB" w:hAnsi="DFKai-SB"/>
+                <w:sz w:val="32"/>
               </w:rPr>
               <w:t>{{name11}}</w:t>
             </w:r>
@@ -3015,7 +2935,6 @@
               <w:rPr>
                 <w:rFonts w:ascii="DFKai-SB" w:eastAsia="DFKai-SB" w:hAnsi="DFKai-SB"/>
                 <w:sz w:val="32"/>
-                <w:lang w:val="x-none"/>
               </w:rPr>
               <w:t>隊員</w:t>
             </w:r>
@@ -3081,10 +3000,8 @@
             </w:pPr>
             <w:r>
               <w:rPr>
-                <w:rFonts w:ascii="Courier New" w:hAnsi="Courier New" w:cs="Courier New"/>
-                <w:color w:val="000000"/>
-                <w:sz w:val="20"/>
-                <w:szCs w:val="20"/>
+                <w:rFonts w:ascii="DFKai-SB" w:eastAsia="DFKai-SB" w:hAnsi="DFKai-SB"/>
+                <w:sz w:val="32"/>
               </w:rPr>
               <w:t>{{height11}}</w:t>
             </w:r>
@@ -3110,10 +3027,8 @@
             </w:pPr>
             <w:r>
               <w:rPr>
-                <w:rFonts w:ascii="Courier New" w:hAnsi="Courier New" w:cs="Courier New"/>
-                <w:color w:val="000000"/>
-                <w:sz w:val="20"/>
-                <w:szCs w:val="20"/>
+                <w:rFonts w:ascii="DFKai-SB" w:eastAsia="DFKai-SB" w:hAnsi="DFKai-SB"/>
+                <w:sz w:val="32"/>
               </w:rPr>
               <w:t>{{weight11}}</w:t>
             </w:r>
@@ -3172,10 +3087,8 @@
             </w:pPr>
             <w:r>
               <w:rPr>
-                <w:rFonts w:ascii="Courier New" w:hAnsi="Courier New" w:cs="Courier New"/>
-                <w:color w:val="000000"/>
-                <w:sz w:val="20"/>
-                <w:szCs w:val="20"/>
+                <w:rFonts w:ascii="DFKai-SB" w:eastAsia="DFKai-SB" w:hAnsi="DFKai-SB"/>
+                <w:sz w:val="32"/>
               </w:rPr>
               <w:t>{{name12}}</w:t>
             </w:r>
@@ -3201,7 +3114,6 @@
               <w:rPr>
                 <w:rFonts w:ascii="DFKai-SB" w:eastAsia="DFKai-SB" w:hAnsi="DFKai-SB"/>
                 <w:sz w:val="32"/>
-                <w:lang w:val="x-none"/>
               </w:rPr>
               <w:t>隊員</w:t>
             </w:r>
@@ -3267,10 +3179,8 @@
             </w:pPr>
             <w:r>
               <w:rPr>
-                <w:rFonts w:ascii="Courier New" w:hAnsi="Courier New" w:cs="Courier New"/>
-                <w:color w:val="000000"/>
-                <w:sz w:val="20"/>
-                <w:szCs w:val="20"/>
+                <w:rFonts w:ascii="DFKai-SB" w:eastAsia="DFKai-SB" w:hAnsi="DFKai-SB"/>
+                <w:sz w:val="32"/>
               </w:rPr>
               <w:t>{{height12}}</w:t>
             </w:r>
@@ -3296,10 +3206,8 @@
             </w:pPr>
             <w:r>
               <w:rPr>
-                <w:rFonts w:ascii="Courier New" w:hAnsi="Courier New" w:cs="Courier New"/>
-                <w:color w:val="000000"/>
-                <w:sz w:val="20"/>
-                <w:szCs w:val="20"/>
+                <w:rFonts w:ascii="DFKai-SB" w:eastAsia="DFKai-SB" w:hAnsi="DFKai-SB"/>
+                <w:sz w:val="32"/>
               </w:rPr>
               <w:t>{{weight12}}</w:t>
             </w:r>
@@ -3357,10 +3265,8 @@
             </w:pPr>
             <w:r>
               <w:rPr>
-                <w:rFonts w:ascii="Courier New" w:hAnsi="Courier New" w:cs="Courier New"/>
-                <w:color w:val="000000"/>
-                <w:sz w:val="20"/>
-                <w:szCs w:val="20"/>
+                <w:rFonts w:ascii="DFKai-SB" w:eastAsia="DFKai-SB" w:hAnsi="DFKai-SB"/>
+                <w:sz w:val="32"/>
               </w:rPr>
               <w:t>{{name13}}</w:t>
             </w:r>
@@ -3386,7 +3292,6 @@
               <w:rPr>
                 <w:rFonts w:ascii="DFKai-SB" w:eastAsia="DFKai-SB" w:hAnsi="DFKai-SB"/>
                 <w:sz w:val="32"/>
-                <w:lang w:val="x-none"/>
               </w:rPr>
               <w:t>隊員</w:t>
             </w:r>
@@ -3452,10 +3357,8 @@
             </w:pPr>
             <w:r>
               <w:rPr>
-                <w:rFonts w:ascii="Courier New" w:hAnsi="Courier New" w:cs="Courier New"/>
-                <w:color w:val="000000"/>
-                <w:sz w:val="20"/>
-                <w:szCs w:val="20"/>
+                <w:rFonts w:ascii="DFKai-SB" w:eastAsia="DFKai-SB" w:hAnsi="DFKai-SB"/>
+                <w:sz w:val="32"/>
               </w:rPr>
               <w:t>{{height13}}</w:t>
             </w:r>
@@ -3481,10 +3384,8 @@
             </w:pPr>
             <w:r>
               <w:rPr>
-                <w:rFonts w:ascii="Courier New" w:hAnsi="Courier New" w:cs="Courier New"/>
-                <w:color w:val="000000"/>
-                <w:sz w:val="20"/>
-                <w:szCs w:val="20"/>
+                <w:rFonts w:ascii="DFKai-SB" w:eastAsia="DFKai-SB" w:hAnsi="DFKai-SB"/>
+                <w:sz w:val="32"/>
               </w:rPr>
               <w:t>{{weight13}}</w:t>
             </w:r>
@@ -3542,10 +3443,8 @@
             </w:pPr>
             <w:r>
               <w:rPr>
-                <w:rFonts w:ascii="Courier New" w:hAnsi="Courier New" w:cs="Courier New"/>
-                <w:color w:val="000000"/>
-                <w:sz w:val="20"/>
-                <w:szCs w:val="20"/>
+                <w:rFonts w:ascii="DFKai-SB" w:eastAsia="DFKai-SB" w:hAnsi="DFKai-SB"/>
+                <w:sz w:val="32"/>
               </w:rPr>
               <w:t>{{name14}}</w:t>
             </w:r>
@@ -3571,7 +3470,6 @@
               <w:rPr>
                 <w:rFonts w:ascii="DFKai-SB" w:eastAsia="DFKai-SB" w:hAnsi="DFKai-SB"/>
                 <w:sz w:val="32"/>
-                <w:lang w:val="x-none"/>
               </w:rPr>
               <w:t>隊員</w:t>
             </w:r>
@@ -3637,10 +3535,8 @@
             </w:pPr>
             <w:r>
               <w:rPr>
-                <w:rFonts w:ascii="Courier New" w:hAnsi="Courier New" w:cs="Courier New"/>
-                <w:color w:val="000000"/>
-                <w:sz w:val="20"/>
-                <w:szCs w:val="20"/>
+                <w:rFonts w:ascii="DFKai-SB" w:eastAsia="DFKai-SB" w:hAnsi="DFKai-SB"/>
+                <w:sz w:val="32"/>
               </w:rPr>
               <w:t>{{height14}}</w:t>
             </w:r>
@@ -3666,10 +3562,8 @@
             </w:pPr>
             <w:r>
               <w:rPr>
-                <w:rFonts w:ascii="Courier New" w:hAnsi="Courier New" w:cs="Courier New"/>
-                <w:color w:val="000000"/>
-                <w:sz w:val="20"/>
-                <w:szCs w:val="20"/>
+                <w:rFonts w:ascii="DFKai-SB" w:eastAsia="DFKai-SB" w:hAnsi="DFKai-SB"/>
+                <w:sz w:val="32"/>
               </w:rPr>
               <w:t>{{weight14}}</w:t>
             </w:r>
@@ -3727,10 +3621,8 @@
             </w:pPr>
             <w:r>
               <w:rPr>
-                <w:rFonts w:ascii="Courier New" w:hAnsi="Courier New" w:cs="Courier New"/>
-                <w:color w:val="000000"/>
-                <w:sz w:val="20"/>
-                <w:szCs w:val="20"/>
+                <w:rFonts w:ascii="DFKai-SB" w:eastAsia="DFKai-SB" w:hAnsi="DFKai-SB"/>
+                <w:sz w:val="32"/>
               </w:rPr>
               <w:t>{{name15}}</w:t>
             </w:r>
@@ -3756,7 +3648,6 @@
               <w:rPr>
                 <w:rFonts w:ascii="DFKai-SB" w:eastAsia="DFKai-SB" w:hAnsi="DFKai-SB"/>
                 <w:sz w:val="32"/>
-                <w:lang w:val="x-none"/>
               </w:rPr>
               <w:t>隊員</w:t>
             </w:r>
@@ -3822,10 +3713,8 @@
             </w:pPr>
             <w:r>
               <w:rPr>
-                <w:rFonts w:ascii="Courier New" w:hAnsi="Courier New" w:cs="Courier New"/>
-                <w:color w:val="000000"/>
-                <w:sz w:val="20"/>
-                <w:szCs w:val="20"/>
+                <w:rFonts w:ascii="DFKai-SB" w:eastAsia="DFKai-SB" w:hAnsi="DFKai-SB"/>
+                <w:sz w:val="32"/>
               </w:rPr>
               <w:t>{{height15}}</w:t>
             </w:r>
@@ -3851,10 +3740,8 @@
             </w:pPr>
             <w:r>
               <w:rPr>
-                <w:rFonts w:ascii="Courier New" w:hAnsi="Courier New" w:cs="Courier New"/>
-                <w:color w:val="000000"/>
-                <w:sz w:val="20"/>
-                <w:szCs w:val="20"/>
+                <w:rFonts w:ascii="DFKai-SB" w:eastAsia="DFKai-SB" w:hAnsi="DFKai-SB"/>
+                <w:sz w:val="32"/>
               </w:rPr>
               <w:t>{{weight15}}</w:t>
             </w:r>
@@ -3912,10 +3799,8 @@
             </w:pPr>
             <w:r>
               <w:rPr>
-                <w:rFonts w:ascii="Courier New" w:hAnsi="Courier New" w:cs="Courier New"/>
-                <w:color w:val="000000"/>
-                <w:sz w:val="20"/>
-                <w:szCs w:val="20"/>
+                <w:rFonts w:ascii="DFKai-SB" w:eastAsia="DFKai-SB" w:hAnsi="DFKai-SB"/>
+                <w:sz w:val="32"/>
               </w:rPr>
               <w:t>{{name16}}</w:t>
             </w:r>
@@ -3941,7 +3826,6 @@
               <w:rPr>
                 <w:rFonts w:ascii="DFKai-SB" w:eastAsia="DFKai-SB" w:hAnsi="DFKai-SB"/>
                 <w:sz w:val="32"/>
-                <w:lang w:val="x-none"/>
               </w:rPr>
               <w:t>隊員</w:t>
             </w:r>
@@ -4007,10 +3891,8 @@
             </w:pPr>
             <w:r>
               <w:rPr>
-                <w:rFonts w:ascii="Courier New" w:hAnsi="Courier New" w:cs="Courier New"/>
-                <w:color w:val="000000"/>
-                <w:sz w:val="20"/>
-                <w:szCs w:val="20"/>
+                <w:rFonts w:ascii="DFKai-SB" w:eastAsia="DFKai-SB" w:hAnsi="DFKai-SB"/>
+                <w:sz w:val="32"/>
               </w:rPr>
               <w:t>{{height16}}</w:t>
             </w:r>
@@ -4036,10 +3918,8 @@
             </w:pPr>
             <w:r>
               <w:rPr>
-                <w:rFonts w:ascii="Courier New" w:hAnsi="Courier New" w:cs="Courier New"/>
-                <w:color w:val="000000"/>
-                <w:sz w:val="20"/>
-                <w:szCs w:val="20"/>
+                <w:rFonts w:ascii="DFKai-SB" w:eastAsia="DFKai-SB" w:hAnsi="DFKai-SB"/>
+                <w:sz w:val="32"/>
               </w:rPr>
               <w:t>{{weight16}}</w:t>
             </w:r>
@@ -4097,10 +3977,8 @@
             </w:pPr>
             <w:r>
               <w:rPr>
-                <w:rFonts w:ascii="Courier New" w:hAnsi="Courier New" w:cs="Courier New"/>
-                <w:color w:val="000000"/>
-                <w:sz w:val="20"/>
-                <w:szCs w:val="20"/>
+                <w:rFonts w:ascii="DFKai-SB" w:eastAsia="DFKai-SB" w:hAnsi="DFKai-SB"/>
+                <w:sz w:val="32"/>
               </w:rPr>
               <w:t>{{name17}}</w:t>
             </w:r>
@@ -4126,7 +4004,6 @@
               <w:rPr>
                 <w:rFonts w:ascii="DFKai-SB" w:eastAsia="DFKai-SB" w:hAnsi="DFKai-SB"/>
                 <w:sz w:val="32"/>
-                <w:lang w:val="x-none"/>
               </w:rPr>
               <w:t>隊員</w:t>
             </w:r>
@@ -4192,10 +4069,8 @@
             </w:pPr>
             <w:r>
               <w:rPr>
-                <w:rFonts w:ascii="Courier New" w:hAnsi="Courier New" w:cs="Courier New"/>
-                <w:color w:val="000000"/>
-                <w:sz w:val="20"/>
-                <w:szCs w:val="20"/>
+                <w:rFonts w:ascii="DFKai-SB" w:eastAsia="DFKai-SB" w:hAnsi="DFKai-SB"/>
+                <w:sz w:val="32"/>
               </w:rPr>
               <w:t>{{height17}}</w:t>
             </w:r>
@@ -4221,10 +4096,8 @@
             </w:pPr>
             <w:r>
               <w:rPr>
-                <w:rFonts w:ascii="Courier New" w:hAnsi="Courier New" w:cs="Courier New"/>
-                <w:color w:val="000000"/>
-                <w:sz w:val="20"/>
-                <w:szCs w:val="20"/>
+                <w:rFonts w:ascii="DFKai-SB" w:eastAsia="DFKai-SB" w:hAnsi="DFKai-SB"/>
+                <w:sz w:val="32"/>
               </w:rPr>
               <w:t>{{weight17}}</w:t>
             </w:r>
@@ -4282,10 +4155,8 @@
             </w:pPr>
             <w:r>
               <w:rPr>
-                <w:rFonts w:ascii="Courier New" w:hAnsi="Courier New" w:cs="Courier New"/>
-                <w:color w:val="000000"/>
-                <w:sz w:val="20"/>
-                <w:szCs w:val="20"/>
+                <w:rFonts w:ascii="DFKai-SB" w:eastAsia="DFKai-SB" w:hAnsi="DFKai-SB"/>
+                <w:sz w:val="32"/>
               </w:rPr>
               <w:t>{{name18}}</w:t>
             </w:r>
@@ -4311,7 +4182,6 @@
               <w:rPr>
                 <w:rFonts w:ascii="DFKai-SB" w:eastAsia="DFKai-SB" w:hAnsi="DFKai-SB"/>
                 <w:sz w:val="32"/>
-                <w:lang w:val="x-none"/>
               </w:rPr>
               <w:t>隊員</w:t>
             </w:r>
@@ -4377,10 +4247,8 @@
             </w:pPr>
             <w:r>
               <w:rPr>
-                <w:rFonts w:ascii="Courier New" w:hAnsi="Courier New" w:cs="Courier New"/>
-                <w:color w:val="000000"/>
-                <w:sz w:val="20"/>
-                <w:szCs w:val="20"/>
+                <w:rFonts w:ascii="DFKai-SB" w:eastAsia="DFKai-SB" w:hAnsi="DFKai-SB"/>
+                <w:sz w:val="32"/>
               </w:rPr>
               <w:t>{{height18}}</w:t>
             </w:r>
@@ -4406,10 +4274,8 @@
             </w:pPr>
             <w:r>
               <w:rPr>
-                <w:rFonts w:ascii="Courier New" w:hAnsi="Courier New" w:cs="Courier New"/>
-                <w:color w:val="000000"/>
-                <w:sz w:val="20"/>
-                <w:szCs w:val="20"/>
+                <w:rFonts w:ascii="DFKai-SB" w:eastAsia="DFKai-SB" w:hAnsi="DFKai-SB"/>
+                <w:sz w:val="32"/>
               </w:rPr>
               <w:t>{{weight18}}</w:t>
             </w:r>
@@ -4467,10 +4333,8 @@
             </w:pPr>
             <w:r>
               <w:rPr>
-                <w:rFonts w:ascii="Courier New" w:hAnsi="Courier New" w:cs="Courier New"/>
-                <w:color w:val="000000"/>
-                <w:sz w:val="20"/>
-                <w:szCs w:val="20"/>
+                <w:rFonts w:ascii="DFKai-SB" w:eastAsia="DFKai-SB" w:hAnsi="DFKai-SB"/>
+                <w:sz w:val="32"/>
               </w:rPr>
               <w:t>{{name19}}</w:t>
             </w:r>
@@ -4496,7 +4360,6 @@
               <w:rPr>
                 <w:rFonts w:ascii="DFKai-SB" w:eastAsia="DFKai-SB" w:hAnsi="DFKai-SB"/>
                 <w:sz w:val="32"/>
-                <w:lang w:val="x-none"/>
               </w:rPr>
               <w:t>隊員</w:t>
             </w:r>
@@ -4562,10 +4425,8 @@
             </w:pPr>
             <w:r>
               <w:rPr>
-                <w:rFonts w:ascii="Courier New" w:hAnsi="Courier New" w:cs="Courier New"/>
-                <w:color w:val="000000"/>
-                <w:sz w:val="20"/>
-                <w:szCs w:val="20"/>
+                <w:rFonts w:ascii="DFKai-SB" w:eastAsia="DFKai-SB" w:hAnsi="DFKai-SB"/>
+                <w:sz w:val="32"/>
               </w:rPr>
               <w:t>{{height19}}</w:t>
             </w:r>
@@ -4591,10 +4452,8 @@
             </w:pPr>
             <w:r>
               <w:rPr>
-                <w:rFonts w:ascii="Courier New" w:hAnsi="Courier New" w:cs="Courier New"/>
-                <w:color w:val="000000"/>
-                <w:sz w:val="20"/>
-                <w:szCs w:val="20"/>
+                <w:rFonts w:ascii="DFKai-SB" w:eastAsia="DFKai-SB" w:hAnsi="DFKai-SB"/>
+                <w:sz w:val="32"/>
               </w:rPr>
               <w:t>{{weight19}}</w:t>
             </w:r>
@@ -4652,10 +4511,8 @@
             </w:pPr>
             <w:r>
               <w:rPr>
-                <w:rFonts w:ascii="Courier New" w:hAnsi="Courier New" w:cs="Courier New"/>
-                <w:color w:val="000000"/>
-                <w:sz w:val="20"/>
-                <w:szCs w:val="20"/>
+                <w:rFonts w:ascii="DFKai-SB" w:eastAsia="DFKai-SB" w:hAnsi="DFKai-SB"/>
+                <w:sz w:val="32"/>
               </w:rPr>
               <w:t>{{name20}}</w:t>
             </w:r>
@@ -4681,7 +4538,6 @@
               <w:rPr>
                 <w:rFonts w:ascii="DFKai-SB" w:eastAsia="DFKai-SB" w:hAnsi="DFKai-SB"/>
                 <w:sz w:val="32"/>
-                <w:lang w:val="x-none"/>
               </w:rPr>
               <w:t>隊員</w:t>
             </w:r>
@@ -4747,10 +4603,8 @@
             </w:pPr>
             <w:r>
               <w:rPr>
-                <w:rFonts w:ascii="Courier New" w:hAnsi="Courier New" w:cs="Courier New"/>
-                <w:color w:val="000000"/>
-                <w:sz w:val="20"/>
-                <w:szCs w:val="20"/>
+                <w:rFonts w:ascii="DFKai-SB" w:eastAsia="DFKai-SB" w:hAnsi="DFKai-SB"/>
+                <w:sz w:val="32"/>
               </w:rPr>
               <w:t>{{height20}}</w:t>
             </w:r>
@@ -4776,10 +4630,8 @@
             </w:pPr>
             <w:r>
               <w:rPr>
-                <w:rFonts w:ascii="Courier New" w:hAnsi="Courier New" w:cs="Courier New"/>
-                <w:color w:val="000000"/>
-                <w:sz w:val="20"/>
-                <w:szCs w:val="20"/>
+                <w:rFonts w:ascii="DFKai-SB" w:eastAsia="DFKai-SB" w:hAnsi="DFKai-SB"/>
+                <w:sz w:val="32"/>
               </w:rPr>
               <w:t>{{weight20}}</w:t>
             </w:r>
@@ -4837,10 +4689,8 @@
             </w:pPr>
             <w:r>
               <w:rPr>
-                <w:rFonts w:ascii="Courier New" w:hAnsi="Courier New" w:cs="Courier New"/>
-                <w:color w:val="000000"/>
-                <w:sz w:val="20"/>
-                <w:szCs w:val="20"/>
+                <w:rFonts w:ascii="DFKai-SB" w:eastAsia="DFKai-SB" w:hAnsi="DFKai-SB"/>
+                <w:sz w:val="32"/>
               </w:rPr>
               <w:t>{{name21}}</w:t>
             </w:r>
@@ -4866,7 +4716,6 @@
               <w:rPr>
                 <w:rFonts w:ascii="DFKai-SB" w:eastAsia="DFKai-SB" w:hAnsi="DFKai-SB"/>
                 <w:sz w:val="32"/>
-                <w:lang w:val="x-none"/>
               </w:rPr>
               <w:t>隊員</w:t>
             </w:r>
@@ -4932,10 +4781,8 @@
             </w:pPr>
             <w:r>
               <w:rPr>
-                <w:rFonts w:ascii="Courier New" w:hAnsi="Courier New" w:cs="Courier New"/>
-                <w:color w:val="000000"/>
-                <w:sz w:val="20"/>
-                <w:szCs w:val="20"/>
+                <w:rFonts w:ascii="DFKai-SB" w:eastAsia="DFKai-SB" w:hAnsi="DFKai-SB"/>
+                <w:sz w:val="32"/>
               </w:rPr>
               <w:t>{{height21}}</w:t>
             </w:r>
@@ -4961,10 +4808,8 @@
             </w:pPr>
             <w:r>
               <w:rPr>
-                <w:rFonts w:ascii="Courier New" w:hAnsi="Courier New" w:cs="Courier New"/>
-                <w:color w:val="000000"/>
-                <w:sz w:val="20"/>
-                <w:szCs w:val="20"/>
+                <w:rFonts w:ascii="DFKai-SB" w:eastAsia="DFKai-SB" w:hAnsi="DFKai-SB"/>
+                <w:sz w:val="32"/>
               </w:rPr>
               <w:t>{{weight21}}</w:t>
             </w:r>
@@ -5022,10 +4867,8 @@
             </w:pPr>
             <w:r>
               <w:rPr>
-                <w:rFonts w:ascii="Courier New" w:hAnsi="Courier New" w:cs="Courier New"/>
-                <w:color w:val="000000"/>
-                <w:sz w:val="20"/>
-                <w:szCs w:val="20"/>
+                <w:rFonts w:ascii="DFKai-SB" w:eastAsia="DFKai-SB" w:hAnsi="DFKai-SB"/>
+                <w:sz w:val="32"/>
               </w:rPr>
               <w:t>{{name22}}</w:t>
             </w:r>
@@ -5051,7 +4894,6 @@
               <w:rPr>
                 <w:rFonts w:ascii="DFKai-SB" w:eastAsia="DFKai-SB" w:hAnsi="DFKai-SB"/>
                 <w:sz w:val="32"/>
-                <w:lang w:val="x-none"/>
               </w:rPr>
               <w:t>隊員</w:t>
             </w:r>
@@ -5117,10 +4959,8 @@
             </w:pPr>
             <w:r>
               <w:rPr>
-                <w:rFonts w:ascii="Courier New" w:hAnsi="Courier New" w:cs="Courier New"/>
-                <w:color w:val="000000"/>
-                <w:sz w:val="20"/>
-                <w:szCs w:val="20"/>
+                <w:rFonts w:ascii="DFKai-SB" w:eastAsia="DFKai-SB" w:hAnsi="DFKai-SB"/>
+                <w:sz w:val="32"/>
               </w:rPr>
               <w:t>{{height22}}</w:t>
             </w:r>
@@ -5146,10 +4986,8 @@
             </w:pPr>
             <w:r>
               <w:rPr>
-                <w:rFonts w:ascii="Courier New" w:hAnsi="Courier New" w:cs="Courier New"/>
-                <w:color w:val="000000"/>
-                <w:sz w:val="20"/>
-                <w:szCs w:val="20"/>
+                <w:rFonts w:ascii="DFKai-SB" w:eastAsia="DFKai-SB" w:hAnsi="DFKai-SB"/>
+                <w:sz w:val="32"/>
               </w:rPr>
               <w:t>{{weight22}}</w:t>
             </w:r>
@@ -5159,7 +4997,11 @@
     </w:tbl>
     <w:p>
       <w:pPr>
-        <w:spacing w:line="320" w:lineRule="exact"/>
+        <w:tabs>
+          <w:tab w:val="left" w:pos="360"/>
+        </w:tabs>
+        <w:spacing w:line="500" w:lineRule="exact"/>
+        <w:jc w:val="center"/>
         <w:rPr>
           <w:rFonts w:ascii="DFKai-SB" w:eastAsia="DFKai-SB" w:hAnsi="DFKai-SB"/>
           <w:sz w:val="28"/>
@@ -5169,10 +5011,17 @@
       <w:r>
         <w:rPr>
           <w:rFonts w:ascii="DFKai-SB" w:eastAsia="DFKai-SB" w:hAnsi="DFKai-SB" w:hint="eastAsia"/>
+          <w:sz w:val="32"/>
+        </w:rPr>
+        <w:t xml:space="preserve">  </w:t>
+      </w:r>
+      <w:r>
+        <w:rPr>
+          <w:rFonts w:ascii="DFKai-SB" w:eastAsia="DFKai-SB" w:hAnsi="DFKai-SB" w:hint="eastAsia"/>
           <w:sz w:val="28"/>
           <w:szCs w:val="28"/>
         </w:rPr>
-        <w:t xml:space="preserve">                                 </w:t>
+        <w:t xml:space="preserve">                               </w:t>
       </w:r>
     </w:p>
     <w:sectPr>

--- a/application.docx
+++ b/application.docx
@@ -5026,7 +5026,7 @@
     </w:p>
     <w:sectPr>
       <w:pgSz w:w="11906" w:h="16838"/>
-      <w:pgMar w:top="909" w:right="851" w:bottom="521" w:left="851" w:header="851" w:footer="992" w:gutter="0"/>
+      <w:pgMar w:top="846" w:right="851" w:bottom="440" w:left="851" w:header="851" w:footer="992" w:gutter="0"/>
       <w:cols w:space="425"/>
       <w:docGrid w:type="lines" w:linePitch="360"/>
     </w:sectPr>

--- a/application.docx
+++ b/application.docx
@@ -5004,29 +5004,30 @@
         <w:jc w:val="center"/>
         <w:rPr>
           <w:rFonts w:ascii="DFKai-SB" w:eastAsia="DFKai-SB" w:hAnsi="DFKai-SB"/>
-          <w:sz w:val="28"/>
-          <w:szCs w:val="28"/>
+          <w:sz w:val="2"/>
+          <w:szCs w:val="2"/>
         </w:rPr>
       </w:pPr>
       <w:r>
         <w:rPr>
           <w:rFonts w:ascii="DFKai-SB" w:eastAsia="DFKai-SB" w:hAnsi="DFKai-SB" w:hint="eastAsia"/>
-          <w:sz w:val="32"/>
+          <w:sz w:val="4"/>
+          <w:szCs w:val="2"/>
         </w:rPr>
         <w:t xml:space="preserve">  </w:t>
       </w:r>
       <w:r>
         <w:rPr>
           <w:rFonts w:ascii="DFKai-SB" w:eastAsia="DFKai-SB" w:hAnsi="DFKai-SB" w:hint="eastAsia"/>
-          <w:sz w:val="28"/>
-          <w:szCs w:val="28"/>
+          <w:sz w:val="2"/>
+          <w:szCs w:val="2"/>
         </w:rPr>
         <w:t xml:space="preserve">                               </w:t>
       </w:r>
     </w:p>
     <w:sectPr>
       <w:pgSz w:w="11906" w:h="16838"/>
-      <w:pgMar w:top="846" w:right="851" w:bottom="440" w:left="851" w:header="851" w:footer="992" w:gutter="0"/>
+      <w:pgMar w:top="783" w:right="851" w:bottom="242" w:left="851" w:header="851" w:footer="992" w:gutter="0"/>
       <w:cols w:space="425"/>
       <w:docGrid w:type="lines" w:linePitch="360"/>
     </w:sectPr>

--- a/application.docx
+++ b/application.docx
@@ -93,17 +93,15 @@
               <w:tabs>
                 <w:tab w:val="left" w:pos="360"/>
               </w:tabs>
-              <w:spacing w:line="440" w:lineRule="exact"/>
-              <w:jc w:val="center"/>
-              <w:rPr>
-                <w:rFonts w:ascii="DFKai-SB" w:eastAsia="DFKai-SB" w:hAnsi="DFKai-SB"/>
-                <w:sz w:val="32"/>
+              <w:spacing w:line="0" w:lineRule="atLeast"/>
+              <w:jc w:val="center"/>
+              <w:rPr>
+                <w:rFonts w:ascii="DFKai-SB" w:eastAsia="DFKai-SB" w:hAnsi="DFKai-SB"/>
               </w:rPr>
             </w:pPr>
             <w:r>
               <w:rPr>
                 <w:rFonts w:ascii="DFKai-SB" w:eastAsia="DFKai-SB" w:hAnsi="DFKai-SB" w:hint="eastAsia"/>
-                <w:sz w:val="32"/>
               </w:rPr>
               <w:t>校名</w:t>
             </w:r>
@@ -119,17 +117,15 @@
               <w:tabs>
                 <w:tab w:val="left" w:pos="360"/>
               </w:tabs>
-              <w:spacing w:line="640" w:lineRule="exact"/>
-              <w:jc w:val="center"/>
-              <w:rPr>
-                <w:rFonts w:ascii="DFKai-SB" w:eastAsia="DFKai-SB" w:hAnsi="DFKai-SB"/>
-                <w:sz w:val="32"/>
+              <w:spacing w:line="0" w:lineRule="atLeast"/>
+              <w:jc w:val="center"/>
+              <w:rPr>
+                <w:rFonts w:ascii="DFKai-SB" w:eastAsia="DFKai-SB" w:hAnsi="DFKai-SB"/>
               </w:rPr>
             </w:pPr>
             <w:r>
               <w:rPr>
                 <w:rFonts w:ascii="DFKai-SB" w:eastAsia="DFKai-SB" w:hAnsi="DFKai-SB" w:hint="eastAsia"/>
-                <w:sz w:val="32"/>
               </w:rPr>
               <w:t>香港豐玉</w:t>
             </w:r>
@@ -145,17 +141,15 @@
               <w:tabs>
                 <w:tab w:val="left" w:pos="360"/>
               </w:tabs>
-              <w:spacing w:line="440" w:lineRule="exact"/>
-              <w:jc w:val="center"/>
-              <w:rPr>
-                <w:rFonts w:ascii="DFKai-SB" w:eastAsia="DFKai-SB" w:hAnsi="DFKai-SB"/>
-                <w:sz w:val="32"/>
+              <w:spacing w:line="0" w:lineRule="atLeast"/>
+              <w:jc w:val="center"/>
+              <w:rPr>
+                <w:rFonts w:ascii="DFKai-SB" w:eastAsia="DFKai-SB" w:hAnsi="DFKai-SB"/>
               </w:rPr>
             </w:pPr>
             <w:r>
               <w:rPr>
                 <w:rFonts w:ascii="DFKai-SB" w:eastAsia="DFKai-SB" w:hAnsi="DFKai-SB" w:hint="eastAsia"/>
-                <w:sz w:val="32"/>
               </w:rPr>
               <w:t>組別</w:t>
             </w:r>
@@ -171,17 +165,15 @@
               <w:tabs>
                 <w:tab w:val="left" w:pos="360"/>
               </w:tabs>
-              <w:spacing w:line="440" w:lineRule="exact"/>
-              <w:jc w:val="center"/>
-              <w:rPr>
-                <w:rFonts w:ascii="DFKai-SB" w:eastAsia="DFKai-SB" w:hAnsi="DFKai-SB"/>
-                <w:sz w:val="32"/>
+              <w:spacing w:line="0" w:lineRule="atLeast"/>
+              <w:jc w:val="center"/>
+              <w:rPr>
+                <w:rFonts w:ascii="DFKai-SB" w:eastAsia="DFKai-SB" w:hAnsi="DFKai-SB"/>
               </w:rPr>
             </w:pPr>
             <w:r>
               <w:rPr>
                 <w:rFonts w:ascii="DFKai-SB" w:eastAsia="DFKai-SB" w:hAnsi="DFKai-SB" w:hint="eastAsia"/>
-                <w:sz w:val="32"/>
               </w:rPr>
               <w:t>邀請賽</w:t>
             </w:r>
@@ -197,17 +189,15 @@
               <w:tabs>
                 <w:tab w:val="left" w:pos="360"/>
               </w:tabs>
-              <w:spacing w:line="440" w:lineRule="exact"/>
-              <w:jc w:val="center"/>
-              <w:rPr>
-                <w:rFonts w:ascii="DFKai-SB" w:eastAsia="DFKai-SB" w:hAnsi="DFKai-SB"/>
-                <w:sz w:val="32"/>
+              <w:spacing w:line="0" w:lineRule="atLeast"/>
+              <w:jc w:val="center"/>
+              <w:rPr>
+                <w:rFonts w:ascii="DFKai-SB" w:eastAsia="DFKai-SB" w:hAnsi="DFKai-SB"/>
               </w:rPr>
             </w:pPr>
             <w:r>
               <w:rPr>
                 <w:rFonts w:ascii="DFKai-SB" w:eastAsia="DFKai-SB" w:hAnsi="DFKai-SB" w:hint="eastAsia"/>
-                <w:sz w:val="32"/>
               </w:rPr>
               <w:t>電話</w:t>
             </w:r>
@@ -223,11 +213,10 @@
               <w:tabs>
                 <w:tab w:val="left" w:pos="360"/>
               </w:tabs>
-              <w:spacing w:line="440" w:lineRule="exact"/>
-              <w:jc w:val="center"/>
-              <w:rPr>
-                <w:rFonts w:ascii="DFKai-SB" w:eastAsia="DFKai-SB" w:hAnsi="DFKai-SB"/>
-                <w:sz w:val="32"/>
+              <w:spacing w:line="0" w:lineRule="atLeast"/>
+              <w:jc w:val="center"/>
+              <w:rPr>
+                <w:rFonts w:ascii="DFKai-SB" w:eastAsia="DFKai-SB" w:hAnsi="DFKai-SB"/>
               </w:rPr>
             </w:pPr>
           </w:p>
@@ -242,17 +231,15 @@
               <w:tabs>
                 <w:tab w:val="left" w:pos="360"/>
               </w:tabs>
-              <w:spacing w:line="440" w:lineRule="exact"/>
-              <w:jc w:val="center"/>
-              <w:rPr>
-                <w:rFonts w:ascii="DFKai-SB" w:eastAsia="DFKai-SB" w:hAnsi="DFKai-SB"/>
-                <w:sz w:val="32"/>
+              <w:spacing w:line="0" w:lineRule="atLeast"/>
+              <w:jc w:val="center"/>
+              <w:rPr>
+                <w:rFonts w:ascii="DFKai-SB" w:eastAsia="DFKai-SB" w:hAnsi="DFKai-SB"/>
               </w:rPr>
             </w:pPr>
             <w:r>
               <w:rPr>
                 <w:rFonts w:ascii="DFKai-SB" w:eastAsia="DFKai-SB" w:hAnsi="DFKai-SB" w:hint="eastAsia"/>
-                <w:sz w:val="32"/>
               </w:rPr>
               <w:t>line</w:t>
             </w:r>
@@ -269,11 +256,10 @@
               <w:tabs>
                 <w:tab w:val="left" w:pos="360"/>
               </w:tabs>
-              <w:spacing w:line="440" w:lineRule="exact"/>
-              <w:jc w:val="center"/>
-              <w:rPr>
-                <w:rFonts w:ascii="DFKai-SB" w:eastAsia="DFKai-SB" w:hAnsi="DFKai-SB"/>
-                <w:sz w:val="32"/>
+              <w:spacing w:line="0" w:lineRule="atLeast"/>
+              <w:jc w:val="center"/>
+              <w:rPr>
+                <w:rFonts w:ascii="DFKai-SB" w:eastAsia="DFKai-SB" w:hAnsi="DFKai-SB"/>
               </w:rPr>
             </w:pPr>
           </w:p>
@@ -290,17 +276,15 @@
               <w:tabs>
                 <w:tab w:val="left" w:pos="360"/>
               </w:tabs>
-              <w:spacing w:line="440" w:lineRule="exact"/>
-              <w:jc w:val="center"/>
-              <w:rPr>
-                <w:rFonts w:ascii="DFKai-SB" w:eastAsia="DFKai-SB" w:hAnsi="DFKai-SB"/>
-                <w:sz w:val="32"/>
+              <w:spacing w:line="0" w:lineRule="atLeast"/>
+              <w:jc w:val="center"/>
+              <w:rPr>
+                <w:rFonts w:ascii="DFKai-SB" w:eastAsia="DFKai-SB" w:hAnsi="DFKai-SB"/>
               </w:rPr>
             </w:pPr>
             <w:r>
               <w:rPr>
                 <w:rFonts w:ascii="DFKai-SB" w:eastAsia="DFKai-SB" w:hAnsi="DFKai-SB" w:hint="eastAsia"/>
-                <w:sz w:val="32"/>
               </w:rPr>
               <w:t>校長</w:t>
             </w:r>
@@ -316,11 +300,10 @@
               <w:tabs>
                 <w:tab w:val="left" w:pos="360"/>
               </w:tabs>
-              <w:spacing w:line="640" w:lineRule="exact"/>
-              <w:jc w:val="center"/>
-              <w:rPr>
-                <w:rFonts w:ascii="DFKai-SB" w:eastAsia="DFKai-SB" w:hAnsi="DFKai-SB"/>
-                <w:sz w:val="32"/>
+              <w:spacing w:line="0" w:lineRule="atLeast"/>
+              <w:jc w:val="center"/>
+              <w:rPr>
+                <w:rFonts w:ascii="DFKai-SB" w:eastAsia="DFKai-SB" w:hAnsi="DFKai-SB"/>
               </w:rPr>
             </w:pPr>
           </w:p>
@@ -335,17 +318,15 @@
               <w:tabs>
                 <w:tab w:val="left" w:pos="360"/>
               </w:tabs>
-              <w:spacing w:line="440" w:lineRule="exact"/>
-              <w:jc w:val="center"/>
-              <w:rPr>
-                <w:rFonts w:ascii="DFKai-SB" w:eastAsia="DFKai-SB" w:hAnsi="DFKai-SB"/>
-                <w:sz w:val="32"/>
+              <w:spacing w:line="0" w:lineRule="atLeast"/>
+              <w:jc w:val="center"/>
+              <w:rPr>
+                <w:rFonts w:ascii="DFKai-SB" w:eastAsia="DFKai-SB" w:hAnsi="DFKai-SB"/>
               </w:rPr>
             </w:pPr>
             <w:r>
               <w:rPr>
                 <w:rFonts w:ascii="DFKai-SB" w:eastAsia="DFKai-SB" w:hAnsi="DFKai-SB" w:hint="eastAsia"/>
-                <w:sz w:val="32"/>
               </w:rPr>
               <w:t>教練</w:t>
             </w:r>
@@ -361,17 +342,15 @@
               <w:tabs>
                 <w:tab w:val="left" w:pos="360"/>
               </w:tabs>
-              <w:spacing w:line="440" w:lineRule="exact"/>
-              <w:jc w:val="center"/>
-              <w:rPr>
-                <w:rFonts w:ascii="DFKai-SB" w:eastAsia="DFKai-SB" w:hAnsi="DFKai-SB"/>
-                <w:sz w:val="32"/>
+              <w:spacing w:line="0" w:lineRule="atLeast"/>
+              <w:jc w:val="center"/>
+              <w:rPr>
+                <w:rFonts w:ascii="DFKai-SB" w:eastAsia="DFKai-SB" w:hAnsi="DFKai-SB"/>
               </w:rPr>
             </w:pPr>
             <w:r>
               <w:rPr>
                 <w:rFonts w:ascii="DFKai-SB" w:eastAsia="DFKai-SB" w:hAnsi="DFKai-SB" w:hint="eastAsia"/>
-                <w:sz w:val="32"/>
               </w:rPr>
               <w:t>趙志華</w:t>
             </w:r>
@@ -387,7 +366,7 @@
               <w:tabs>
                 <w:tab w:val="left" w:pos="360"/>
               </w:tabs>
-              <w:spacing w:line="240" w:lineRule="exact"/>
+              <w:spacing w:line="0" w:lineRule="atLeast"/>
               <w:jc w:val="center"/>
               <w:rPr>
                 <w:rFonts w:ascii="DFKai-SB" w:eastAsia="DFKai-SB" w:hAnsi="DFKai-SB"/>
@@ -405,11 +384,10 @@
               <w:tabs>
                 <w:tab w:val="left" w:pos="360"/>
               </w:tabs>
-              <w:spacing w:line="240" w:lineRule="exact"/>
-              <w:jc w:val="center"/>
-              <w:rPr>
-                <w:rFonts w:ascii="DFKai-SB" w:eastAsia="DFKai-SB" w:hAnsi="DFKai-SB"/>
-                <w:sz w:val="32"/>
+              <w:spacing w:line="0" w:lineRule="atLeast"/>
+              <w:jc w:val="center"/>
+              <w:rPr>
+                <w:rFonts w:ascii="DFKai-SB" w:eastAsia="DFKai-SB" w:hAnsi="DFKai-SB"/>
               </w:rPr>
             </w:pPr>
             <w:r>
@@ -430,17 +408,15 @@
               <w:tabs>
                 <w:tab w:val="left" w:pos="360"/>
               </w:tabs>
-              <w:spacing w:line="440" w:lineRule="exact"/>
-              <w:jc w:val="center"/>
-              <w:rPr>
-                <w:rFonts w:ascii="DFKai-SB" w:eastAsia="DFKai-SB" w:hAnsi="DFKai-SB"/>
-                <w:sz w:val="32"/>
+              <w:spacing w:line="0" w:lineRule="atLeast"/>
+              <w:jc w:val="center"/>
+              <w:rPr>
+                <w:rFonts w:ascii="DFKai-SB" w:eastAsia="DFKai-SB" w:hAnsi="DFKai-SB"/>
               </w:rPr>
             </w:pPr>
             <w:r>
               <w:rPr>
                 <w:rFonts w:ascii="DFKai-SB" w:eastAsia="DFKai-SB" w:hAnsi="DFKai-SB" w:hint="eastAsia"/>
-                <w:sz w:val="32"/>
               </w:rPr>
               <w:t>布永輝</w:t>
             </w:r>
@@ -456,17 +432,15 @@
               <w:tabs>
                 <w:tab w:val="left" w:pos="360"/>
               </w:tabs>
-              <w:spacing w:line="440" w:lineRule="exact"/>
-              <w:jc w:val="center"/>
-              <w:rPr>
-                <w:rFonts w:ascii="DFKai-SB" w:eastAsia="DFKai-SB" w:hAnsi="DFKai-SB"/>
-                <w:sz w:val="32"/>
+              <w:spacing w:line="0" w:lineRule="atLeast"/>
+              <w:jc w:val="center"/>
+              <w:rPr>
+                <w:rFonts w:ascii="DFKai-SB" w:eastAsia="DFKai-SB" w:hAnsi="DFKai-SB"/>
               </w:rPr>
             </w:pPr>
             <w:r>
               <w:rPr>
                 <w:rFonts w:ascii="DFKai-SB" w:eastAsia="DFKai-SB" w:hAnsi="DFKai-SB" w:hint="eastAsia"/>
-                <w:sz w:val="32"/>
               </w:rPr>
               <w:t>管理</w:t>
             </w:r>
@@ -483,11 +457,10 @@
               <w:tabs>
                 <w:tab w:val="left" w:pos="360"/>
               </w:tabs>
-              <w:spacing w:line="440" w:lineRule="exact"/>
-              <w:jc w:val="center"/>
-              <w:rPr>
-                <w:rFonts w:ascii="DFKai-SB" w:eastAsia="DFKai-SB" w:hAnsi="DFKai-SB"/>
-                <w:sz w:val="32"/>
+              <w:spacing w:line="0" w:lineRule="atLeast"/>
+              <w:jc w:val="center"/>
+              <w:rPr>
+                <w:rFonts w:ascii="DFKai-SB" w:eastAsia="DFKai-SB" w:hAnsi="DFKai-SB"/>
               </w:rPr>
             </w:pPr>
           </w:p>
@@ -507,17 +480,15 @@
               <w:tabs>
                 <w:tab w:val="left" w:pos="360"/>
               </w:tabs>
-              <w:spacing w:line="500" w:lineRule="exact"/>
-              <w:jc w:val="center"/>
-              <w:rPr>
-                <w:rFonts w:ascii="DFKai-SB" w:eastAsia="DFKai-SB" w:hAnsi="DFKai-SB"/>
-                <w:sz w:val="32"/>
+              <w:spacing w:line="0" w:lineRule="atLeast"/>
+              <w:jc w:val="center"/>
+              <w:rPr>
+                <w:rFonts w:ascii="DFKai-SB" w:eastAsia="DFKai-SB" w:hAnsi="DFKai-SB"/>
               </w:rPr>
             </w:pPr>
             <w:r>
               <w:rPr>
                 <w:rFonts w:ascii="DFKai-SB" w:eastAsia="DFKai-SB" w:hAnsi="DFKai-SB" w:hint="eastAsia"/>
-                <w:sz w:val="32"/>
               </w:rPr>
               <w:t>編號</w:t>
             </w:r>
@@ -533,17 +504,15 @@
               <w:tabs>
                 <w:tab w:val="left" w:pos="360"/>
               </w:tabs>
-              <w:spacing w:line="500" w:lineRule="exact"/>
-              <w:jc w:val="center"/>
-              <w:rPr>
-                <w:rFonts w:ascii="DFKai-SB" w:eastAsia="DFKai-SB" w:hAnsi="DFKai-SB"/>
-                <w:sz w:val="32"/>
+              <w:spacing w:line="0" w:lineRule="atLeast"/>
+              <w:jc w:val="center"/>
+              <w:rPr>
+                <w:rFonts w:ascii="DFKai-SB" w:eastAsia="DFKai-SB" w:hAnsi="DFKai-SB"/>
               </w:rPr>
             </w:pPr>
             <w:r>
               <w:rPr>
                 <w:rFonts w:ascii="DFKai-SB" w:eastAsia="DFKai-SB" w:hAnsi="DFKai-SB" w:hint="eastAsia"/>
-                <w:sz w:val="32"/>
               </w:rPr>
               <w:t>姓名</w:t>
             </w:r>
@@ -559,17 +528,15 @@
               <w:tabs>
                 <w:tab w:val="left" w:pos="360"/>
               </w:tabs>
-              <w:spacing w:line="500" w:lineRule="exact"/>
-              <w:jc w:val="center"/>
-              <w:rPr>
-                <w:rFonts w:ascii="DFKai-SB" w:eastAsia="DFKai-SB" w:hAnsi="DFKai-SB"/>
-                <w:sz w:val="32"/>
+              <w:spacing w:line="0" w:lineRule="atLeast"/>
+              <w:jc w:val="center"/>
+              <w:rPr>
+                <w:rFonts w:ascii="DFKai-SB" w:eastAsia="DFKai-SB" w:hAnsi="DFKai-SB"/>
               </w:rPr>
             </w:pPr>
             <w:r>
               <w:rPr>
                 <w:rFonts w:ascii="DFKai-SB" w:eastAsia="DFKai-SB" w:hAnsi="DFKai-SB" w:hint="eastAsia"/>
-                <w:sz w:val="32"/>
               </w:rPr>
               <w:t>職稱</w:t>
             </w:r>
@@ -585,17 +552,15 @@
               <w:tabs>
                 <w:tab w:val="left" w:pos="360"/>
               </w:tabs>
-              <w:spacing w:line="500" w:lineRule="exact"/>
-              <w:jc w:val="center"/>
-              <w:rPr>
-                <w:rFonts w:ascii="DFKai-SB" w:eastAsia="DFKai-SB" w:hAnsi="DFKai-SB"/>
-                <w:sz w:val="32"/>
+              <w:spacing w:line="0" w:lineRule="atLeast"/>
+              <w:jc w:val="center"/>
+              <w:rPr>
+                <w:rFonts w:ascii="DFKai-SB" w:eastAsia="DFKai-SB" w:hAnsi="DFKai-SB"/>
               </w:rPr>
             </w:pPr>
             <w:r>
               <w:rPr>
                 <w:rFonts w:ascii="DFKai-SB" w:eastAsia="DFKai-SB" w:hAnsi="DFKai-SB" w:hint="eastAsia"/>
-                <w:sz w:val="32"/>
               </w:rPr>
               <w:t>年級</w:t>
             </w:r>
@@ -612,17 +577,15 @@
               <w:tabs>
                 <w:tab w:val="left" w:pos="360"/>
               </w:tabs>
-              <w:spacing w:line="500" w:lineRule="exact"/>
-              <w:jc w:val="center"/>
-              <w:rPr>
-                <w:rFonts w:ascii="DFKai-SB" w:eastAsia="DFKai-SB" w:hAnsi="DFKai-SB"/>
-                <w:sz w:val="32"/>
+              <w:spacing w:line="0" w:lineRule="atLeast"/>
+              <w:jc w:val="center"/>
+              <w:rPr>
+                <w:rFonts w:ascii="DFKai-SB" w:eastAsia="DFKai-SB" w:hAnsi="DFKai-SB"/>
               </w:rPr>
             </w:pPr>
             <w:r>
               <w:rPr>
                 <w:rFonts w:ascii="DFKai-SB" w:eastAsia="DFKai-SB" w:hAnsi="DFKai-SB" w:hint="eastAsia"/>
-                <w:sz w:val="32"/>
               </w:rPr>
               <w:t>出生</w:t>
             </w:r>
@@ -632,17 +595,15 @@
               <w:tabs>
                 <w:tab w:val="left" w:pos="360"/>
               </w:tabs>
-              <w:spacing w:line="500" w:lineRule="exact"/>
-              <w:jc w:val="center"/>
-              <w:rPr>
-                <w:rFonts w:ascii="DFKai-SB" w:eastAsia="DFKai-SB" w:hAnsi="DFKai-SB"/>
-                <w:sz w:val="32"/>
+              <w:spacing w:line="0" w:lineRule="atLeast"/>
+              <w:jc w:val="center"/>
+              <w:rPr>
+                <w:rFonts w:ascii="DFKai-SB" w:eastAsia="DFKai-SB" w:hAnsi="DFKai-SB"/>
               </w:rPr>
             </w:pPr>
             <w:r>
               <w:rPr>
                 <w:rFonts w:ascii="DFKai-SB" w:eastAsia="DFKai-SB" w:hAnsi="DFKai-SB" w:hint="eastAsia"/>
-                <w:sz w:val="32"/>
               </w:rPr>
               <w:t>年月日</w:t>
             </w:r>
@@ -659,17 +620,15 @@
               <w:tabs>
                 <w:tab w:val="left" w:pos="360"/>
               </w:tabs>
-              <w:spacing w:line="500" w:lineRule="exact"/>
-              <w:jc w:val="center"/>
-              <w:rPr>
-                <w:rFonts w:ascii="DFKai-SB" w:eastAsia="DFKai-SB" w:hAnsi="DFKai-SB"/>
-                <w:sz w:val="32"/>
-              </w:rPr>
-            </w:pPr>
-            <w:r>
-              <w:rPr>
-                <w:rFonts w:ascii="DFKai-SB" w:eastAsia="DFKai-SB" w:hAnsi="DFKai-SB"/>
-                <w:sz w:val="32"/>
+              <w:spacing w:line="0" w:lineRule="atLeast"/>
+              <w:jc w:val="center"/>
+              <w:rPr>
+                <w:rFonts w:ascii="DFKai-SB" w:eastAsia="DFKai-SB" w:hAnsi="DFKai-SB"/>
+              </w:rPr>
+            </w:pPr>
+            <w:r>
+              <w:rPr>
+                <w:rFonts w:ascii="DFKai-SB" w:eastAsia="DFKai-SB" w:hAnsi="DFKai-SB"/>
               </w:rPr>
               <w:t>身高</w:t>
             </w:r>
@@ -685,17 +644,15 @@
               <w:tabs>
                 <w:tab w:val="left" w:pos="360"/>
               </w:tabs>
-              <w:spacing w:line="500" w:lineRule="exact"/>
-              <w:jc w:val="center"/>
-              <w:rPr>
-                <w:rFonts w:ascii="DFKai-SB" w:eastAsia="DFKai-SB" w:hAnsi="DFKai-SB"/>
-                <w:sz w:val="32"/>
-              </w:rPr>
-            </w:pPr>
-            <w:r>
-              <w:rPr>
-                <w:rFonts w:ascii="DFKai-SB" w:eastAsia="DFKai-SB" w:hAnsi="DFKai-SB"/>
-                <w:sz w:val="32"/>
+              <w:spacing w:line="0" w:lineRule="atLeast"/>
+              <w:jc w:val="center"/>
+              <w:rPr>
+                <w:rFonts w:ascii="DFKai-SB" w:eastAsia="DFKai-SB" w:hAnsi="DFKai-SB"/>
+              </w:rPr>
+            </w:pPr>
+            <w:r>
+              <w:rPr>
+                <w:rFonts w:ascii="DFKai-SB" w:eastAsia="DFKai-SB" w:hAnsi="DFKai-SB"/>
               </w:rPr>
               <w:t>體重</w:t>
             </w:r>
@@ -717,17 +674,15 @@
               <w:tabs>
                 <w:tab w:val="left" w:pos="360"/>
               </w:tabs>
-              <w:spacing w:line="500" w:lineRule="exact"/>
-              <w:jc w:val="center"/>
-              <w:rPr>
-                <w:rFonts w:ascii="DFKai-SB" w:eastAsia="DFKai-SB" w:hAnsi="DFKai-SB"/>
-                <w:sz w:val="32"/>
+              <w:spacing w:line="0" w:lineRule="atLeast"/>
+              <w:jc w:val="center"/>
+              <w:rPr>
+                <w:rFonts w:ascii="DFKai-SB" w:eastAsia="DFKai-SB" w:hAnsi="DFKai-SB"/>
               </w:rPr>
             </w:pPr>
             <w:r>
               <w:rPr>
                 <w:rFonts w:ascii="DFKai-SB" w:eastAsia="DFKai-SB" w:hAnsi="DFKai-SB" w:hint="eastAsia"/>
-                <w:sz w:val="32"/>
               </w:rPr>
               <w:t>1</w:t>
             </w:r>
@@ -743,17 +698,15 @@
               <w:tabs>
                 <w:tab w:val="left" w:pos="360"/>
               </w:tabs>
-              <w:spacing w:line="500" w:lineRule="exact"/>
-              <w:jc w:val="center"/>
-              <w:rPr>
-                <w:rFonts w:ascii="DFKai-SB" w:eastAsia="DFKai-SB" w:hAnsi="DFKai-SB"/>
-                <w:sz w:val="32"/>
+              <w:spacing w:line="0" w:lineRule="atLeast"/>
+              <w:jc w:val="center"/>
+              <w:rPr>
+                <w:rFonts w:ascii="DFKai-SB" w:eastAsia="DFKai-SB" w:hAnsi="DFKai-SB"/>
               </w:rPr>
             </w:pPr>
             <w:r>
               <w:rPr>
                 <w:rFonts w:ascii="DFKai-SB" w:eastAsia="DFKai-SB" w:hAnsi="DFKai-SB" w:hint="eastAsia"/>
-                <w:sz w:val="32"/>
               </w:rPr>
               <w:t>楊子豐</w:t>
             </w:r>
@@ -769,17 +722,15 @@
               <w:tabs>
                 <w:tab w:val="left" w:pos="360"/>
               </w:tabs>
-              <w:spacing w:line="500" w:lineRule="exact"/>
-              <w:jc w:val="center"/>
-              <w:rPr>
-                <w:rFonts w:ascii="DFKai-SB" w:eastAsia="DFKai-SB" w:hAnsi="DFKai-SB"/>
-                <w:sz w:val="32"/>
+              <w:spacing w:line="0" w:lineRule="atLeast"/>
+              <w:jc w:val="center"/>
+              <w:rPr>
+                <w:rFonts w:ascii="DFKai-SB" w:eastAsia="DFKai-SB" w:hAnsi="DFKai-SB"/>
               </w:rPr>
             </w:pPr>
             <w:r>
               <w:rPr>
                 <w:rFonts w:ascii="DFKai-SB" w:eastAsia="DFKai-SB" w:hAnsi="DFKai-SB" w:hint="eastAsia"/>
-                <w:sz w:val="32"/>
               </w:rPr>
               <w:t>隊長</w:t>
             </w:r>
@@ -795,11 +746,10 @@
               <w:tabs>
                 <w:tab w:val="left" w:pos="360"/>
               </w:tabs>
-              <w:spacing w:line="500" w:lineRule="exact"/>
-              <w:jc w:val="center"/>
-              <w:rPr>
-                <w:rFonts w:ascii="DFKai-SB" w:eastAsia="DFKai-SB" w:hAnsi="DFKai-SB"/>
-                <w:sz w:val="32"/>
+              <w:spacing w:line="0" w:lineRule="atLeast"/>
+              <w:jc w:val="center"/>
+              <w:rPr>
+                <w:rFonts w:ascii="DFKai-SB" w:eastAsia="DFKai-SB" w:hAnsi="DFKai-SB"/>
               </w:rPr>
             </w:pPr>
           </w:p>
@@ -815,11 +765,10 @@
               <w:tabs>
                 <w:tab w:val="left" w:pos="360"/>
               </w:tabs>
-              <w:spacing w:line="500" w:lineRule="exact"/>
-              <w:jc w:val="center"/>
-              <w:rPr>
-                <w:rFonts w:ascii="DFKai-SB" w:eastAsia="DFKai-SB" w:hAnsi="DFKai-SB"/>
-                <w:sz w:val="32"/>
+              <w:spacing w:line="0" w:lineRule="atLeast"/>
+              <w:jc w:val="center"/>
+              <w:rPr>
+                <w:rFonts w:ascii="DFKai-SB" w:eastAsia="DFKai-SB" w:hAnsi="DFKai-SB"/>
               </w:rPr>
             </w:pPr>
           </w:p>
@@ -835,17 +784,15 @@
               <w:tabs>
                 <w:tab w:val="left" w:pos="360"/>
               </w:tabs>
-              <w:spacing w:line="500" w:lineRule="exact"/>
-              <w:jc w:val="center"/>
-              <w:rPr>
-                <w:rFonts w:ascii="DFKai-SB" w:eastAsia="DFKai-SB" w:hAnsi="DFKai-SB"/>
-                <w:sz w:val="32"/>
-              </w:rPr>
-            </w:pPr>
-            <w:r>
-              <w:rPr>
-                <w:rFonts w:ascii="DFKai-SB" w:eastAsia="DFKai-SB" w:hAnsi="DFKai-SB"/>
-                <w:sz w:val="32"/>
+              <w:spacing w:line="0" w:lineRule="atLeast"/>
+              <w:jc w:val="center"/>
+              <w:rPr>
+                <w:rFonts w:ascii="DFKai-SB" w:eastAsia="DFKai-SB" w:hAnsi="DFKai-SB"/>
+              </w:rPr>
+            </w:pPr>
+            <w:r>
+              <w:rPr>
+                <w:rFonts w:ascii="DFKai-SB" w:eastAsia="DFKai-SB" w:hAnsi="DFKai-SB"/>
               </w:rPr>
               <w:t>180</w:t>
             </w:r>
@@ -861,18 +808,16 @@
               <w:tabs>
                 <w:tab w:val="left" w:pos="360"/>
               </w:tabs>
-              <w:spacing w:line="500" w:lineRule="exact"/>
-              <w:jc w:val="center"/>
-              <w:rPr>
-                <w:rFonts w:ascii="DFKai-SB" w:eastAsia="DFKai-SB" w:hAnsi="DFKai-SB"/>
-                <w:sz w:val="32"/>
+              <w:spacing w:line="0" w:lineRule="atLeast"/>
+              <w:jc w:val="center"/>
+              <w:rPr>
+                <w:rFonts w:ascii="DFKai-SB" w:eastAsia="DFKai-SB" w:hAnsi="DFKai-SB"/>
                 <w:lang w:val="en-GB"/>
               </w:rPr>
             </w:pPr>
             <w:r>
               <w:rPr>
                 <w:rFonts w:ascii="DFKai-SB" w:eastAsia="DFKai-SB" w:hAnsi="DFKai-SB"/>
-                <w:sz w:val="32"/>
                 <w:lang w:val="en-GB"/>
               </w:rPr>
               <w:t>82</w:t>
@@ -895,19 +840,15 @@
               <w:tabs>
                 <w:tab w:val="left" w:pos="360"/>
               </w:tabs>
-              <w:spacing w:line="500" w:lineRule="exact"/>
-              <w:jc w:val="center"/>
-              <w:rPr>
-                <w:rFonts w:ascii="DFKai-SB" w:eastAsia="DFKai-SB" w:hAnsi="DFKai-SB"/>
-                <w:sz w:val="32"/>
-                <w:szCs w:val="32"/>
+              <w:spacing w:line="0" w:lineRule="atLeast"/>
+              <w:jc w:val="center"/>
+              <w:rPr>
+                <w:rFonts w:ascii="DFKai-SB" w:eastAsia="DFKai-SB" w:hAnsi="DFKai-SB"/>
               </w:rPr>
             </w:pPr>
             <w:r>
               <w:rPr>
                 <w:rFonts w:ascii="DFKai-SB" w:eastAsia="DFKai-SB" w:hAnsi="DFKai-SB" w:hint="eastAsia"/>
-                <w:sz w:val="32"/>
-                <w:szCs w:val="32"/>
               </w:rPr>
               <w:t>2</w:t>
             </w:r>
@@ -924,20 +865,16 @@
               <w:tabs>
                 <w:tab w:val="left" w:pos="360"/>
               </w:tabs>
-              <w:spacing w:line="500" w:lineRule="exact"/>
+              <w:spacing w:line="0" w:lineRule="atLeast"/>
               <w:jc w:val="center"/>
               <w:rPr>
                 <w:rFonts w:ascii="Courier New" w:hAnsi="Courier New" w:cs="Courier New"/>
                 <w:color w:val="000000"/>
-                <w:sz w:val="32"/>
-                <w:szCs w:val="32"/>
               </w:rPr>
             </w:pPr>
             <w:r>
               <w:rPr>
                 <w:rFonts w:ascii="DFKai-SB" w:eastAsia="DFKai-SB" w:hAnsi="DFKai-SB" w:hint="eastAsia"/>
-                <w:sz w:val="32"/>
-                <w:szCs w:val="32"/>
               </w:rPr>
               <w:t>張子基</w:t>
             </w:r>
@@ -953,20 +890,16 @@
               <w:tabs>
                 <w:tab w:val="left" w:pos="360"/>
               </w:tabs>
-              <w:spacing w:line="500" w:lineRule="exact"/>
-              <w:jc w:val="center"/>
-              <w:rPr>
-                <w:rFonts w:ascii="DFKai-SB" w:eastAsia="DFKai-SB" w:hAnsi="DFKai-SB"/>
-                <w:sz w:val="32"/>
-                <w:szCs w:val="32"/>
+              <w:spacing w:line="0" w:lineRule="atLeast"/>
+              <w:jc w:val="center"/>
+              <w:rPr>
+                <w:rFonts w:ascii="DFKai-SB" w:eastAsia="DFKai-SB" w:hAnsi="DFKai-SB"/>
                 <w:lang w:val="x-none"/>
               </w:rPr>
             </w:pPr>
             <w:r>
               <w:rPr>
                 <w:rFonts w:ascii="DFKai-SB" w:eastAsia="DFKai-SB" w:hAnsi="DFKai-SB" w:hint="eastAsia"/>
-                <w:sz w:val="32"/>
-                <w:szCs w:val="32"/>
               </w:rPr>
               <w:t>隊長</w:t>
             </w:r>
@@ -982,12 +915,10 @@
               <w:tabs>
                 <w:tab w:val="left" w:pos="360"/>
               </w:tabs>
-              <w:spacing w:line="500" w:lineRule="exact"/>
-              <w:jc w:val="center"/>
-              <w:rPr>
-                <w:rFonts w:ascii="DFKai-SB" w:eastAsia="DFKai-SB" w:hAnsi="DFKai-SB"/>
-                <w:sz w:val="32"/>
-                <w:szCs w:val="32"/>
+              <w:spacing w:line="0" w:lineRule="atLeast"/>
+              <w:jc w:val="center"/>
+              <w:rPr>
+                <w:rFonts w:ascii="DFKai-SB" w:eastAsia="DFKai-SB" w:hAnsi="DFKai-SB"/>
               </w:rPr>
             </w:pPr>
           </w:p>
@@ -1003,12 +934,10 @@
               <w:tabs>
                 <w:tab w:val="left" w:pos="360"/>
               </w:tabs>
-              <w:spacing w:line="500" w:lineRule="exact"/>
-              <w:jc w:val="center"/>
-              <w:rPr>
-                <w:rFonts w:ascii="DFKai-SB" w:eastAsia="DFKai-SB" w:hAnsi="DFKai-SB"/>
-                <w:sz w:val="32"/>
-                <w:szCs w:val="32"/>
+              <w:spacing w:line="0" w:lineRule="atLeast"/>
+              <w:jc w:val="center"/>
+              <w:rPr>
+                <w:rFonts w:ascii="DFKai-SB" w:eastAsia="DFKai-SB" w:hAnsi="DFKai-SB"/>
               </w:rPr>
             </w:pPr>
           </w:p>
@@ -1025,20 +954,16 @@
               <w:tabs>
                 <w:tab w:val="left" w:pos="360"/>
               </w:tabs>
-              <w:spacing w:line="500" w:lineRule="exact"/>
+              <w:spacing w:line="0" w:lineRule="atLeast"/>
               <w:jc w:val="center"/>
               <w:rPr>
                 <w:rFonts w:ascii="Courier New" w:hAnsi="Courier New" w:cs="Courier New"/>
                 <w:color w:val="000000"/>
-                <w:sz w:val="32"/>
-                <w:szCs w:val="32"/>
-              </w:rPr>
-            </w:pPr>
-            <w:r>
-              <w:rPr>
-                <w:rFonts w:ascii="DFKai-SB" w:eastAsia="DFKai-SB" w:hAnsi="DFKai-SB"/>
-                <w:sz w:val="32"/>
-                <w:szCs w:val="32"/>
+              </w:rPr>
+            </w:pPr>
+            <w:r>
+              <w:rPr>
+                <w:rFonts w:ascii="DFKai-SB" w:eastAsia="DFKai-SB" w:hAnsi="DFKai-SB"/>
               </w:rPr>
               <w:t>185</w:t>
             </w:r>
@@ -1055,20 +980,16 @@
               <w:tabs>
                 <w:tab w:val="left" w:pos="360"/>
               </w:tabs>
-              <w:spacing w:line="500" w:lineRule="exact"/>
+              <w:spacing w:line="0" w:lineRule="atLeast"/>
               <w:jc w:val="center"/>
               <w:rPr>
                 <w:rFonts w:ascii="Courier New" w:hAnsi="Courier New" w:cs="Courier New"/>
                 <w:color w:val="000000"/>
-                <w:sz w:val="32"/>
-                <w:szCs w:val="32"/>
-              </w:rPr>
-            </w:pPr>
-            <w:r>
-              <w:rPr>
-                <w:rFonts w:ascii="DFKai-SB" w:eastAsia="DFKai-SB" w:hAnsi="DFKai-SB"/>
-                <w:sz w:val="32"/>
-                <w:szCs w:val="32"/>
+              </w:rPr>
+            </w:pPr>
+            <w:r>
+              <w:rPr>
+                <w:rFonts w:ascii="DFKai-SB" w:eastAsia="DFKai-SB" w:hAnsi="DFKai-SB"/>
                 <w:lang w:val="en-GB"/>
               </w:rPr>
               <w:t>93</w:t>
@@ -1091,17 +1012,15 @@
               <w:tabs>
                 <w:tab w:val="left" w:pos="360"/>
               </w:tabs>
-              <w:spacing w:line="500" w:lineRule="exact"/>
-              <w:jc w:val="center"/>
-              <w:rPr>
-                <w:rFonts w:ascii="DFKai-SB" w:eastAsia="DFKai-SB" w:hAnsi="DFKai-SB"/>
-                <w:sz w:val="32"/>
+              <w:spacing w:line="0" w:lineRule="atLeast"/>
+              <w:jc w:val="center"/>
+              <w:rPr>
+                <w:rFonts w:ascii="DFKai-SB" w:eastAsia="DFKai-SB" w:hAnsi="DFKai-SB"/>
               </w:rPr>
             </w:pPr>
             <w:r>
               <w:rPr>
                 <w:rFonts w:ascii="DFKai-SB" w:eastAsia="DFKai-SB" w:hAnsi="DFKai-SB" w:hint="eastAsia"/>
-                <w:sz w:val="32"/>
               </w:rPr>
               <w:t>3</w:t>
             </w:r>
@@ -1118,17 +1037,15 @@
               <w:tabs>
                 <w:tab w:val="left" w:pos="360"/>
               </w:tabs>
-              <w:spacing w:line="500" w:lineRule="exact"/>
-              <w:jc w:val="center"/>
-              <w:rPr>
-                <w:rFonts w:ascii="DFKai-SB" w:eastAsia="DFKai-SB" w:hAnsi="DFKai-SB"/>
-                <w:sz w:val="32"/>
-              </w:rPr>
-            </w:pPr>
-            <w:r>
-              <w:rPr>
-                <w:rFonts w:ascii="DFKai-SB" w:eastAsia="DFKai-SB" w:hAnsi="DFKai-SB"/>
-                <w:sz w:val="32"/>
+              <w:spacing w:line="0" w:lineRule="atLeast"/>
+              <w:jc w:val="center"/>
+              <w:rPr>
+                <w:rFonts w:ascii="DFKai-SB" w:eastAsia="DFKai-SB" w:hAnsi="DFKai-SB"/>
+              </w:rPr>
+            </w:pPr>
+            <w:r>
+              <w:rPr>
+                <w:rFonts w:ascii="DFKai-SB" w:eastAsia="DFKai-SB" w:hAnsi="DFKai-SB"/>
               </w:rPr>
               <w:t>{{name1}}</w:t>
             </w:r>
@@ -1144,17 +1061,15 @@
               <w:tabs>
                 <w:tab w:val="left" w:pos="360"/>
               </w:tabs>
-              <w:spacing w:line="500" w:lineRule="exact"/>
-              <w:jc w:val="center"/>
-              <w:rPr>
-                <w:rFonts w:ascii="DFKai-SB" w:eastAsia="DFKai-SB" w:hAnsi="DFKai-SB"/>
-                <w:sz w:val="32"/>
-              </w:rPr>
-            </w:pPr>
-            <w:r>
-              <w:rPr>
-                <w:rFonts w:ascii="DFKai-SB" w:eastAsia="DFKai-SB" w:hAnsi="DFKai-SB"/>
-                <w:sz w:val="32"/>
+              <w:spacing w:line="0" w:lineRule="atLeast"/>
+              <w:jc w:val="center"/>
+              <w:rPr>
+                <w:rFonts w:ascii="DFKai-SB" w:eastAsia="DFKai-SB" w:hAnsi="DFKai-SB"/>
+              </w:rPr>
+            </w:pPr>
+            <w:r>
+              <w:rPr>
+                <w:rFonts w:ascii="DFKai-SB" w:eastAsia="DFKai-SB" w:hAnsi="DFKai-SB"/>
               </w:rPr>
               <w:t>隊員</w:t>
             </w:r>
@@ -1170,11 +1085,10 @@
               <w:tabs>
                 <w:tab w:val="left" w:pos="360"/>
               </w:tabs>
-              <w:spacing w:line="500" w:lineRule="exact"/>
-              <w:jc w:val="center"/>
-              <w:rPr>
-                <w:rFonts w:ascii="DFKai-SB" w:eastAsia="DFKai-SB" w:hAnsi="DFKai-SB"/>
-                <w:sz w:val="32"/>
+              <w:spacing w:line="0" w:lineRule="atLeast"/>
+              <w:jc w:val="center"/>
+              <w:rPr>
+                <w:rFonts w:ascii="DFKai-SB" w:eastAsia="DFKai-SB" w:hAnsi="DFKai-SB"/>
               </w:rPr>
             </w:pPr>
           </w:p>
@@ -1190,11 +1104,10 @@
               <w:tabs>
                 <w:tab w:val="left" w:pos="360"/>
               </w:tabs>
-              <w:spacing w:line="500" w:lineRule="exact"/>
-              <w:jc w:val="center"/>
-              <w:rPr>
-                <w:rFonts w:ascii="DFKai-SB" w:eastAsia="DFKai-SB" w:hAnsi="DFKai-SB"/>
-                <w:sz w:val="32"/>
+              <w:spacing w:line="0" w:lineRule="atLeast"/>
+              <w:jc w:val="center"/>
+              <w:rPr>
+                <w:rFonts w:ascii="DFKai-SB" w:eastAsia="DFKai-SB" w:hAnsi="DFKai-SB"/>
               </w:rPr>
             </w:pPr>
           </w:p>
@@ -1211,17 +1124,15 @@
               <w:tabs>
                 <w:tab w:val="left" w:pos="360"/>
               </w:tabs>
-              <w:spacing w:line="500" w:lineRule="exact"/>
-              <w:jc w:val="center"/>
-              <w:rPr>
-                <w:rFonts w:ascii="DFKai-SB" w:eastAsia="DFKai-SB" w:hAnsi="DFKai-SB"/>
-                <w:sz w:val="32"/>
-              </w:rPr>
-            </w:pPr>
-            <w:r>
-              <w:rPr>
-                <w:rFonts w:ascii="DFKai-SB" w:eastAsia="DFKai-SB" w:hAnsi="DFKai-SB"/>
-                <w:sz w:val="32"/>
+              <w:spacing w:line="0" w:lineRule="atLeast"/>
+              <w:jc w:val="center"/>
+              <w:rPr>
+                <w:rFonts w:ascii="DFKai-SB" w:eastAsia="DFKai-SB" w:hAnsi="DFKai-SB"/>
+              </w:rPr>
+            </w:pPr>
+            <w:r>
+              <w:rPr>
+                <w:rFonts w:ascii="DFKai-SB" w:eastAsia="DFKai-SB" w:hAnsi="DFKai-SB"/>
               </w:rPr>
               <w:t>{{height1}}</w:t>
             </w:r>
@@ -1238,17 +1149,15 @@
               <w:tabs>
                 <w:tab w:val="left" w:pos="360"/>
               </w:tabs>
-              <w:spacing w:line="500" w:lineRule="exact"/>
-              <w:jc w:val="center"/>
-              <w:rPr>
-                <w:rFonts w:ascii="DFKai-SB" w:eastAsia="DFKai-SB" w:hAnsi="DFKai-SB"/>
-                <w:sz w:val="32"/>
-              </w:rPr>
-            </w:pPr>
-            <w:r>
-              <w:rPr>
-                <w:rFonts w:ascii="DFKai-SB" w:eastAsia="DFKai-SB" w:hAnsi="DFKai-SB"/>
-                <w:sz w:val="32"/>
+              <w:spacing w:line="0" w:lineRule="atLeast"/>
+              <w:jc w:val="center"/>
+              <w:rPr>
+                <w:rFonts w:ascii="DFKai-SB" w:eastAsia="DFKai-SB" w:hAnsi="DFKai-SB"/>
+              </w:rPr>
+            </w:pPr>
+            <w:r>
+              <w:rPr>
+                <w:rFonts w:ascii="DFKai-SB" w:eastAsia="DFKai-SB" w:hAnsi="DFKai-SB"/>
               </w:rPr>
               <w:t>{{weight1}}</w:t>
             </w:r>
@@ -1270,17 +1179,15 @@
               <w:tabs>
                 <w:tab w:val="left" w:pos="360"/>
               </w:tabs>
-              <w:spacing w:line="500" w:lineRule="exact"/>
-              <w:jc w:val="center"/>
-              <w:rPr>
-                <w:rFonts w:ascii="DFKai-SB" w:eastAsia="DFKai-SB" w:hAnsi="DFKai-SB"/>
-                <w:sz w:val="32"/>
+              <w:spacing w:line="0" w:lineRule="atLeast"/>
+              <w:jc w:val="center"/>
+              <w:rPr>
+                <w:rFonts w:ascii="DFKai-SB" w:eastAsia="DFKai-SB" w:hAnsi="DFKai-SB"/>
               </w:rPr>
             </w:pPr>
             <w:r>
               <w:rPr>
                 <w:rFonts w:ascii="DFKai-SB" w:eastAsia="DFKai-SB" w:hAnsi="DFKai-SB" w:hint="eastAsia"/>
-                <w:sz w:val="32"/>
               </w:rPr>
               <w:t>4</w:t>
             </w:r>
@@ -1297,17 +1204,15 @@
               <w:tabs>
                 <w:tab w:val="left" w:pos="360"/>
               </w:tabs>
-              <w:spacing w:line="500" w:lineRule="exact"/>
-              <w:jc w:val="center"/>
-              <w:rPr>
-                <w:rFonts w:ascii="DFKai-SB" w:eastAsia="DFKai-SB" w:hAnsi="DFKai-SB"/>
-                <w:sz w:val="32"/>
-              </w:rPr>
-            </w:pPr>
-            <w:r>
-              <w:rPr>
-                <w:rFonts w:ascii="DFKai-SB" w:eastAsia="DFKai-SB" w:hAnsi="DFKai-SB"/>
-                <w:sz w:val="32"/>
+              <w:spacing w:line="0" w:lineRule="atLeast"/>
+              <w:jc w:val="center"/>
+              <w:rPr>
+                <w:rFonts w:ascii="DFKai-SB" w:eastAsia="DFKai-SB" w:hAnsi="DFKai-SB"/>
+              </w:rPr>
+            </w:pPr>
+            <w:r>
+              <w:rPr>
+                <w:rFonts w:ascii="DFKai-SB" w:eastAsia="DFKai-SB" w:hAnsi="DFKai-SB"/>
               </w:rPr>
               <w:t>{{name2}}</w:t>
             </w:r>
@@ -1322,17 +1227,15 @@
               <w:tabs>
                 <w:tab w:val="left" w:pos="360"/>
               </w:tabs>
-              <w:spacing w:line="500" w:lineRule="exact"/>
-              <w:jc w:val="center"/>
-              <w:rPr>
-                <w:rFonts w:ascii="DFKai-SB" w:eastAsia="DFKai-SB" w:hAnsi="DFKai-SB"/>
-                <w:sz w:val="32"/>
-              </w:rPr>
-            </w:pPr>
-            <w:r>
-              <w:rPr>
-                <w:rFonts w:ascii="DFKai-SB" w:eastAsia="DFKai-SB" w:hAnsi="DFKai-SB"/>
-                <w:sz w:val="32"/>
+              <w:spacing w:line="0" w:lineRule="atLeast"/>
+              <w:jc w:val="center"/>
+              <w:rPr>
+                <w:rFonts w:ascii="DFKai-SB" w:eastAsia="DFKai-SB" w:hAnsi="DFKai-SB"/>
+              </w:rPr>
+            </w:pPr>
+            <w:r>
+              <w:rPr>
+                <w:rFonts w:ascii="DFKai-SB" w:eastAsia="DFKai-SB" w:hAnsi="DFKai-SB"/>
               </w:rPr>
               <w:t>隊員</w:t>
             </w:r>
@@ -1348,11 +1251,10 @@
               <w:tabs>
                 <w:tab w:val="left" w:pos="360"/>
               </w:tabs>
-              <w:spacing w:line="500" w:lineRule="exact"/>
-              <w:jc w:val="center"/>
-              <w:rPr>
-                <w:rFonts w:ascii="DFKai-SB" w:eastAsia="DFKai-SB" w:hAnsi="DFKai-SB"/>
-                <w:sz w:val="32"/>
+              <w:spacing w:line="0" w:lineRule="atLeast"/>
+              <w:jc w:val="center"/>
+              <w:rPr>
+                <w:rFonts w:ascii="DFKai-SB" w:eastAsia="DFKai-SB" w:hAnsi="DFKai-SB"/>
               </w:rPr>
             </w:pPr>
           </w:p>
@@ -1368,11 +1270,10 @@
               <w:tabs>
                 <w:tab w:val="left" w:pos="360"/>
               </w:tabs>
-              <w:spacing w:line="500" w:lineRule="exact"/>
-              <w:jc w:val="center"/>
-              <w:rPr>
-                <w:rFonts w:ascii="DFKai-SB" w:eastAsia="DFKai-SB" w:hAnsi="DFKai-SB"/>
-                <w:sz w:val="32"/>
+              <w:spacing w:line="0" w:lineRule="atLeast"/>
+              <w:jc w:val="center"/>
+              <w:rPr>
+                <w:rFonts w:ascii="DFKai-SB" w:eastAsia="DFKai-SB" w:hAnsi="DFKai-SB"/>
               </w:rPr>
             </w:pPr>
           </w:p>
@@ -1389,17 +1290,15 @@
               <w:tabs>
                 <w:tab w:val="left" w:pos="360"/>
               </w:tabs>
-              <w:spacing w:line="500" w:lineRule="exact"/>
-              <w:jc w:val="center"/>
-              <w:rPr>
-                <w:rFonts w:ascii="DFKai-SB" w:eastAsia="DFKai-SB" w:hAnsi="DFKai-SB"/>
-                <w:sz w:val="32"/>
-              </w:rPr>
-            </w:pPr>
-            <w:r>
-              <w:rPr>
-                <w:rFonts w:ascii="DFKai-SB" w:eastAsia="DFKai-SB" w:hAnsi="DFKai-SB"/>
-                <w:sz w:val="32"/>
+              <w:spacing w:line="0" w:lineRule="atLeast"/>
+              <w:jc w:val="center"/>
+              <w:rPr>
+                <w:rFonts w:ascii="DFKai-SB" w:eastAsia="DFKai-SB" w:hAnsi="DFKai-SB"/>
+              </w:rPr>
+            </w:pPr>
+            <w:r>
+              <w:rPr>
+                <w:rFonts w:ascii="DFKai-SB" w:eastAsia="DFKai-SB" w:hAnsi="DFKai-SB"/>
               </w:rPr>
               <w:t>{{height2}}</w:t>
             </w:r>
@@ -1416,17 +1315,15 @@
               <w:tabs>
                 <w:tab w:val="left" w:pos="360"/>
               </w:tabs>
-              <w:spacing w:line="500" w:lineRule="exact"/>
-              <w:jc w:val="center"/>
-              <w:rPr>
-                <w:rFonts w:ascii="DFKai-SB" w:eastAsia="DFKai-SB" w:hAnsi="DFKai-SB"/>
-                <w:sz w:val="32"/>
-              </w:rPr>
-            </w:pPr>
-            <w:r>
-              <w:rPr>
-                <w:rFonts w:ascii="DFKai-SB" w:eastAsia="DFKai-SB" w:hAnsi="DFKai-SB"/>
-                <w:sz w:val="32"/>
+              <w:spacing w:line="0" w:lineRule="atLeast"/>
+              <w:jc w:val="center"/>
+              <w:rPr>
+                <w:rFonts w:ascii="DFKai-SB" w:eastAsia="DFKai-SB" w:hAnsi="DFKai-SB"/>
+              </w:rPr>
+            </w:pPr>
+            <w:r>
+              <w:rPr>
+                <w:rFonts w:ascii="DFKai-SB" w:eastAsia="DFKai-SB" w:hAnsi="DFKai-SB"/>
               </w:rPr>
               <w:t>{{weight2}}</w:t>
             </w:r>
@@ -1448,17 +1345,15 @@
               <w:tabs>
                 <w:tab w:val="left" w:pos="360"/>
               </w:tabs>
-              <w:spacing w:line="500" w:lineRule="exact"/>
-              <w:jc w:val="center"/>
-              <w:rPr>
-                <w:rFonts w:ascii="DFKai-SB" w:eastAsia="DFKai-SB" w:hAnsi="DFKai-SB"/>
-                <w:sz w:val="32"/>
+              <w:spacing w:line="0" w:lineRule="atLeast"/>
+              <w:jc w:val="center"/>
+              <w:rPr>
+                <w:rFonts w:ascii="DFKai-SB" w:eastAsia="DFKai-SB" w:hAnsi="DFKai-SB"/>
               </w:rPr>
             </w:pPr>
             <w:r>
               <w:rPr>
                 <w:rFonts w:ascii="DFKai-SB" w:eastAsia="DFKai-SB" w:hAnsi="DFKai-SB" w:hint="eastAsia"/>
-                <w:sz w:val="32"/>
               </w:rPr>
               <w:t>5</w:t>
             </w:r>
@@ -1475,17 +1370,15 @@
               <w:tabs>
                 <w:tab w:val="left" w:pos="360"/>
               </w:tabs>
-              <w:spacing w:line="500" w:lineRule="exact"/>
-              <w:jc w:val="center"/>
-              <w:rPr>
-                <w:rFonts w:ascii="DFKai-SB" w:eastAsia="DFKai-SB" w:hAnsi="DFKai-SB"/>
-                <w:sz w:val="32"/>
-              </w:rPr>
-            </w:pPr>
-            <w:r>
-              <w:rPr>
-                <w:rFonts w:ascii="DFKai-SB" w:eastAsia="DFKai-SB" w:hAnsi="DFKai-SB"/>
-                <w:sz w:val="32"/>
+              <w:spacing w:line="0" w:lineRule="atLeast"/>
+              <w:jc w:val="center"/>
+              <w:rPr>
+                <w:rFonts w:ascii="DFKai-SB" w:eastAsia="DFKai-SB" w:hAnsi="DFKai-SB"/>
+              </w:rPr>
+            </w:pPr>
+            <w:r>
+              <w:rPr>
+                <w:rFonts w:ascii="DFKai-SB" w:eastAsia="DFKai-SB" w:hAnsi="DFKai-SB"/>
               </w:rPr>
               <w:t>{{name3}}</w:t>
             </w:r>
@@ -1500,17 +1393,15 @@
               <w:tabs>
                 <w:tab w:val="left" w:pos="360"/>
               </w:tabs>
-              <w:spacing w:line="500" w:lineRule="exact"/>
-              <w:jc w:val="center"/>
-              <w:rPr>
-                <w:rFonts w:ascii="DFKai-SB" w:eastAsia="DFKai-SB" w:hAnsi="DFKai-SB"/>
-                <w:sz w:val="32"/>
-              </w:rPr>
-            </w:pPr>
-            <w:r>
-              <w:rPr>
-                <w:rFonts w:ascii="DFKai-SB" w:eastAsia="DFKai-SB" w:hAnsi="DFKai-SB"/>
-                <w:sz w:val="32"/>
+              <w:spacing w:line="0" w:lineRule="atLeast"/>
+              <w:jc w:val="center"/>
+              <w:rPr>
+                <w:rFonts w:ascii="DFKai-SB" w:eastAsia="DFKai-SB" w:hAnsi="DFKai-SB"/>
+              </w:rPr>
+            </w:pPr>
+            <w:r>
+              <w:rPr>
+                <w:rFonts w:ascii="DFKai-SB" w:eastAsia="DFKai-SB" w:hAnsi="DFKai-SB"/>
               </w:rPr>
               <w:t>隊員</w:t>
             </w:r>
@@ -1526,11 +1417,10 @@
               <w:tabs>
                 <w:tab w:val="left" w:pos="360"/>
               </w:tabs>
-              <w:spacing w:line="500" w:lineRule="exact"/>
-              <w:jc w:val="center"/>
-              <w:rPr>
-                <w:rFonts w:ascii="DFKai-SB" w:eastAsia="DFKai-SB" w:hAnsi="DFKai-SB"/>
-                <w:sz w:val="32"/>
+              <w:spacing w:line="0" w:lineRule="atLeast"/>
+              <w:jc w:val="center"/>
+              <w:rPr>
+                <w:rFonts w:ascii="DFKai-SB" w:eastAsia="DFKai-SB" w:hAnsi="DFKai-SB"/>
               </w:rPr>
             </w:pPr>
           </w:p>
@@ -1546,11 +1436,10 @@
               <w:tabs>
                 <w:tab w:val="left" w:pos="360"/>
               </w:tabs>
-              <w:spacing w:line="500" w:lineRule="exact"/>
-              <w:jc w:val="center"/>
-              <w:rPr>
-                <w:rFonts w:ascii="DFKai-SB" w:eastAsia="DFKai-SB" w:hAnsi="DFKai-SB"/>
-                <w:sz w:val="32"/>
+              <w:spacing w:line="0" w:lineRule="atLeast"/>
+              <w:jc w:val="center"/>
+              <w:rPr>
+                <w:rFonts w:ascii="DFKai-SB" w:eastAsia="DFKai-SB" w:hAnsi="DFKai-SB"/>
               </w:rPr>
             </w:pPr>
           </w:p>
@@ -1567,17 +1456,15 @@
               <w:tabs>
                 <w:tab w:val="left" w:pos="360"/>
               </w:tabs>
-              <w:spacing w:line="500" w:lineRule="exact"/>
-              <w:jc w:val="center"/>
-              <w:rPr>
-                <w:rFonts w:ascii="DFKai-SB" w:eastAsia="DFKai-SB" w:hAnsi="DFKai-SB"/>
-                <w:sz w:val="32"/>
-              </w:rPr>
-            </w:pPr>
-            <w:r>
-              <w:rPr>
-                <w:rFonts w:ascii="DFKai-SB" w:eastAsia="DFKai-SB" w:hAnsi="DFKai-SB"/>
-                <w:sz w:val="32"/>
+              <w:spacing w:line="0" w:lineRule="atLeast"/>
+              <w:jc w:val="center"/>
+              <w:rPr>
+                <w:rFonts w:ascii="DFKai-SB" w:eastAsia="DFKai-SB" w:hAnsi="DFKai-SB"/>
+              </w:rPr>
+            </w:pPr>
+            <w:r>
+              <w:rPr>
+                <w:rFonts w:ascii="DFKai-SB" w:eastAsia="DFKai-SB" w:hAnsi="DFKai-SB"/>
               </w:rPr>
               <w:t>{{height3}}</w:t>
             </w:r>
@@ -1594,17 +1481,15 @@
               <w:tabs>
                 <w:tab w:val="left" w:pos="360"/>
               </w:tabs>
-              <w:spacing w:line="500" w:lineRule="exact"/>
-              <w:jc w:val="center"/>
-              <w:rPr>
-                <w:rFonts w:ascii="DFKai-SB" w:eastAsia="DFKai-SB" w:hAnsi="DFKai-SB"/>
-                <w:sz w:val="32"/>
-              </w:rPr>
-            </w:pPr>
-            <w:r>
-              <w:rPr>
-                <w:rFonts w:ascii="DFKai-SB" w:eastAsia="DFKai-SB" w:hAnsi="DFKai-SB"/>
-                <w:sz w:val="32"/>
+              <w:spacing w:line="0" w:lineRule="atLeast"/>
+              <w:jc w:val="center"/>
+              <w:rPr>
+                <w:rFonts w:ascii="DFKai-SB" w:eastAsia="DFKai-SB" w:hAnsi="DFKai-SB"/>
+              </w:rPr>
+            </w:pPr>
+            <w:r>
+              <w:rPr>
+                <w:rFonts w:ascii="DFKai-SB" w:eastAsia="DFKai-SB" w:hAnsi="DFKai-SB"/>
               </w:rPr>
               <w:t>{{weight3}}</w:t>
             </w:r>
@@ -1626,17 +1511,15 @@
               <w:tabs>
                 <w:tab w:val="left" w:pos="360"/>
               </w:tabs>
-              <w:spacing w:line="500" w:lineRule="exact"/>
-              <w:jc w:val="center"/>
-              <w:rPr>
-                <w:rFonts w:ascii="DFKai-SB" w:eastAsia="DFKai-SB" w:hAnsi="DFKai-SB"/>
-                <w:sz w:val="32"/>
+              <w:spacing w:line="0" w:lineRule="atLeast"/>
+              <w:jc w:val="center"/>
+              <w:rPr>
+                <w:rFonts w:ascii="DFKai-SB" w:eastAsia="DFKai-SB" w:hAnsi="DFKai-SB"/>
               </w:rPr>
             </w:pPr>
             <w:r>
               <w:rPr>
                 <w:rFonts w:ascii="DFKai-SB" w:eastAsia="DFKai-SB" w:hAnsi="DFKai-SB" w:hint="eastAsia"/>
-                <w:sz w:val="32"/>
               </w:rPr>
               <w:t>6</w:t>
             </w:r>
@@ -1653,17 +1536,15 @@
               <w:tabs>
                 <w:tab w:val="left" w:pos="360"/>
               </w:tabs>
-              <w:spacing w:line="500" w:lineRule="exact"/>
-              <w:jc w:val="center"/>
-              <w:rPr>
-                <w:rFonts w:ascii="DFKai-SB" w:eastAsia="DFKai-SB" w:hAnsi="DFKai-SB"/>
-                <w:sz w:val="32"/>
-              </w:rPr>
-            </w:pPr>
-            <w:r>
-              <w:rPr>
-                <w:rFonts w:ascii="DFKai-SB" w:eastAsia="DFKai-SB" w:hAnsi="DFKai-SB"/>
-                <w:sz w:val="32"/>
+              <w:spacing w:line="0" w:lineRule="atLeast"/>
+              <w:jc w:val="center"/>
+              <w:rPr>
+                <w:rFonts w:ascii="DFKai-SB" w:eastAsia="DFKai-SB" w:hAnsi="DFKai-SB"/>
+              </w:rPr>
+            </w:pPr>
+            <w:r>
+              <w:rPr>
+                <w:rFonts w:ascii="DFKai-SB" w:eastAsia="DFKai-SB" w:hAnsi="DFKai-SB"/>
               </w:rPr>
               <w:t>{{name4}}</w:t>
             </w:r>
@@ -1678,17 +1559,15 @@
               <w:tabs>
                 <w:tab w:val="left" w:pos="360"/>
               </w:tabs>
-              <w:spacing w:line="500" w:lineRule="exact"/>
-              <w:jc w:val="center"/>
-              <w:rPr>
-                <w:rFonts w:ascii="DFKai-SB" w:eastAsia="DFKai-SB" w:hAnsi="DFKai-SB"/>
-                <w:sz w:val="32"/>
-              </w:rPr>
-            </w:pPr>
-            <w:r>
-              <w:rPr>
-                <w:rFonts w:ascii="DFKai-SB" w:eastAsia="DFKai-SB" w:hAnsi="DFKai-SB"/>
-                <w:sz w:val="32"/>
+              <w:spacing w:line="0" w:lineRule="atLeast"/>
+              <w:jc w:val="center"/>
+              <w:rPr>
+                <w:rFonts w:ascii="DFKai-SB" w:eastAsia="DFKai-SB" w:hAnsi="DFKai-SB"/>
+              </w:rPr>
+            </w:pPr>
+            <w:r>
+              <w:rPr>
+                <w:rFonts w:ascii="DFKai-SB" w:eastAsia="DFKai-SB" w:hAnsi="DFKai-SB"/>
               </w:rPr>
               <w:t>隊員</w:t>
             </w:r>
@@ -1704,11 +1583,10 @@
               <w:tabs>
                 <w:tab w:val="left" w:pos="360"/>
               </w:tabs>
-              <w:spacing w:line="500" w:lineRule="exact"/>
-              <w:jc w:val="center"/>
-              <w:rPr>
-                <w:rFonts w:ascii="DFKai-SB" w:eastAsia="DFKai-SB" w:hAnsi="DFKai-SB"/>
-                <w:sz w:val="32"/>
+              <w:spacing w:line="0" w:lineRule="atLeast"/>
+              <w:jc w:val="center"/>
+              <w:rPr>
+                <w:rFonts w:ascii="DFKai-SB" w:eastAsia="DFKai-SB" w:hAnsi="DFKai-SB"/>
               </w:rPr>
             </w:pPr>
           </w:p>
@@ -1724,11 +1602,10 @@
               <w:tabs>
                 <w:tab w:val="left" w:pos="360"/>
               </w:tabs>
-              <w:spacing w:line="500" w:lineRule="exact"/>
-              <w:jc w:val="center"/>
-              <w:rPr>
-                <w:rFonts w:ascii="DFKai-SB" w:eastAsia="DFKai-SB" w:hAnsi="DFKai-SB"/>
-                <w:sz w:val="32"/>
+              <w:spacing w:line="0" w:lineRule="atLeast"/>
+              <w:jc w:val="center"/>
+              <w:rPr>
+                <w:rFonts w:ascii="DFKai-SB" w:eastAsia="DFKai-SB" w:hAnsi="DFKai-SB"/>
               </w:rPr>
             </w:pPr>
           </w:p>
@@ -1745,17 +1622,15 @@
               <w:tabs>
                 <w:tab w:val="left" w:pos="360"/>
               </w:tabs>
-              <w:spacing w:line="500" w:lineRule="exact"/>
-              <w:jc w:val="center"/>
-              <w:rPr>
-                <w:rFonts w:ascii="DFKai-SB" w:eastAsia="DFKai-SB" w:hAnsi="DFKai-SB"/>
-                <w:sz w:val="32"/>
-              </w:rPr>
-            </w:pPr>
-            <w:r>
-              <w:rPr>
-                <w:rFonts w:ascii="DFKai-SB" w:eastAsia="DFKai-SB" w:hAnsi="DFKai-SB"/>
-                <w:sz w:val="32"/>
+              <w:spacing w:line="0" w:lineRule="atLeast"/>
+              <w:jc w:val="center"/>
+              <w:rPr>
+                <w:rFonts w:ascii="DFKai-SB" w:eastAsia="DFKai-SB" w:hAnsi="DFKai-SB"/>
+              </w:rPr>
+            </w:pPr>
+            <w:r>
+              <w:rPr>
+                <w:rFonts w:ascii="DFKai-SB" w:eastAsia="DFKai-SB" w:hAnsi="DFKai-SB"/>
               </w:rPr>
               <w:t>{{height4}}</w:t>
             </w:r>
@@ -1772,17 +1647,15 @@
               <w:tabs>
                 <w:tab w:val="left" w:pos="360"/>
               </w:tabs>
-              <w:spacing w:line="500" w:lineRule="exact"/>
-              <w:jc w:val="center"/>
-              <w:rPr>
-                <w:rFonts w:ascii="DFKai-SB" w:eastAsia="DFKai-SB" w:hAnsi="DFKai-SB"/>
-                <w:sz w:val="32"/>
-              </w:rPr>
-            </w:pPr>
-            <w:r>
-              <w:rPr>
-                <w:rFonts w:ascii="DFKai-SB" w:eastAsia="DFKai-SB" w:hAnsi="DFKai-SB"/>
-                <w:sz w:val="32"/>
+              <w:spacing w:line="0" w:lineRule="atLeast"/>
+              <w:jc w:val="center"/>
+              <w:rPr>
+                <w:rFonts w:ascii="DFKai-SB" w:eastAsia="DFKai-SB" w:hAnsi="DFKai-SB"/>
+              </w:rPr>
+            </w:pPr>
+            <w:r>
+              <w:rPr>
+                <w:rFonts w:ascii="DFKai-SB" w:eastAsia="DFKai-SB" w:hAnsi="DFKai-SB"/>
               </w:rPr>
               <w:t>{{weight4}}</w:t>
             </w:r>
@@ -1804,17 +1677,15 @@
               <w:tabs>
                 <w:tab w:val="left" w:pos="360"/>
               </w:tabs>
-              <w:spacing w:line="500" w:lineRule="exact"/>
-              <w:jc w:val="center"/>
-              <w:rPr>
-                <w:rFonts w:ascii="DFKai-SB" w:eastAsia="DFKai-SB" w:hAnsi="DFKai-SB"/>
-                <w:sz w:val="32"/>
+              <w:spacing w:line="0" w:lineRule="atLeast"/>
+              <w:jc w:val="center"/>
+              <w:rPr>
+                <w:rFonts w:ascii="DFKai-SB" w:eastAsia="DFKai-SB" w:hAnsi="DFKai-SB"/>
               </w:rPr>
             </w:pPr>
             <w:r>
               <w:rPr>
                 <w:rFonts w:ascii="DFKai-SB" w:eastAsia="DFKai-SB" w:hAnsi="DFKai-SB" w:hint="eastAsia"/>
-                <w:sz w:val="32"/>
               </w:rPr>
               <w:t>7</w:t>
             </w:r>
@@ -1831,17 +1702,15 @@
               <w:tabs>
                 <w:tab w:val="left" w:pos="360"/>
               </w:tabs>
-              <w:spacing w:line="500" w:lineRule="exact"/>
-              <w:jc w:val="center"/>
-              <w:rPr>
-                <w:rFonts w:ascii="DFKai-SB" w:eastAsia="DFKai-SB" w:hAnsi="DFKai-SB"/>
-                <w:sz w:val="32"/>
-              </w:rPr>
-            </w:pPr>
-            <w:r>
-              <w:rPr>
-                <w:rFonts w:ascii="DFKai-SB" w:eastAsia="DFKai-SB" w:hAnsi="DFKai-SB"/>
-                <w:sz w:val="32"/>
+              <w:spacing w:line="0" w:lineRule="atLeast"/>
+              <w:jc w:val="center"/>
+              <w:rPr>
+                <w:rFonts w:ascii="DFKai-SB" w:eastAsia="DFKai-SB" w:hAnsi="DFKai-SB"/>
+              </w:rPr>
+            </w:pPr>
+            <w:r>
+              <w:rPr>
+                <w:rFonts w:ascii="DFKai-SB" w:eastAsia="DFKai-SB" w:hAnsi="DFKai-SB"/>
               </w:rPr>
               <w:t>{{name5}}</w:t>
             </w:r>
@@ -1856,17 +1725,15 @@
               <w:tabs>
                 <w:tab w:val="left" w:pos="360"/>
               </w:tabs>
-              <w:spacing w:line="500" w:lineRule="exact"/>
-              <w:jc w:val="center"/>
-              <w:rPr>
-                <w:rFonts w:ascii="DFKai-SB" w:eastAsia="DFKai-SB" w:hAnsi="DFKai-SB"/>
-                <w:sz w:val="32"/>
-              </w:rPr>
-            </w:pPr>
-            <w:r>
-              <w:rPr>
-                <w:rFonts w:ascii="DFKai-SB" w:eastAsia="DFKai-SB" w:hAnsi="DFKai-SB"/>
-                <w:sz w:val="32"/>
+              <w:spacing w:line="0" w:lineRule="atLeast"/>
+              <w:jc w:val="center"/>
+              <w:rPr>
+                <w:rFonts w:ascii="DFKai-SB" w:eastAsia="DFKai-SB" w:hAnsi="DFKai-SB"/>
+              </w:rPr>
+            </w:pPr>
+            <w:r>
+              <w:rPr>
+                <w:rFonts w:ascii="DFKai-SB" w:eastAsia="DFKai-SB" w:hAnsi="DFKai-SB"/>
               </w:rPr>
               <w:t>隊員</w:t>
             </w:r>
@@ -1882,11 +1749,10 @@
               <w:tabs>
                 <w:tab w:val="left" w:pos="360"/>
               </w:tabs>
-              <w:spacing w:line="500" w:lineRule="exact"/>
-              <w:jc w:val="center"/>
-              <w:rPr>
-                <w:rFonts w:ascii="DFKai-SB" w:eastAsia="DFKai-SB" w:hAnsi="DFKai-SB"/>
-                <w:sz w:val="32"/>
+              <w:spacing w:line="0" w:lineRule="atLeast"/>
+              <w:jc w:val="center"/>
+              <w:rPr>
+                <w:rFonts w:ascii="DFKai-SB" w:eastAsia="DFKai-SB" w:hAnsi="DFKai-SB"/>
               </w:rPr>
             </w:pPr>
           </w:p>
@@ -1902,11 +1768,10 @@
               <w:tabs>
                 <w:tab w:val="left" w:pos="360"/>
               </w:tabs>
-              <w:spacing w:line="500" w:lineRule="exact"/>
-              <w:jc w:val="center"/>
-              <w:rPr>
-                <w:rFonts w:ascii="DFKai-SB" w:eastAsia="DFKai-SB" w:hAnsi="DFKai-SB"/>
-                <w:sz w:val="32"/>
+              <w:spacing w:line="0" w:lineRule="atLeast"/>
+              <w:jc w:val="center"/>
+              <w:rPr>
+                <w:rFonts w:ascii="DFKai-SB" w:eastAsia="DFKai-SB" w:hAnsi="DFKai-SB"/>
               </w:rPr>
             </w:pPr>
           </w:p>
@@ -1923,17 +1788,15 @@
               <w:tabs>
                 <w:tab w:val="left" w:pos="360"/>
               </w:tabs>
-              <w:spacing w:line="500" w:lineRule="exact"/>
-              <w:jc w:val="center"/>
-              <w:rPr>
-                <w:rFonts w:ascii="DFKai-SB" w:eastAsia="DFKai-SB" w:hAnsi="DFKai-SB"/>
-                <w:sz w:val="32"/>
-              </w:rPr>
-            </w:pPr>
-            <w:r>
-              <w:rPr>
-                <w:rFonts w:ascii="DFKai-SB" w:eastAsia="DFKai-SB" w:hAnsi="DFKai-SB"/>
-                <w:sz w:val="32"/>
+              <w:spacing w:line="0" w:lineRule="atLeast"/>
+              <w:jc w:val="center"/>
+              <w:rPr>
+                <w:rFonts w:ascii="DFKai-SB" w:eastAsia="DFKai-SB" w:hAnsi="DFKai-SB"/>
+              </w:rPr>
+            </w:pPr>
+            <w:r>
+              <w:rPr>
+                <w:rFonts w:ascii="DFKai-SB" w:eastAsia="DFKai-SB" w:hAnsi="DFKai-SB"/>
               </w:rPr>
               <w:t>{{height5}}</w:t>
             </w:r>
@@ -1950,17 +1813,15 @@
               <w:tabs>
                 <w:tab w:val="left" w:pos="360"/>
               </w:tabs>
-              <w:spacing w:line="500" w:lineRule="exact"/>
-              <w:jc w:val="center"/>
-              <w:rPr>
-                <w:rFonts w:ascii="DFKai-SB" w:eastAsia="DFKai-SB" w:hAnsi="DFKai-SB"/>
-                <w:sz w:val="32"/>
-              </w:rPr>
-            </w:pPr>
-            <w:r>
-              <w:rPr>
-                <w:rFonts w:ascii="DFKai-SB" w:eastAsia="DFKai-SB" w:hAnsi="DFKai-SB"/>
-                <w:sz w:val="32"/>
+              <w:spacing w:line="0" w:lineRule="atLeast"/>
+              <w:jc w:val="center"/>
+              <w:rPr>
+                <w:rFonts w:ascii="DFKai-SB" w:eastAsia="DFKai-SB" w:hAnsi="DFKai-SB"/>
+              </w:rPr>
+            </w:pPr>
+            <w:r>
+              <w:rPr>
+                <w:rFonts w:ascii="DFKai-SB" w:eastAsia="DFKai-SB" w:hAnsi="DFKai-SB"/>
               </w:rPr>
               <w:t>{{weight5}}</w:t>
             </w:r>
@@ -1982,17 +1843,15 @@
               <w:tabs>
                 <w:tab w:val="left" w:pos="360"/>
               </w:tabs>
-              <w:spacing w:line="500" w:lineRule="exact"/>
-              <w:jc w:val="center"/>
-              <w:rPr>
-                <w:rFonts w:ascii="DFKai-SB" w:eastAsia="DFKai-SB" w:hAnsi="DFKai-SB"/>
-                <w:sz w:val="32"/>
+              <w:spacing w:line="0" w:lineRule="atLeast"/>
+              <w:jc w:val="center"/>
+              <w:rPr>
+                <w:rFonts w:ascii="DFKai-SB" w:eastAsia="DFKai-SB" w:hAnsi="DFKai-SB"/>
               </w:rPr>
             </w:pPr>
             <w:r>
               <w:rPr>
                 <w:rFonts w:ascii="DFKai-SB" w:eastAsia="DFKai-SB" w:hAnsi="DFKai-SB" w:hint="eastAsia"/>
-                <w:sz w:val="32"/>
               </w:rPr>
               <w:t>8</w:t>
             </w:r>
@@ -2009,17 +1868,15 @@
               <w:tabs>
                 <w:tab w:val="left" w:pos="360"/>
               </w:tabs>
-              <w:spacing w:line="500" w:lineRule="exact"/>
-              <w:jc w:val="center"/>
-              <w:rPr>
-                <w:rFonts w:ascii="DFKai-SB" w:eastAsia="DFKai-SB" w:hAnsi="DFKai-SB"/>
-                <w:sz w:val="32"/>
-              </w:rPr>
-            </w:pPr>
-            <w:r>
-              <w:rPr>
-                <w:rFonts w:ascii="DFKai-SB" w:eastAsia="DFKai-SB" w:hAnsi="DFKai-SB"/>
-                <w:sz w:val="32"/>
+              <w:spacing w:line="0" w:lineRule="atLeast"/>
+              <w:jc w:val="center"/>
+              <w:rPr>
+                <w:rFonts w:ascii="DFKai-SB" w:eastAsia="DFKai-SB" w:hAnsi="DFKai-SB"/>
+              </w:rPr>
+            </w:pPr>
+            <w:r>
+              <w:rPr>
+                <w:rFonts w:ascii="DFKai-SB" w:eastAsia="DFKai-SB" w:hAnsi="DFKai-SB"/>
               </w:rPr>
               <w:t>{{name6}}</w:t>
             </w:r>
@@ -2034,17 +1891,15 @@
               <w:tabs>
                 <w:tab w:val="left" w:pos="360"/>
               </w:tabs>
-              <w:spacing w:line="500" w:lineRule="exact"/>
-              <w:jc w:val="center"/>
-              <w:rPr>
-                <w:rFonts w:ascii="DFKai-SB" w:eastAsia="DFKai-SB" w:hAnsi="DFKai-SB"/>
-                <w:sz w:val="32"/>
-              </w:rPr>
-            </w:pPr>
-            <w:r>
-              <w:rPr>
-                <w:rFonts w:ascii="DFKai-SB" w:eastAsia="DFKai-SB" w:hAnsi="DFKai-SB"/>
-                <w:sz w:val="32"/>
+              <w:spacing w:line="0" w:lineRule="atLeast"/>
+              <w:jc w:val="center"/>
+              <w:rPr>
+                <w:rFonts w:ascii="DFKai-SB" w:eastAsia="DFKai-SB" w:hAnsi="DFKai-SB"/>
+              </w:rPr>
+            </w:pPr>
+            <w:r>
+              <w:rPr>
+                <w:rFonts w:ascii="DFKai-SB" w:eastAsia="DFKai-SB" w:hAnsi="DFKai-SB"/>
               </w:rPr>
               <w:t>隊員</w:t>
             </w:r>
@@ -2060,11 +1915,10 @@
               <w:tabs>
                 <w:tab w:val="left" w:pos="360"/>
               </w:tabs>
-              <w:spacing w:line="500" w:lineRule="exact"/>
-              <w:jc w:val="center"/>
-              <w:rPr>
-                <w:rFonts w:ascii="DFKai-SB" w:eastAsia="DFKai-SB" w:hAnsi="DFKai-SB"/>
-                <w:sz w:val="32"/>
+              <w:spacing w:line="0" w:lineRule="atLeast"/>
+              <w:jc w:val="center"/>
+              <w:rPr>
+                <w:rFonts w:ascii="DFKai-SB" w:eastAsia="DFKai-SB" w:hAnsi="DFKai-SB"/>
               </w:rPr>
             </w:pPr>
           </w:p>
@@ -2080,11 +1934,10 @@
               <w:tabs>
                 <w:tab w:val="left" w:pos="360"/>
               </w:tabs>
-              <w:spacing w:line="500" w:lineRule="exact"/>
-              <w:jc w:val="center"/>
-              <w:rPr>
-                <w:rFonts w:ascii="DFKai-SB" w:eastAsia="DFKai-SB" w:hAnsi="DFKai-SB"/>
-                <w:sz w:val="32"/>
+              <w:spacing w:line="0" w:lineRule="atLeast"/>
+              <w:jc w:val="center"/>
+              <w:rPr>
+                <w:rFonts w:ascii="DFKai-SB" w:eastAsia="DFKai-SB" w:hAnsi="DFKai-SB"/>
               </w:rPr>
             </w:pPr>
           </w:p>
@@ -2101,17 +1954,15 @@
               <w:tabs>
                 <w:tab w:val="left" w:pos="360"/>
               </w:tabs>
-              <w:spacing w:line="500" w:lineRule="exact"/>
-              <w:jc w:val="center"/>
-              <w:rPr>
-                <w:rFonts w:ascii="DFKai-SB" w:eastAsia="DFKai-SB" w:hAnsi="DFKai-SB"/>
-                <w:sz w:val="32"/>
-              </w:rPr>
-            </w:pPr>
-            <w:r>
-              <w:rPr>
-                <w:rFonts w:ascii="DFKai-SB" w:eastAsia="DFKai-SB" w:hAnsi="DFKai-SB"/>
-                <w:sz w:val="32"/>
+              <w:spacing w:line="0" w:lineRule="atLeast"/>
+              <w:jc w:val="center"/>
+              <w:rPr>
+                <w:rFonts w:ascii="DFKai-SB" w:eastAsia="DFKai-SB" w:hAnsi="DFKai-SB"/>
+              </w:rPr>
+            </w:pPr>
+            <w:r>
+              <w:rPr>
+                <w:rFonts w:ascii="DFKai-SB" w:eastAsia="DFKai-SB" w:hAnsi="DFKai-SB"/>
               </w:rPr>
               <w:t>{{height6}}</w:t>
             </w:r>
@@ -2128,17 +1979,15 @@
               <w:tabs>
                 <w:tab w:val="left" w:pos="360"/>
               </w:tabs>
-              <w:spacing w:line="500" w:lineRule="exact"/>
-              <w:jc w:val="center"/>
-              <w:rPr>
-                <w:rFonts w:ascii="DFKai-SB" w:eastAsia="DFKai-SB" w:hAnsi="DFKai-SB"/>
-                <w:sz w:val="32"/>
-              </w:rPr>
-            </w:pPr>
-            <w:r>
-              <w:rPr>
-                <w:rFonts w:ascii="DFKai-SB" w:eastAsia="DFKai-SB" w:hAnsi="DFKai-SB"/>
-                <w:sz w:val="32"/>
+              <w:spacing w:line="0" w:lineRule="atLeast"/>
+              <w:jc w:val="center"/>
+              <w:rPr>
+                <w:rFonts w:ascii="DFKai-SB" w:eastAsia="DFKai-SB" w:hAnsi="DFKai-SB"/>
+              </w:rPr>
+            </w:pPr>
+            <w:r>
+              <w:rPr>
+                <w:rFonts w:ascii="DFKai-SB" w:eastAsia="DFKai-SB" w:hAnsi="DFKai-SB"/>
               </w:rPr>
               <w:t>{{weight6}}</w:t>
             </w:r>
@@ -2160,17 +2009,15 @@
               <w:tabs>
                 <w:tab w:val="left" w:pos="360"/>
               </w:tabs>
-              <w:spacing w:line="500" w:lineRule="exact"/>
-              <w:jc w:val="center"/>
-              <w:rPr>
-                <w:rFonts w:ascii="DFKai-SB" w:eastAsia="DFKai-SB" w:hAnsi="DFKai-SB"/>
-                <w:sz w:val="32"/>
+              <w:spacing w:line="0" w:lineRule="atLeast"/>
+              <w:jc w:val="center"/>
+              <w:rPr>
+                <w:rFonts w:ascii="DFKai-SB" w:eastAsia="DFKai-SB" w:hAnsi="DFKai-SB"/>
               </w:rPr>
             </w:pPr>
             <w:r>
               <w:rPr>
                 <w:rFonts w:ascii="DFKai-SB" w:eastAsia="DFKai-SB" w:hAnsi="DFKai-SB" w:hint="eastAsia"/>
-                <w:sz w:val="32"/>
               </w:rPr>
               <w:t>9</w:t>
             </w:r>
@@ -2187,17 +2034,15 @@
               <w:tabs>
                 <w:tab w:val="left" w:pos="360"/>
               </w:tabs>
-              <w:spacing w:line="500" w:lineRule="exact"/>
-              <w:jc w:val="center"/>
-              <w:rPr>
-                <w:rFonts w:ascii="DFKai-SB" w:eastAsia="DFKai-SB" w:hAnsi="DFKai-SB"/>
-                <w:sz w:val="32"/>
-              </w:rPr>
-            </w:pPr>
-            <w:r>
-              <w:rPr>
-                <w:rFonts w:ascii="DFKai-SB" w:eastAsia="DFKai-SB" w:hAnsi="DFKai-SB"/>
-                <w:sz w:val="32"/>
+              <w:spacing w:line="0" w:lineRule="atLeast"/>
+              <w:jc w:val="center"/>
+              <w:rPr>
+                <w:rFonts w:ascii="DFKai-SB" w:eastAsia="DFKai-SB" w:hAnsi="DFKai-SB"/>
+              </w:rPr>
+            </w:pPr>
+            <w:r>
+              <w:rPr>
+                <w:rFonts w:ascii="DFKai-SB" w:eastAsia="DFKai-SB" w:hAnsi="DFKai-SB"/>
               </w:rPr>
               <w:t>{{name7}}</w:t>
             </w:r>
@@ -2212,17 +2057,15 @@
               <w:tabs>
                 <w:tab w:val="left" w:pos="360"/>
               </w:tabs>
-              <w:spacing w:line="500" w:lineRule="exact"/>
-              <w:jc w:val="center"/>
-              <w:rPr>
-                <w:rFonts w:ascii="DFKai-SB" w:eastAsia="DFKai-SB" w:hAnsi="DFKai-SB"/>
-                <w:sz w:val="32"/>
-              </w:rPr>
-            </w:pPr>
-            <w:r>
-              <w:rPr>
-                <w:rFonts w:ascii="DFKai-SB" w:eastAsia="DFKai-SB" w:hAnsi="DFKai-SB"/>
-                <w:sz w:val="32"/>
+              <w:spacing w:line="0" w:lineRule="atLeast"/>
+              <w:jc w:val="center"/>
+              <w:rPr>
+                <w:rFonts w:ascii="DFKai-SB" w:eastAsia="DFKai-SB" w:hAnsi="DFKai-SB"/>
+              </w:rPr>
+            </w:pPr>
+            <w:r>
+              <w:rPr>
+                <w:rFonts w:ascii="DFKai-SB" w:eastAsia="DFKai-SB" w:hAnsi="DFKai-SB"/>
               </w:rPr>
               <w:t>隊員</w:t>
             </w:r>
@@ -2238,11 +2081,10 @@
               <w:tabs>
                 <w:tab w:val="left" w:pos="360"/>
               </w:tabs>
-              <w:spacing w:line="500" w:lineRule="exact"/>
-              <w:jc w:val="center"/>
-              <w:rPr>
-                <w:rFonts w:ascii="DFKai-SB" w:eastAsia="DFKai-SB" w:hAnsi="DFKai-SB"/>
-                <w:sz w:val="32"/>
+              <w:spacing w:line="0" w:lineRule="atLeast"/>
+              <w:jc w:val="center"/>
+              <w:rPr>
+                <w:rFonts w:ascii="DFKai-SB" w:eastAsia="DFKai-SB" w:hAnsi="DFKai-SB"/>
               </w:rPr>
             </w:pPr>
           </w:p>
@@ -2258,11 +2100,10 @@
               <w:tabs>
                 <w:tab w:val="left" w:pos="360"/>
               </w:tabs>
-              <w:spacing w:line="500" w:lineRule="exact"/>
-              <w:jc w:val="center"/>
-              <w:rPr>
-                <w:rFonts w:ascii="DFKai-SB" w:eastAsia="DFKai-SB" w:hAnsi="DFKai-SB"/>
-                <w:sz w:val="32"/>
+              <w:spacing w:line="0" w:lineRule="atLeast"/>
+              <w:jc w:val="center"/>
+              <w:rPr>
+                <w:rFonts w:ascii="DFKai-SB" w:eastAsia="DFKai-SB" w:hAnsi="DFKai-SB"/>
               </w:rPr>
             </w:pPr>
           </w:p>
@@ -2279,17 +2120,15 @@
               <w:tabs>
                 <w:tab w:val="left" w:pos="360"/>
               </w:tabs>
-              <w:spacing w:line="500" w:lineRule="exact"/>
-              <w:jc w:val="center"/>
-              <w:rPr>
-                <w:rFonts w:ascii="DFKai-SB" w:eastAsia="DFKai-SB" w:hAnsi="DFKai-SB"/>
-                <w:sz w:val="32"/>
-              </w:rPr>
-            </w:pPr>
-            <w:r>
-              <w:rPr>
-                <w:rFonts w:ascii="DFKai-SB" w:eastAsia="DFKai-SB" w:hAnsi="DFKai-SB"/>
-                <w:sz w:val="32"/>
+              <w:spacing w:line="0" w:lineRule="atLeast"/>
+              <w:jc w:val="center"/>
+              <w:rPr>
+                <w:rFonts w:ascii="DFKai-SB" w:eastAsia="DFKai-SB" w:hAnsi="DFKai-SB"/>
+              </w:rPr>
+            </w:pPr>
+            <w:r>
+              <w:rPr>
+                <w:rFonts w:ascii="DFKai-SB" w:eastAsia="DFKai-SB" w:hAnsi="DFKai-SB"/>
               </w:rPr>
               <w:t>{{height7}}</w:t>
             </w:r>
@@ -2306,17 +2145,15 @@
               <w:tabs>
                 <w:tab w:val="left" w:pos="360"/>
               </w:tabs>
-              <w:spacing w:line="500" w:lineRule="exact"/>
-              <w:jc w:val="center"/>
-              <w:rPr>
-                <w:rFonts w:ascii="DFKai-SB" w:eastAsia="DFKai-SB" w:hAnsi="DFKai-SB"/>
-                <w:sz w:val="32"/>
-              </w:rPr>
-            </w:pPr>
-            <w:r>
-              <w:rPr>
-                <w:rFonts w:ascii="DFKai-SB" w:eastAsia="DFKai-SB" w:hAnsi="DFKai-SB"/>
-                <w:sz w:val="32"/>
+              <w:spacing w:line="0" w:lineRule="atLeast"/>
+              <w:jc w:val="center"/>
+              <w:rPr>
+                <w:rFonts w:ascii="DFKai-SB" w:eastAsia="DFKai-SB" w:hAnsi="DFKai-SB"/>
+              </w:rPr>
+            </w:pPr>
+            <w:r>
+              <w:rPr>
+                <w:rFonts w:ascii="DFKai-SB" w:eastAsia="DFKai-SB" w:hAnsi="DFKai-SB"/>
               </w:rPr>
               <w:t>{{weight7}}</w:t>
             </w:r>
@@ -2338,17 +2175,15 @@
               <w:tabs>
                 <w:tab w:val="left" w:pos="360"/>
               </w:tabs>
-              <w:spacing w:line="500" w:lineRule="exact"/>
-              <w:jc w:val="center"/>
-              <w:rPr>
-                <w:rFonts w:ascii="DFKai-SB" w:eastAsia="DFKai-SB" w:hAnsi="DFKai-SB"/>
-                <w:sz w:val="32"/>
+              <w:spacing w:line="0" w:lineRule="atLeast"/>
+              <w:jc w:val="center"/>
+              <w:rPr>
+                <w:rFonts w:ascii="DFKai-SB" w:eastAsia="DFKai-SB" w:hAnsi="DFKai-SB"/>
               </w:rPr>
             </w:pPr>
             <w:r>
               <w:rPr>
                 <w:rFonts w:ascii="DFKai-SB" w:eastAsia="DFKai-SB" w:hAnsi="DFKai-SB" w:hint="eastAsia"/>
-                <w:sz w:val="32"/>
               </w:rPr>
               <w:t>10</w:t>
             </w:r>
@@ -2365,17 +2200,15 @@
               <w:tabs>
                 <w:tab w:val="left" w:pos="360"/>
               </w:tabs>
-              <w:spacing w:line="500" w:lineRule="exact"/>
-              <w:jc w:val="center"/>
-              <w:rPr>
-                <w:rFonts w:ascii="DFKai-SB" w:eastAsia="DFKai-SB" w:hAnsi="DFKai-SB"/>
-                <w:sz w:val="32"/>
-              </w:rPr>
-            </w:pPr>
-            <w:r>
-              <w:rPr>
-                <w:rFonts w:ascii="DFKai-SB" w:eastAsia="DFKai-SB" w:hAnsi="DFKai-SB"/>
-                <w:sz w:val="32"/>
+              <w:spacing w:line="0" w:lineRule="atLeast"/>
+              <w:jc w:val="center"/>
+              <w:rPr>
+                <w:rFonts w:ascii="DFKai-SB" w:eastAsia="DFKai-SB" w:hAnsi="DFKai-SB"/>
+              </w:rPr>
+            </w:pPr>
+            <w:r>
+              <w:rPr>
+                <w:rFonts w:ascii="DFKai-SB" w:eastAsia="DFKai-SB" w:hAnsi="DFKai-SB"/>
               </w:rPr>
               <w:t>{{name8}}</w:t>
             </w:r>
@@ -2390,17 +2223,15 @@
               <w:tabs>
                 <w:tab w:val="left" w:pos="360"/>
               </w:tabs>
-              <w:spacing w:line="500" w:lineRule="exact"/>
-              <w:jc w:val="center"/>
-              <w:rPr>
-                <w:rFonts w:ascii="DFKai-SB" w:eastAsia="DFKai-SB" w:hAnsi="DFKai-SB"/>
-                <w:sz w:val="32"/>
-              </w:rPr>
-            </w:pPr>
-            <w:r>
-              <w:rPr>
-                <w:rFonts w:ascii="DFKai-SB" w:eastAsia="DFKai-SB" w:hAnsi="DFKai-SB"/>
-                <w:sz w:val="32"/>
+              <w:spacing w:line="0" w:lineRule="atLeast"/>
+              <w:jc w:val="center"/>
+              <w:rPr>
+                <w:rFonts w:ascii="DFKai-SB" w:eastAsia="DFKai-SB" w:hAnsi="DFKai-SB"/>
+              </w:rPr>
+            </w:pPr>
+            <w:r>
+              <w:rPr>
+                <w:rFonts w:ascii="DFKai-SB" w:eastAsia="DFKai-SB" w:hAnsi="DFKai-SB"/>
               </w:rPr>
               <w:t>隊員</w:t>
             </w:r>
@@ -2416,11 +2247,10 @@
               <w:tabs>
                 <w:tab w:val="left" w:pos="360"/>
               </w:tabs>
-              <w:spacing w:line="500" w:lineRule="exact"/>
-              <w:jc w:val="center"/>
-              <w:rPr>
-                <w:rFonts w:ascii="DFKai-SB" w:eastAsia="DFKai-SB" w:hAnsi="DFKai-SB"/>
-                <w:sz w:val="32"/>
+              <w:spacing w:line="0" w:lineRule="atLeast"/>
+              <w:jc w:val="center"/>
+              <w:rPr>
+                <w:rFonts w:ascii="DFKai-SB" w:eastAsia="DFKai-SB" w:hAnsi="DFKai-SB"/>
               </w:rPr>
             </w:pPr>
           </w:p>
@@ -2436,11 +2266,10 @@
               <w:tabs>
                 <w:tab w:val="left" w:pos="360"/>
               </w:tabs>
-              <w:spacing w:line="500" w:lineRule="exact"/>
-              <w:jc w:val="center"/>
-              <w:rPr>
-                <w:rFonts w:ascii="DFKai-SB" w:eastAsia="DFKai-SB" w:hAnsi="DFKai-SB"/>
-                <w:sz w:val="32"/>
+              <w:spacing w:line="0" w:lineRule="atLeast"/>
+              <w:jc w:val="center"/>
+              <w:rPr>
+                <w:rFonts w:ascii="DFKai-SB" w:eastAsia="DFKai-SB" w:hAnsi="DFKai-SB"/>
               </w:rPr>
             </w:pPr>
           </w:p>
@@ -2457,17 +2286,15 @@
               <w:tabs>
                 <w:tab w:val="left" w:pos="360"/>
               </w:tabs>
-              <w:spacing w:line="500" w:lineRule="exact"/>
-              <w:jc w:val="center"/>
-              <w:rPr>
-                <w:rFonts w:ascii="DFKai-SB" w:eastAsia="DFKai-SB" w:hAnsi="DFKai-SB"/>
-                <w:sz w:val="32"/>
-              </w:rPr>
-            </w:pPr>
-            <w:r>
-              <w:rPr>
-                <w:rFonts w:ascii="DFKai-SB" w:eastAsia="DFKai-SB" w:hAnsi="DFKai-SB"/>
-                <w:sz w:val="32"/>
+              <w:spacing w:line="0" w:lineRule="atLeast"/>
+              <w:jc w:val="center"/>
+              <w:rPr>
+                <w:rFonts w:ascii="DFKai-SB" w:eastAsia="DFKai-SB" w:hAnsi="DFKai-SB"/>
+              </w:rPr>
+            </w:pPr>
+            <w:r>
+              <w:rPr>
+                <w:rFonts w:ascii="DFKai-SB" w:eastAsia="DFKai-SB" w:hAnsi="DFKai-SB"/>
               </w:rPr>
               <w:t>{{height8}}</w:t>
             </w:r>
@@ -2484,17 +2311,15 @@
               <w:tabs>
                 <w:tab w:val="left" w:pos="360"/>
               </w:tabs>
-              <w:spacing w:line="500" w:lineRule="exact"/>
-              <w:jc w:val="center"/>
-              <w:rPr>
-                <w:rFonts w:ascii="DFKai-SB" w:eastAsia="DFKai-SB" w:hAnsi="DFKai-SB"/>
-                <w:sz w:val="32"/>
-              </w:rPr>
-            </w:pPr>
-            <w:r>
-              <w:rPr>
-                <w:rFonts w:ascii="DFKai-SB" w:eastAsia="DFKai-SB" w:hAnsi="DFKai-SB"/>
-                <w:sz w:val="32"/>
+              <w:spacing w:line="0" w:lineRule="atLeast"/>
+              <w:jc w:val="center"/>
+              <w:rPr>
+                <w:rFonts w:ascii="DFKai-SB" w:eastAsia="DFKai-SB" w:hAnsi="DFKai-SB"/>
+              </w:rPr>
+            </w:pPr>
+            <w:r>
+              <w:rPr>
+                <w:rFonts w:ascii="DFKai-SB" w:eastAsia="DFKai-SB" w:hAnsi="DFKai-SB"/>
               </w:rPr>
               <w:t>{{weight8}}</w:t>
             </w:r>
@@ -2516,17 +2341,15 @@
               <w:tabs>
                 <w:tab w:val="left" w:pos="360"/>
               </w:tabs>
-              <w:spacing w:line="500" w:lineRule="exact"/>
-              <w:jc w:val="center"/>
-              <w:rPr>
-                <w:rFonts w:ascii="DFKai-SB" w:eastAsia="DFKai-SB" w:hAnsi="DFKai-SB"/>
-                <w:sz w:val="32"/>
+              <w:spacing w:line="0" w:lineRule="atLeast"/>
+              <w:jc w:val="center"/>
+              <w:rPr>
+                <w:rFonts w:ascii="DFKai-SB" w:eastAsia="DFKai-SB" w:hAnsi="DFKai-SB"/>
               </w:rPr>
             </w:pPr>
             <w:r>
               <w:rPr>
                 <w:rFonts w:ascii="DFKai-SB" w:eastAsia="DFKai-SB" w:hAnsi="DFKai-SB" w:hint="eastAsia"/>
-                <w:sz w:val="32"/>
               </w:rPr>
               <w:t>11</w:t>
             </w:r>
@@ -2543,17 +2366,15 @@
               <w:tabs>
                 <w:tab w:val="left" w:pos="360"/>
               </w:tabs>
-              <w:spacing w:line="500" w:lineRule="exact"/>
-              <w:jc w:val="center"/>
-              <w:rPr>
-                <w:rFonts w:ascii="DFKai-SB" w:eastAsia="DFKai-SB" w:hAnsi="DFKai-SB"/>
-                <w:sz w:val="32"/>
-              </w:rPr>
-            </w:pPr>
-            <w:r>
-              <w:rPr>
-                <w:rFonts w:ascii="DFKai-SB" w:eastAsia="DFKai-SB" w:hAnsi="DFKai-SB"/>
-                <w:sz w:val="32"/>
+              <w:spacing w:line="0" w:lineRule="atLeast"/>
+              <w:jc w:val="center"/>
+              <w:rPr>
+                <w:rFonts w:ascii="DFKai-SB" w:eastAsia="DFKai-SB" w:hAnsi="DFKai-SB"/>
+              </w:rPr>
+            </w:pPr>
+            <w:r>
+              <w:rPr>
+                <w:rFonts w:ascii="DFKai-SB" w:eastAsia="DFKai-SB" w:hAnsi="DFKai-SB"/>
               </w:rPr>
               <w:t>{{name9}}</w:t>
             </w:r>
@@ -2568,17 +2389,15 @@
               <w:tabs>
                 <w:tab w:val="left" w:pos="360"/>
               </w:tabs>
-              <w:spacing w:line="500" w:lineRule="exact"/>
-              <w:jc w:val="center"/>
-              <w:rPr>
-                <w:rFonts w:ascii="DFKai-SB" w:eastAsia="DFKai-SB" w:hAnsi="DFKai-SB"/>
-                <w:sz w:val="32"/>
-              </w:rPr>
-            </w:pPr>
-            <w:r>
-              <w:rPr>
-                <w:rFonts w:ascii="DFKai-SB" w:eastAsia="DFKai-SB" w:hAnsi="DFKai-SB"/>
-                <w:sz w:val="32"/>
+              <w:spacing w:line="0" w:lineRule="atLeast"/>
+              <w:jc w:val="center"/>
+              <w:rPr>
+                <w:rFonts w:ascii="DFKai-SB" w:eastAsia="DFKai-SB" w:hAnsi="DFKai-SB"/>
+              </w:rPr>
+            </w:pPr>
+            <w:r>
+              <w:rPr>
+                <w:rFonts w:ascii="DFKai-SB" w:eastAsia="DFKai-SB" w:hAnsi="DFKai-SB"/>
               </w:rPr>
               <w:t>隊員</w:t>
             </w:r>
@@ -2594,11 +2413,10 @@
               <w:tabs>
                 <w:tab w:val="left" w:pos="360"/>
               </w:tabs>
-              <w:spacing w:line="500" w:lineRule="exact"/>
-              <w:jc w:val="center"/>
-              <w:rPr>
-                <w:rFonts w:ascii="DFKai-SB" w:eastAsia="DFKai-SB" w:hAnsi="DFKai-SB"/>
-                <w:sz w:val="32"/>
+              <w:spacing w:line="0" w:lineRule="atLeast"/>
+              <w:jc w:val="center"/>
+              <w:rPr>
+                <w:rFonts w:ascii="DFKai-SB" w:eastAsia="DFKai-SB" w:hAnsi="DFKai-SB"/>
               </w:rPr>
             </w:pPr>
           </w:p>
@@ -2614,11 +2432,10 @@
               <w:tabs>
                 <w:tab w:val="left" w:pos="360"/>
               </w:tabs>
-              <w:spacing w:line="500" w:lineRule="exact"/>
-              <w:jc w:val="center"/>
-              <w:rPr>
-                <w:rFonts w:ascii="DFKai-SB" w:eastAsia="DFKai-SB" w:hAnsi="DFKai-SB"/>
-                <w:sz w:val="32"/>
+              <w:spacing w:line="0" w:lineRule="atLeast"/>
+              <w:jc w:val="center"/>
+              <w:rPr>
+                <w:rFonts w:ascii="DFKai-SB" w:eastAsia="DFKai-SB" w:hAnsi="DFKai-SB"/>
               </w:rPr>
             </w:pPr>
           </w:p>
@@ -2635,17 +2452,15 @@
               <w:tabs>
                 <w:tab w:val="left" w:pos="360"/>
               </w:tabs>
-              <w:spacing w:line="500" w:lineRule="exact"/>
-              <w:jc w:val="center"/>
-              <w:rPr>
-                <w:rFonts w:ascii="DFKai-SB" w:eastAsia="DFKai-SB" w:hAnsi="DFKai-SB"/>
-                <w:sz w:val="32"/>
-              </w:rPr>
-            </w:pPr>
-            <w:r>
-              <w:rPr>
-                <w:rFonts w:ascii="DFKai-SB" w:eastAsia="DFKai-SB" w:hAnsi="DFKai-SB"/>
-                <w:sz w:val="32"/>
+              <w:spacing w:line="0" w:lineRule="atLeast"/>
+              <w:jc w:val="center"/>
+              <w:rPr>
+                <w:rFonts w:ascii="DFKai-SB" w:eastAsia="DFKai-SB" w:hAnsi="DFKai-SB"/>
+              </w:rPr>
+            </w:pPr>
+            <w:r>
+              <w:rPr>
+                <w:rFonts w:ascii="DFKai-SB" w:eastAsia="DFKai-SB" w:hAnsi="DFKai-SB"/>
               </w:rPr>
               <w:t>{{height9}}</w:t>
             </w:r>
@@ -2662,17 +2477,15 @@
               <w:tabs>
                 <w:tab w:val="left" w:pos="360"/>
               </w:tabs>
-              <w:spacing w:line="500" w:lineRule="exact"/>
-              <w:jc w:val="center"/>
-              <w:rPr>
-                <w:rFonts w:ascii="DFKai-SB" w:eastAsia="DFKai-SB" w:hAnsi="DFKai-SB"/>
-                <w:sz w:val="32"/>
-              </w:rPr>
-            </w:pPr>
-            <w:r>
-              <w:rPr>
-                <w:rFonts w:ascii="DFKai-SB" w:eastAsia="DFKai-SB" w:hAnsi="DFKai-SB"/>
-                <w:sz w:val="32"/>
+              <w:spacing w:line="0" w:lineRule="atLeast"/>
+              <w:jc w:val="center"/>
+              <w:rPr>
+                <w:rFonts w:ascii="DFKai-SB" w:eastAsia="DFKai-SB" w:hAnsi="DFKai-SB"/>
+              </w:rPr>
+            </w:pPr>
+            <w:r>
+              <w:rPr>
+                <w:rFonts w:ascii="DFKai-SB" w:eastAsia="DFKai-SB" w:hAnsi="DFKai-SB"/>
               </w:rPr>
               <w:t>{{weight9}}</w:t>
             </w:r>
@@ -2694,17 +2507,15 @@
               <w:tabs>
                 <w:tab w:val="left" w:pos="360"/>
               </w:tabs>
-              <w:spacing w:line="500" w:lineRule="exact"/>
-              <w:jc w:val="center"/>
-              <w:rPr>
-                <w:rFonts w:ascii="DFKai-SB" w:eastAsia="DFKai-SB" w:hAnsi="DFKai-SB"/>
-                <w:sz w:val="32"/>
+              <w:spacing w:line="0" w:lineRule="atLeast"/>
+              <w:jc w:val="center"/>
+              <w:rPr>
+                <w:rFonts w:ascii="DFKai-SB" w:eastAsia="DFKai-SB" w:hAnsi="DFKai-SB"/>
               </w:rPr>
             </w:pPr>
             <w:r>
               <w:rPr>
                 <w:rFonts w:ascii="DFKai-SB" w:eastAsia="DFKai-SB" w:hAnsi="DFKai-SB" w:hint="eastAsia"/>
-                <w:sz w:val="32"/>
               </w:rPr>
               <w:t>12</w:t>
             </w:r>
@@ -2721,17 +2532,15 @@
               <w:tabs>
                 <w:tab w:val="left" w:pos="360"/>
               </w:tabs>
-              <w:spacing w:line="500" w:lineRule="exact"/>
-              <w:jc w:val="center"/>
-              <w:rPr>
-                <w:rFonts w:ascii="DFKai-SB" w:eastAsia="DFKai-SB" w:hAnsi="DFKai-SB"/>
-                <w:sz w:val="32"/>
-              </w:rPr>
-            </w:pPr>
-            <w:r>
-              <w:rPr>
-                <w:rFonts w:ascii="DFKai-SB" w:eastAsia="DFKai-SB" w:hAnsi="DFKai-SB"/>
-                <w:sz w:val="32"/>
+              <w:spacing w:line="0" w:lineRule="atLeast"/>
+              <w:jc w:val="center"/>
+              <w:rPr>
+                <w:rFonts w:ascii="DFKai-SB" w:eastAsia="DFKai-SB" w:hAnsi="DFKai-SB"/>
+              </w:rPr>
+            </w:pPr>
+            <w:r>
+              <w:rPr>
+                <w:rFonts w:ascii="DFKai-SB" w:eastAsia="DFKai-SB" w:hAnsi="DFKai-SB"/>
               </w:rPr>
               <w:t>{{name10}}</w:t>
             </w:r>
@@ -2746,17 +2555,15 @@
               <w:tabs>
                 <w:tab w:val="left" w:pos="360"/>
               </w:tabs>
-              <w:spacing w:line="500" w:lineRule="exact"/>
-              <w:jc w:val="center"/>
-              <w:rPr>
-                <w:rFonts w:ascii="DFKai-SB" w:eastAsia="DFKai-SB" w:hAnsi="DFKai-SB"/>
-                <w:sz w:val="32"/>
-              </w:rPr>
-            </w:pPr>
-            <w:r>
-              <w:rPr>
-                <w:rFonts w:ascii="DFKai-SB" w:eastAsia="DFKai-SB" w:hAnsi="DFKai-SB"/>
-                <w:sz w:val="32"/>
+              <w:spacing w:line="0" w:lineRule="atLeast"/>
+              <w:jc w:val="center"/>
+              <w:rPr>
+                <w:rFonts w:ascii="DFKai-SB" w:eastAsia="DFKai-SB" w:hAnsi="DFKai-SB"/>
+              </w:rPr>
+            </w:pPr>
+            <w:r>
+              <w:rPr>
+                <w:rFonts w:ascii="DFKai-SB" w:eastAsia="DFKai-SB" w:hAnsi="DFKai-SB"/>
               </w:rPr>
               <w:t>隊員</w:t>
             </w:r>
@@ -2772,11 +2579,10 @@
               <w:tabs>
                 <w:tab w:val="left" w:pos="360"/>
               </w:tabs>
-              <w:spacing w:line="500" w:lineRule="exact"/>
-              <w:jc w:val="center"/>
-              <w:rPr>
-                <w:rFonts w:ascii="DFKai-SB" w:eastAsia="DFKai-SB" w:hAnsi="DFKai-SB"/>
-                <w:sz w:val="32"/>
+              <w:spacing w:line="0" w:lineRule="atLeast"/>
+              <w:jc w:val="center"/>
+              <w:rPr>
+                <w:rFonts w:ascii="DFKai-SB" w:eastAsia="DFKai-SB" w:hAnsi="DFKai-SB"/>
               </w:rPr>
             </w:pPr>
           </w:p>
@@ -2792,11 +2598,10 @@
               <w:tabs>
                 <w:tab w:val="left" w:pos="360"/>
               </w:tabs>
-              <w:spacing w:line="500" w:lineRule="exact"/>
-              <w:jc w:val="center"/>
-              <w:rPr>
-                <w:rFonts w:ascii="DFKai-SB" w:eastAsia="DFKai-SB" w:hAnsi="DFKai-SB"/>
-                <w:sz w:val="32"/>
+              <w:spacing w:line="0" w:lineRule="atLeast"/>
+              <w:jc w:val="center"/>
+              <w:rPr>
+                <w:rFonts w:ascii="DFKai-SB" w:eastAsia="DFKai-SB" w:hAnsi="DFKai-SB"/>
               </w:rPr>
             </w:pPr>
           </w:p>
@@ -2813,17 +2618,15 @@
               <w:tabs>
                 <w:tab w:val="left" w:pos="360"/>
               </w:tabs>
-              <w:spacing w:line="500" w:lineRule="exact"/>
-              <w:jc w:val="center"/>
-              <w:rPr>
-                <w:rFonts w:ascii="DFKai-SB" w:eastAsia="DFKai-SB" w:hAnsi="DFKai-SB"/>
-                <w:sz w:val="32"/>
-              </w:rPr>
-            </w:pPr>
-            <w:r>
-              <w:rPr>
-                <w:rFonts w:ascii="DFKai-SB" w:eastAsia="DFKai-SB" w:hAnsi="DFKai-SB"/>
-                <w:sz w:val="32"/>
+              <w:spacing w:line="0" w:lineRule="atLeast"/>
+              <w:jc w:val="center"/>
+              <w:rPr>
+                <w:rFonts w:ascii="DFKai-SB" w:eastAsia="DFKai-SB" w:hAnsi="DFKai-SB"/>
+              </w:rPr>
+            </w:pPr>
+            <w:r>
+              <w:rPr>
+                <w:rFonts w:ascii="DFKai-SB" w:eastAsia="DFKai-SB" w:hAnsi="DFKai-SB"/>
               </w:rPr>
               <w:t>{{height10}}</w:t>
             </w:r>
@@ -2840,17 +2643,15 @@
               <w:tabs>
                 <w:tab w:val="left" w:pos="360"/>
               </w:tabs>
-              <w:spacing w:line="500" w:lineRule="exact"/>
-              <w:jc w:val="center"/>
-              <w:rPr>
-                <w:rFonts w:ascii="DFKai-SB" w:eastAsia="DFKai-SB" w:hAnsi="DFKai-SB"/>
-                <w:sz w:val="32"/>
-              </w:rPr>
-            </w:pPr>
-            <w:r>
-              <w:rPr>
-                <w:rFonts w:ascii="DFKai-SB" w:eastAsia="DFKai-SB" w:hAnsi="DFKai-SB"/>
-                <w:sz w:val="32"/>
+              <w:spacing w:line="0" w:lineRule="atLeast"/>
+              <w:jc w:val="center"/>
+              <w:rPr>
+                <w:rFonts w:ascii="DFKai-SB" w:eastAsia="DFKai-SB" w:hAnsi="DFKai-SB"/>
+              </w:rPr>
+            </w:pPr>
+            <w:r>
+              <w:rPr>
+                <w:rFonts w:ascii="DFKai-SB" w:eastAsia="DFKai-SB" w:hAnsi="DFKai-SB"/>
               </w:rPr>
               <w:t>{{weight10}}</w:t>
             </w:r>
@@ -2872,17 +2673,15 @@
               <w:tabs>
                 <w:tab w:val="left" w:pos="360"/>
               </w:tabs>
-              <w:spacing w:line="500" w:lineRule="exact"/>
-              <w:jc w:val="center"/>
-              <w:rPr>
-                <w:rFonts w:ascii="DFKai-SB" w:eastAsia="DFKai-SB" w:hAnsi="DFKai-SB"/>
-                <w:sz w:val="32"/>
+              <w:spacing w:line="0" w:lineRule="atLeast"/>
+              <w:jc w:val="center"/>
+              <w:rPr>
+                <w:rFonts w:ascii="DFKai-SB" w:eastAsia="DFKai-SB" w:hAnsi="DFKai-SB"/>
               </w:rPr>
             </w:pPr>
             <w:r>
               <w:rPr>
                 <w:rFonts w:ascii="DFKai-SB" w:eastAsia="DFKai-SB" w:hAnsi="DFKai-SB" w:hint="eastAsia"/>
-                <w:sz w:val="32"/>
               </w:rPr>
               <w:t>13</w:t>
             </w:r>
@@ -2899,17 +2698,15 @@
               <w:tabs>
                 <w:tab w:val="left" w:pos="360"/>
               </w:tabs>
-              <w:spacing w:line="500" w:lineRule="exact"/>
-              <w:jc w:val="center"/>
-              <w:rPr>
-                <w:rFonts w:ascii="DFKai-SB" w:eastAsia="DFKai-SB" w:hAnsi="DFKai-SB"/>
-                <w:sz w:val="32"/>
-              </w:rPr>
-            </w:pPr>
-            <w:r>
-              <w:rPr>
-                <w:rFonts w:ascii="DFKai-SB" w:eastAsia="DFKai-SB" w:hAnsi="DFKai-SB"/>
-                <w:sz w:val="32"/>
+              <w:spacing w:line="0" w:lineRule="atLeast"/>
+              <w:jc w:val="center"/>
+              <w:rPr>
+                <w:rFonts w:ascii="DFKai-SB" w:eastAsia="DFKai-SB" w:hAnsi="DFKai-SB"/>
+              </w:rPr>
+            </w:pPr>
+            <w:r>
+              <w:rPr>
+                <w:rFonts w:ascii="DFKai-SB" w:eastAsia="DFKai-SB" w:hAnsi="DFKai-SB"/>
               </w:rPr>
               <w:t>{{name11}}</w:t>
             </w:r>
@@ -2924,17 +2721,15 @@
               <w:tabs>
                 <w:tab w:val="left" w:pos="360"/>
               </w:tabs>
-              <w:spacing w:line="500" w:lineRule="exact"/>
-              <w:jc w:val="center"/>
-              <w:rPr>
-                <w:rFonts w:ascii="DFKai-SB" w:eastAsia="DFKai-SB" w:hAnsi="DFKai-SB"/>
-                <w:sz w:val="32"/>
-              </w:rPr>
-            </w:pPr>
-            <w:r>
-              <w:rPr>
-                <w:rFonts w:ascii="DFKai-SB" w:eastAsia="DFKai-SB" w:hAnsi="DFKai-SB"/>
-                <w:sz w:val="32"/>
+              <w:spacing w:line="0" w:lineRule="atLeast"/>
+              <w:jc w:val="center"/>
+              <w:rPr>
+                <w:rFonts w:ascii="DFKai-SB" w:eastAsia="DFKai-SB" w:hAnsi="DFKai-SB"/>
+              </w:rPr>
+            </w:pPr>
+            <w:r>
+              <w:rPr>
+                <w:rFonts w:ascii="DFKai-SB" w:eastAsia="DFKai-SB" w:hAnsi="DFKai-SB"/>
               </w:rPr>
               <w:t>隊員</w:t>
             </w:r>
@@ -2950,11 +2745,10 @@
               <w:tabs>
                 <w:tab w:val="left" w:pos="360"/>
               </w:tabs>
-              <w:spacing w:line="500" w:lineRule="exact"/>
-              <w:jc w:val="center"/>
-              <w:rPr>
-                <w:rFonts w:ascii="DFKai-SB" w:eastAsia="DFKai-SB" w:hAnsi="DFKai-SB"/>
-                <w:sz w:val="32"/>
+              <w:spacing w:line="0" w:lineRule="atLeast"/>
+              <w:jc w:val="center"/>
+              <w:rPr>
+                <w:rFonts w:ascii="DFKai-SB" w:eastAsia="DFKai-SB" w:hAnsi="DFKai-SB"/>
               </w:rPr>
             </w:pPr>
           </w:p>
@@ -2970,11 +2764,10 @@
               <w:tabs>
                 <w:tab w:val="left" w:pos="360"/>
               </w:tabs>
-              <w:spacing w:line="500" w:lineRule="exact"/>
-              <w:jc w:val="center"/>
-              <w:rPr>
-                <w:rFonts w:ascii="DFKai-SB" w:eastAsia="DFKai-SB" w:hAnsi="DFKai-SB"/>
-                <w:sz w:val="32"/>
+              <w:spacing w:line="0" w:lineRule="atLeast"/>
+              <w:jc w:val="center"/>
+              <w:rPr>
+                <w:rFonts w:ascii="DFKai-SB" w:eastAsia="DFKai-SB" w:hAnsi="DFKai-SB"/>
               </w:rPr>
             </w:pPr>
           </w:p>
@@ -2991,17 +2784,15 @@
               <w:tabs>
                 <w:tab w:val="left" w:pos="360"/>
               </w:tabs>
-              <w:spacing w:line="500" w:lineRule="exact"/>
-              <w:jc w:val="center"/>
-              <w:rPr>
-                <w:rFonts w:ascii="DFKai-SB" w:eastAsia="DFKai-SB" w:hAnsi="DFKai-SB"/>
-                <w:sz w:val="32"/>
-              </w:rPr>
-            </w:pPr>
-            <w:r>
-              <w:rPr>
-                <w:rFonts w:ascii="DFKai-SB" w:eastAsia="DFKai-SB" w:hAnsi="DFKai-SB"/>
-                <w:sz w:val="32"/>
+              <w:spacing w:line="0" w:lineRule="atLeast"/>
+              <w:jc w:val="center"/>
+              <w:rPr>
+                <w:rFonts w:ascii="DFKai-SB" w:eastAsia="DFKai-SB" w:hAnsi="DFKai-SB"/>
+              </w:rPr>
+            </w:pPr>
+            <w:r>
+              <w:rPr>
+                <w:rFonts w:ascii="DFKai-SB" w:eastAsia="DFKai-SB" w:hAnsi="DFKai-SB"/>
               </w:rPr>
               <w:t>{{height11}}</w:t>
             </w:r>
@@ -3018,17 +2809,15 @@
               <w:tabs>
                 <w:tab w:val="left" w:pos="360"/>
               </w:tabs>
-              <w:spacing w:line="500" w:lineRule="exact"/>
-              <w:jc w:val="center"/>
-              <w:rPr>
-                <w:rFonts w:ascii="DFKai-SB" w:eastAsia="DFKai-SB" w:hAnsi="DFKai-SB"/>
-                <w:sz w:val="32"/>
-              </w:rPr>
-            </w:pPr>
-            <w:r>
-              <w:rPr>
-                <w:rFonts w:ascii="DFKai-SB" w:eastAsia="DFKai-SB" w:hAnsi="DFKai-SB"/>
-                <w:sz w:val="32"/>
+              <w:spacing w:line="0" w:lineRule="atLeast"/>
+              <w:jc w:val="center"/>
+              <w:rPr>
+                <w:rFonts w:ascii="DFKai-SB" w:eastAsia="DFKai-SB" w:hAnsi="DFKai-SB"/>
+              </w:rPr>
+            </w:pPr>
+            <w:r>
+              <w:rPr>
+                <w:rFonts w:ascii="DFKai-SB" w:eastAsia="DFKai-SB" w:hAnsi="DFKai-SB"/>
               </w:rPr>
               <w:t>{{weight11}}</w:t>
             </w:r>
@@ -3050,19 +2839,16 @@
               <w:tabs>
                 <w:tab w:val="left" w:pos="360"/>
               </w:tabs>
-              <w:spacing w:line="500" w:lineRule="exact"/>
-              <w:jc w:val="center"/>
-              <w:rPr>
-                <w:rFonts w:ascii="DFKai-SB" w:eastAsia="DFKai-SB" w:hAnsi="DFKai-SB"/>
-                <w:sz w:val="32"/>
+              <w:spacing w:line="0" w:lineRule="atLeast"/>
+              <w:jc w:val="center"/>
+              <w:rPr>
+                <w:rFonts w:ascii="DFKai-SB" w:eastAsia="DFKai-SB" w:hAnsi="DFKai-SB"/>
               </w:rPr>
             </w:pPr>
             <w:r>
               <w:rPr>
                 <w:rFonts w:ascii="DFKai-SB" w:eastAsia="DFKai-SB" w:hAnsi="DFKai-SB" w:hint="eastAsia"/>
-                <w:sz w:val="32"/>
-              </w:rPr>
-              <w:lastRenderedPageBreak/>
+              </w:rPr>
               <w:t>14</w:t>
             </w:r>
           </w:p>
@@ -3078,17 +2864,15 @@
               <w:tabs>
                 <w:tab w:val="left" w:pos="360"/>
               </w:tabs>
-              <w:spacing w:line="500" w:lineRule="exact"/>
-              <w:jc w:val="center"/>
-              <w:rPr>
-                <w:rFonts w:ascii="DFKai-SB" w:eastAsia="DFKai-SB" w:hAnsi="DFKai-SB"/>
-                <w:sz w:val="32"/>
-              </w:rPr>
-            </w:pPr>
-            <w:r>
-              <w:rPr>
-                <w:rFonts w:ascii="DFKai-SB" w:eastAsia="DFKai-SB" w:hAnsi="DFKai-SB"/>
-                <w:sz w:val="32"/>
+              <w:spacing w:line="0" w:lineRule="atLeast"/>
+              <w:jc w:val="center"/>
+              <w:rPr>
+                <w:rFonts w:ascii="DFKai-SB" w:eastAsia="DFKai-SB" w:hAnsi="DFKai-SB"/>
+              </w:rPr>
+            </w:pPr>
+            <w:r>
+              <w:rPr>
+                <w:rFonts w:ascii="DFKai-SB" w:eastAsia="DFKai-SB" w:hAnsi="DFKai-SB"/>
               </w:rPr>
               <w:t>{{name12}}</w:t>
             </w:r>
@@ -3103,17 +2887,15 @@
               <w:tabs>
                 <w:tab w:val="left" w:pos="360"/>
               </w:tabs>
-              <w:spacing w:line="500" w:lineRule="exact"/>
-              <w:jc w:val="center"/>
-              <w:rPr>
-                <w:rFonts w:ascii="DFKai-SB" w:eastAsia="DFKai-SB" w:hAnsi="DFKai-SB"/>
-                <w:sz w:val="32"/>
-              </w:rPr>
-            </w:pPr>
-            <w:r>
-              <w:rPr>
-                <w:rFonts w:ascii="DFKai-SB" w:eastAsia="DFKai-SB" w:hAnsi="DFKai-SB"/>
-                <w:sz w:val="32"/>
+              <w:spacing w:line="0" w:lineRule="atLeast"/>
+              <w:jc w:val="center"/>
+              <w:rPr>
+                <w:rFonts w:ascii="DFKai-SB" w:eastAsia="DFKai-SB" w:hAnsi="DFKai-SB"/>
+              </w:rPr>
+            </w:pPr>
+            <w:r>
+              <w:rPr>
+                <w:rFonts w:ascii="DFKai-SB" w:eastAsia="DFKai-SB" w:hAnsi="DFKai-SB"/>
               </w:rPr>
               <w:t>隊員</w:t>
             </w:r>
@@ -3129,11 +2911,10 @@
               <w:tabs>
                 <w:tab w:val="left" w:pos="360"/>
               </w:tabs>
-              <w:spacing w:line="500" w:lineRule="exact"/>
-              <w:jc w:val="center"/>
-              <w:rPr>
-                <w:rFonts w:ascii="DFKai-SB" w:eastAsia="DFKai-SB" w:hAnsi="DFKai-SB"/>
-                <w:sz w:val="32"/>
+              <w:spacing w:line="0" w:lineRule="atLeast"/>
+              <w:jc w:val="center"/>
+              <w:rPr>
+                <w:rFonts w:ascii="DFKai-SB" w:eastAsia="DFKai-SB" w:hAnsi="DFKai-SB"/>
               </w:rPr>
             </w:pPr>
           </w:p>
@@ -3149,11 +2930,10 @@
               <w:tabs>
                 <w:tab w:val="left" w:pos="360"/>
               </w:tabs>
-              <w:spacing w:line="500" w:lineRule="exact"/>
-              <w:jc w:val="center"/>
-              <w:rPr>
-                <w:rFonts w:ascii="DFKai-SB" w:eastAsia="DFKai-SB" w:hAnsi="DFKai-SB"/>
-                <w:sz w:val="32"/>
+              <w:spacing w:line="0" w:lineRule="atLeast"/>
+              <w:jc w:val="center"/>
+              <w:rPr>
+                <w:rFonts w:ascii="DFKai-SB" w:eastAsia="DFKai-SB" w:hAnsi="DFKai-SB"/>
               </w:rPr>
             </w:pPr>
           </w:p>
@@ -3170,17 +2950,15 @@
               <w:tabs>
                 <w:tab w:val="left" w:pos="360"/>
               </w:tabs>
-              <w:spacing w:line="500" w:lineRule="exact"/>
-              <w:jc w:val="center"/>
-              <w:rPr>
-                <w:rFonts w:ascii="DFKai-SB" w:eastAsia="DFKai-SB" w:hAnsi="DFKai-SB"/>
-                <w:sz w:val="32"/>
-              </w:rPr>
-            </w:pPr>
-            <w:r>
-              <w:rPr>
-                <w:rFonts w:ascii="DFKai-SB" w:eastAsia="DFKai-SB" w:hAnsi="DFKai-SB"/>
-                <w:sz w:val="32"/>
+              <w:spacing w:line="0" w:lineRule="atLeast"/>
+              <w:jc w:val="center"/>
+              <w:rPr>
+                <w:rFonts w:ascii="DFKai-SB" w:eastAsia="DFKai-SB" w:hAnsi="DFKai-SB"/>
+              </w:rPr>
+            </w:pPr>
+            <w:r>
+              <w:rPr>
+                <w:rFonts w:ascii="DFKai-SB" w:eastAsia="DFKai-SB" w:hAnsi="DFKai-SB"/>
               </w:rPr>
               <w:t>{{height12}}</w:t>
             </w:r>
@@ -3197,17 +2975,15 @@
               <w:tabs>
                 <w:tab w:val="left" w:pos="360"/>
               </w:tabs>
-              <w:spacing w:line="500" w:lineRule="exact"/>
-              <w:jc w:val="center"/>
-              <w:rPr>
-                <w:rFonts w:ascii="DFKai-SB" w:eastAsia="DFKai-SB" w:hAnsi="DFKai-SB"/>
-                <w:sz w:val="32"/>
-              </w:rPr>
-            </w:pPr>
-            <w:r>
-              <w:rPr>
-                <w:rFonts w:ascii="DFKai-SB" w:eastAsia="DFKai-SB" w:hAnsi="DFKai-SB"/>
-                <w:sz w:val="32"/>
+              <w:spacing w:line="0" w:lineRule="atLeast"/>
+              <w:jc w:val="center"/>
+              <w:rPr>
+                <w:rFonts w:ascii="DFKai-SB" w:eastAsia="DFKai-SB" w:hAnsi="DFKai-SB"/>
+              </w:rPr>
+            </w:pPr>
+            <w:r>
+              <w:rPr>
+                <w:rFonts w:ascii="DFKai-SB" w:eastAsia="DFKai-SB" w:hAnsi="DFKai-SB"/>
               </w:rPr>
               <w:t>{{weight12}}</w:t>
             </w:r>
@@ -3229,17 +3005,15 @@
               <w:tabs>
                 <w:tab w:val="left" w:pos="360"/>
               </w:tabs>
-              <w:spacing w:line="500" w:lineRule="exact"/>
-              <w:jc w:val="center"/>
-              <w:rPr>
-                <w:rFonts w:ascii="DFKai-SB" w:eastAsia="DFKai-SB" w:hAnsi="DFKai-SB"/>
-                <w:sz w:val="32"/>
+              <w:spacing w:line="0" w:lineRule="atLeast"/>
+              <w:jc w:val="center"/>
+              <w:rPr>
+                <w:rFonts w:ascii="DFKai-SB" w:eastAsia="DFKai-SB" w:hAnsi="DFKai-SB"/>
               </w:rPr>
             </w:pPr>
             <w:r>
               <w:rPr>
                 <w:rFonts w:ascii="DFKai-SB" w:eastAsia="DFKai-SB" w:hAnsi="DFKai-SB" w:hint="eastAsia"/>
-                <w:sz w:val="32"/>
               </w:rPr>
               <w:t>15</w:t>
             </w:r>
@@ -3256,17 +3030,15 @@
               <w:tabs>
                 <w:tab w:val="left" w:pos="360"/>
               </w:tabs>
-              <w:spacing w:line="500" w:lineRule="exact"/>
-              <w:jc w:val="center"/>
-              <w:rPr>
-                <w:rFonts w:ascii="DFKai-SB" w:eastAsia="DFKai-SB" w:hAnsi="DFKai-SB"/>
-                <w:sz w:val="32"/>
-              </w:rPr>
-            </w:pPr>
-            <w:r>
-              <w:rPr>
-                <w:rFonts w:ascii="DFKai-SB" w:eastAsia="DFKai-SB" w:hAnsi="DFKai-SB"/>
-                <w:sz w:val="32"/>
+              <w:spacing w:line="0" w:lineRule="atLeast"/>
+              <w:jc w:val="center"/>
+              <w:rPr>
+                <w:rFonts w:ascii="DFKai-SB" w:eastAsia="DFKai-SB" w:hAnsi="DFKai-SB"/>
+              </w:rPr>
+            </w:pPr>
+            <w:r>
+              <w:rPr>
+                <w:rFonts w:ascii="DFKai-SB" w:eastAsia="DFKai-SB" w:hAnsi="DFKai-SB"/>
               </w:rPr>
               <w:t>{{name13}}</w:t>
             </w:r>
@@ -3281,17 +3053,15 @@
               <w:tabs>
                 <w:tab w:val="left" w:pos="360"/>
               </w:tabs>
-              <w:spacing w:line="500" w:lineRule="exact"/>
-              <w:jc w:val="center"/>
-              <w:rPr>
-                <w:rFonts w:ascii="DFKai-SB" w:eastAsia="DFKai-SB" w:hAnsi="DFKai-SB"/>
-                <w:sz w:val="32"/>
-              </w:rPr>
-            </w:pPr>
-            <w:r>
-              <w:rPr>
-                <w:rFonts w:ascii="DFKai-SB" w:eastAsia="DFKai-SB" w:hAnsi="DFKai-SB"/>
-                <w:sz w:val="32"/>
+              <w:spacing w:line="0" w:lineRule="atLeast"/>
+              <w:jc w:val="center"/>
+              <w:rPr>
+                <w:rFonts w:ascii="DFKai-SB" w:eastAsia="DFKai-SB" w:hAnsi="DFKai-SB"/>
+              </w:rPr>
+            </w:pPr>
+            <w:r>
+              <w:rPr>
+                <w:rFonts w:ascii="DFKai-SB" w:eastAsia="DFKai-SB" w:hAnsi="DFKai-SB"/>
               </w:rPr>
               <w:t>隊員</w:t>
             </w:r>
@@ -3307,11 +3077,10 @@
               <w:tabs>
                 <w:tab w:val="left" w:pos="360"/>
               </w:tabs>
-              <w:spacing w:line="500" w:lineRule="exact"/>
-              <w:jc w:val="center"/>
-              <w:rPr>
-                <w:rFonts w:ascii="DFKai-SB" w:eastAsia="DFKai-SB" w:hAnsi="DFKai-SB"/>
-                <w:sz w:val="32"/>
+              <w:spacing w:line="0" w:lineRule="atLeast"/>
+              <w:jc w:val="center"/>
+              <w:rPr>
+                <w:rFonts w:ascii="DFKai-SB" w:eastAsia="DFKai-SB" w:hAnsi="DFKai-SB"/>
               </w:rPr>
             </w:pPr>
           </w:p>
@@ -3327,11 +3096,10 @@
               <w:tabs>
                 <w:tab w:val="left" w:pos="360"/>
               </w:tabs>
-              <w:spacing w:line="500" w:lineRule="exact"/>
-              <w:jc w:val="center"/>
-              <w:rPr>
-                <w:rFonts w:ascii="DFKai-SB" w:eastAsia="DFKai-SB" w:hAnsi="DFKai-SB"/>
-                <w:sz w:val="32"/>
+              <w:spacing w:line="0" w:lineRule="atLeast"/>
+              <w:jc w:val="center"/>
+              <w:rPr>
+                <w:rFonts w:ascii="DFKai-SB" w:eastAsia="DFKai-SB" w:hAnsi="DFKai-SB"/>
               </w:rPr>
             </w:pPr>
           </w:p>
@@ -3348,17 +3116,15 @@
               <w:tabs>
                 <w:tab w:val="left" w:pos="360"/>
               </w:tabs>
-              <w:spacing w:line="500" w:lineRule="exact"/>
-              <w:jc w:val="center"/>
-              <w:rPr>
-                <w:rFonts w:ascii="DFKai-SB" w:eastAsia="DFKai-SB" w:hAnsi="DFKai-SB"/>
-                <w:sz w:val="32"/>
-              </w:rPr>
-            </w:pPr>
-            <w:r>
-              <w:rPr>
-                <w:rFonts w:ascii="DFKai-SB" w:eastAsia="DFKai-SB" w:hAnsi="DFKai-SB"/>
-                <w:sz w:val="32"/>
+              <w:spacing w:line="0" w:lineRule="atLeast"/>
+              <w:jc w:val="center"/>
+              <w:rPr>
+                <w:rFonts w:ascii="DFKai-SB" w:eastAsia="DFKai-SB" w:hAnsi="DFKai-SB"/>
+              </w:rPr>
+            </w:pPr>
+            <w:r>
+              <w:rPr>
+                <w:rFonts w:ascii="DFKai-SB" w:eastAsia="DFKai-SB" w:hAnsi="DFKai-SB"/>
               </w:rPr>
               <w:t>{{height13}}</w:t>
             </w:r>
@@ -3375,17 +3141,15 @@
               <w:tabs>
                 <w:tab w:val="left" w:pos="360"/>
               </w:tabs>
-              <w:spacing w:line="500" w:lineRule="exact"/>
-              <w:jc w:val="center"/>
-              <w:rPr>
-                <w:rFonts w:ascii="DFKai-SB" w:eastAsia="DFKai-SB" w:hAnsi="DFKai-SB"/>
-                <w:sz w:val="32"/>
-              </w:rPr>
-            </w:pPr>
-            <w:r>
-              <w:rPr>
-                <w:rFonts w:ascii="DFKai-SB" w:eastAsia="DFKai-SB" w:hAnsi="DFKai-SB"/>
-                <w:sz w:val="32"/>
+              <w:spacing w:line="0" w:lineRule="atLeast"/>
+              <w:jc w:val="center"/>
+              <w:rPr>
+                <w:rFonts w:ascii="DFKai-SB" w:eastAsia="DFKai-SB" w:hAnsi="DFKai-SB"/>
+              </w:rPr>
+            </w:pPr>
+            <w:r>
+              <w:rPr>
+                <w:rFonts w:ascii="DFKai-SB" w:eastAsia="DFKai-SB" w:hAnsi="DFKai-SB"/>
               </w:rPr>
               <w:t>{{weight13}}</w:t>
             </w:r>
@@ -3407,17 +3171,15 @@
               <w:tabs>
                 <w:tab w:val="left" w:pos="360"/>
               </w:tabs>
-              <w:spacing w:line="500" w:lineRule="exact"/>
-              <w:jc w:val="center"/>
-              <w:rPr>
-                <w:rFonts w:ascii="DFKai-SB" w:eastAsia="DFKai-SB" w:hAnsi="DFKai-SB"/>
-                <w:sz w:val="32"/>
-              </w:rPr>
-            </w:pPr>
-            <w:r>
-              <w:rPr>
-                <w:rFonts w:ascii="DFKai-SB" w:eastAsia="DFKai-SB" w:hAnsi="DFKai-SB"/>
-                <w:sz w:val="32"/>
+              <w:spacing w:line="0" w:lineRule="atLeast"/>
+              <w:jc w:val="center"/>
+              <w:rPr>
+                <w:rFonts w:ascii="DFKai-SB" w:eastAsia="DFKai-SB" w:hAnsi="DFKai-SB"/>
+              </w:rPr>
+            </w:pPr>
+            <w:r>
+              <w:rPr>
+                <w:rFonts w:ascii="DFKai-SB" w:eastAsia="DFKai-SB" w:hAnsi="DFKai-SB"/>
               </w:rPr>
               <w:t>16</w:t>
             </w:r>
@@ -3434,17 +3196,15 @@
               <w:tabs>
                 <w:tab w:val="left" w:pos="360"/>
               </w:tabs>
-              <w:spacing w:line="500" w:lineRule="exact"/>
-              <w:jc w:val="center"/>
-              <w:rPr>
-                <w:rFonts w:ascii="DFKai-SB" w:eastAsia="DFKai-SB" w:hAnsi="DFKai-SB"/>
-                <w:sz w:val="32"/>
-              </w:rPr>
-            </w:pPr>
-            <w:r>
-              <w:rPr>
-                <w:rFonts w:ascii="DFKai-SB" w:eastAsia="DFKai-SB" w:hAnsi="DFKai-SB"/>
-                <w:sz w:val="32"/>
+              <w:spacing w:line="0" w:lineRule="atLeast"/>
+              <w:jc w:val="center"/>
+              <w:rPr>
+                <w:rFonts w:ascii="DFKai-SB" w:eastAsia="DFKai-SB" w:hAnsi="DFKai-SB"/>
+              </w:rPr>
+            </w:pPr>
+            <w:r>
+              <w:rPr>
+                <w:rFonts w:ascii="DFKai-SB" w:eastAsia="DFKai-SB" w:hAnsi="DFKai-SB"/>
               </w:rPr>
               <w:t>{{name14}}</w:t>
             </w:r>
@@ -3459,17 +3219,15 @@
               <w:tabs>
                 <w:tab w:val="left" w:pos="360"/>
               </w:tabs>
-              <w:spacing w:line="500" w:lineRule="exact"/>
-              <w:jc w:val="center"/>
-              <w:rPr>
-                <w:rFonts w:ascii="DFKai-SB" w:eastAsia="DFKai-SB" w:hAnsi="DFKai-SB"/>
-                <w:sz w:val="32"/>
-              </w:rPr>
-            </w:pPr>
-            <w:r>
-              <w:rPr>
-                <w:rFonts w:ascii="DFKai-SB" w:eastAsia="DFKai-SB" w:hAnsi="DFKai-SB"/>
-                <w:sz w:val="32"/>
+              <w:spacing w:line="0" w:lineRule="atLeast"/>
+              <w:jc w:val="center"/>
+              <w:rPr>
+                <w:rFonts w:ascii="DFKai-SB" w:eastAsia="DFKai-SB" w:hAnsi="DFKai-SB"/>
+              </w:rPr>
+            </w:pPr>
+            <w:r>
+              <w:rPr>
+                <w:rFonts w:ascii="DFKai-SB" w:eastAsia="DFKai-SB" w:hAnsi="DFKai-SB"/>
               </w:rPr>
               <w:t>隊員</w:t>
             </w:r>
@@ -3485,11 +3243,10 @@
               <w:tabs>
                 <w:tab w:val="left" w:pos="360"/>
               </w:tabs>
-              <w:spacing w:line="500" w:lineRule="exact"/>
-              <w:jc w:val="center"/>
-              <w:rPr>
-                <w:rFonts w:ascii="DFKai-SB" w:eastAsia="DFKai-SB" w:hAnsi="DFKai-SB"/>
-                <w:sz w:val="32"/>
+              <w:spacing w:line="0" w:lineRule="atLeast"/>
+              <w:jc w:val="center"/>
+              <w:rPr>
+                <w:rFonts w:ascii="DFKai-SB" w:eastAsia="DFKai-SB" w:hAnsi="DFKai-SB"/>
               </w:rPr>
             </w:pPr>
           </w:p>
@@ -3505,11 +3262,10 @@
               <w:tabs>
                 <w:tab w:val="left" w:pos="360"/>
               </w:tabs>
-              <w:spacing w:line="500" w:lineRule="exact"/>
-              <w:jc w:val="center"/>
-              <w:rPr>
-                <w:rFonts w:ascii="DFKai-SB" w:eastAsia="DFKai-SB" w:hAnsi="DFKai-SB"/>
-                <w:sz w:val="32"/>
+              <w:spacing w:line="0" w:lineRule="atLeast"/>
+              <w:jc w:val="center"/>
+              <w:rPr>
+                <w:rFonts w:ascii="DFKai-SB" w:eastAsia="DFKai-SB" w:hAnsi="DFKai-SB"/>
               </w:rPr>
             </w:pPr>
           </w:p>
@@ -3526,17 +3282,15 @@
               <w:tabs>
                 <w:tab w:val="left" w:pos="360"/>
               </w:tabs>
-              <w:spacing w:line="500" w:lineRule="exact"/>
-              <w:jc w:val="center"/>
-              <w:rPr>
-                <w:rFonts w:ascii="DFKai-SB" w:eastAsia="DFKai-SB" w:hAnsi="DFKai-SB"/>
-                <w:sz w:val="32"/>
-              </w:rPr>
-            </w:pPr>
-            <w:r>
-              <w:rPr>
-                <w:rFonts w:ascii="DFKai-SB" w:eastAsia="DFKai-SB" w:hAnsi="DFKai-SB"/>
-                <w:sz w:val="32"/>
+              <w:spacing w:line="0" w:lineRule="atLeast"/>
+              <w:jc w:val="center"/>
+              <w:rPr>
+                <w:rFonts w:ascii="DFKai-SB" w:eastAsia="DFKai-SB" w:hAnsi="DFKai-SB"/>
+              </w:rPr>
+            </w:pPr>
+            <w:r>
+              <w:rPr>
+                <w:rFonts w:ascii="DFKai-SB" w:eastAsia="DFKai-SB" w:hAnsi="DFKai-SB"/>
               </w:rPr>
               <w:t>{{height14}}</w:t>
             </w:r>
@@ -3553,17 +3307,15 @@
               <w:tabs>
                 <w:tab w:val="left" w:pos="360"/>
               </w:tabs>
-              <w:spacing w:line="500" w:lineRule="exact"/>
-              <w:jc w:val="center"/>
-              <w:rPr>
-                <w:rFonts w:ascii="DFKai-SB" w:eastAsia="DFKai-SB" w:hAnsi="DFKai-SB"/>
-                <w:sz w:val="32"/>
-              </w:rPr>
-            </w:pPr>
-            <w:r>
-              <w:rPr>
-                <w:rFonts w:ascii="DFKai-SB" w:eastAsia="DFKai-SB" w:hAnsi="DFKai-SB"/>
-                <w:sz w:val="32"/>
+              <w:spacing w:line="0" w:lineRule="atLeast"/>
+              <w:jc w:val="center"/>
+              <w:rPr>
+                <w:rFonts w:ascii="DFKai-SB" w:eastAsia="DFKai-SB" w:hAnsi="DFKai-SB"/>
+              </w:rPr>
+            </w:pPr>
+            <w:r>
+              <w:rPr>
+                <w:rFonts w:ascii="DFKai-SB" w:eastAsia="DFKai-SB" w:hAnsi="DFKai-SB"/>
               </w:rPr>
               <w:t>{{weight14}}</w:t>
             </w:r>
@@ -3585,17 +3337,15 @@
               <w:tabs>
                 <w:tab w:val="left" w:pos="360"/>
               </w:tabs>
-              <w:spacing w:line="500" w:lineRule="exact"/>
-              <w:jc w:val="center"/>
-              <w:rPr>
-                <w:rFonts w:ascii="DFKai-SB" w:eastAsia="DFKai-SB" w:hAnsi="DFKai-SB"/>
-                <w:sz w:val="32"/>
-              </w:rPr>
-            </w:pPr>
-            <w:r>
-              <w:rPr>
-                <w:rFonts w:ascii="DFKai-SB" w:eastAsia="DFKai-SB" w:hAnsi="DFKai-SB"/>
-                <w:sz w:val="32"/>
+              <w:spacing w:line="0" w:lineRule="atLeast"/>
+              <w:jc w:val="center"/>
+              <w:rPr>
+                <w:rFonts w:ascii="DFKai-SB" w:eastAsia="DFKai-SB" w:hAnsi="DFKai-SB"/>
+              </w:rPr>
+            </w:pPr>
+            <w:r>
+              <w:rPr>
+                <w:rFonts w:ascii="DFKai-SB" w:eastAsia="DFKai-SB" w:hAnsi="DFKai-SB"/>
               </w:rPr>
               <w:t>17</w:t>
             </w:r>
@@ -3612,17 +3362,15 @@
               <w:tabs>
                 <w:tab w:val="left" w:pos="360"/>
               </w:tabs>
-              <w:spacing w:line="500" w:lineRule="exact"/>
-              <w:jc w:val="center"/>
-              <w:rPr>
-                <w:rFonts w:ascii="DFKai-SB" w:eastAsia="DFKai-SB" w:hAnsi="DFKai-SB"/>
-                <w:sz w:val="32"/>
-              </w:rPr>
-            </w:pPr>
-            <w:r>
-              <w:rPr>
-                <w:rFonts w:ascii="DFKai-SB" w:eastAsia="DFKai-SB" w:hAnsi="DFKai-SB"/>
-                <w:sz w:val="32"/>
+              <w:spacing w:line="0" w:lineRule="atLeast"/>
+              <w:jc w:val="center"/>
+              <w:rPr>
+                <w:rFonts w:ascii="DFKai-SB" w:eastAsia="DFKai-SB" w:hAnsi="DFKai-SB"/>
+              </w:rPr>
+            </w:pPr>
+            <w:r>
+              <w:rPr>
+                <w:rFonts w:ascii="DFKai-SB" w:eastAsia="DFKai-SB" w:hAnsi="DFKai-SB"/>
               </w:rPr>
               <w:t>{{name15}}</w:t>
             </w:r>
@@ -3637,17 +3385,15 @@
               <w:tabs>
                 <w:tab w:val="left" w:pos="360"/>
               </w:tabs>
-              <w:spacing w:line="500" w:lineRule="exact"/>
-              <w:jc w:val="center"/>
-              <w:rPr>
-                <w:rFonts w:ascii="DFKai-SB" w:eastAsia="DFKai-SB" w:hAnsi="DFKai-SB"/>
-                <w:sz w:val="32"/>
-              </w:rPr>
-            </w:pPr>
-            <w:r>
-              <w:rPr>
-                <w:rFonts w:ascii="DFKai-SB" w:eastAsia="DFKai-SB" w:hAnsi="DFKai-SB"/>
-                <w:sz w:val="32"/>
+              <w:spacing w:line="0" w:lineRule="atLeast"/>
+              <w:jc w:val="center"/>
+              <w:rPr>
+                <w:rFonts w:ascii="DFKai-SB" w:eastAsia="DFKai-SB" w:hAnsi="DFKai-SB"/>
+              </w:rPr>
+            </w:pPr>
+            <w:r>
+              <w:rPr>
+                <w:rFonts w:ascii="DFKai-SB" w:eastAsia="DFKai-SB" w:hAnsi="DFKai-SB"/>
               </w:rPr>
               <w:t>隊員</w:t>
             </w:r>
@@ -3663,11 +3409,10 @@
               <w:tabs>
                 <w:tab w:val="left" w:pos="360"/>
               </w:tabs>
-              <w:spacing w:line="500" w:lineRule="exact"/>
-              <w:jc w:val="center"/>
-              <w:rPr>
-                <w:rFonts w:ascii="DFKai-SB" w:eastAsia="DFKai-SB" w:hAnsi="DFKai-SB"/>
-                <w:sz w:val="32"/>
+              <w:spacing w:line="0" w:lineRule="atLeast"/>
+              <w:jc w:val="center"/>
+              <w:rPr>
+                <w:rFonts w:ascii="DFKai-SB" w:eastAsia="DFKai-SB" w:hAnsi="DFKai-SB"/>
               </w:rPr>
             </w:pPr>
           </w:p>
@@ -3683,11 +3428,10 @@
               <w:tabs>
                 <w:tab w:val="left" w:pos="360"/>
               </w:tabs>
-              <w:spacing w:line="500" w:lineRule="exact"/>
-              <w:jc w:val="center"/>
-              <w:rPr>
-                <w:rFonts w:ascii="DFKai-SB" w:eastAsia="DFKai-SB" w:hAnsi="DFKai-SB"/>
-                <w:sz w:val="32"/>
+              <w:spacing w:line="0" w:lineRule="atLeast"/>
+              <w:jc w:val="center"/>
+              <w:rPr>
+                <w:rFonts w:ascii="DFKai-SB" w:eastAsia="DFKai-SB" w:hAnsi="DFKai-SB"/>
               </w:rPr>
             </w:pPr>
           </w:p>
@@ -3704,17 +3448,15 @@
               <w:tabs>
                 <w:tab w:val="left" w:pos="360"/>
               </w:tabs>
-              <w:spacing w:line="500" w:lineRule="exact"/>
-              <w:jc w:val="center"/>
-              <w:rPr>
-                <w:rFonts w:ascii="DFKai-SB" w:eastAsia="DFKai-SB" w:hAnsi="DFKai-SB"/>
-                <w:sz w:val="32"/>
-              </w:rPr>
-            </w:pPr>
-            <w:r>
-              <w:rPr>
-                <w:rFonts w:ascii="DFKai-SB" w:eastAsia="DFKai-SB" w:hAnsi="DFKai-SB"/>
-                <w:sz w:val="32"/>
+              <w:spacing w:line="0" w:lineRule="atLeast"/>
+              <w:jc w:val="center"/>
+              <w:rPr>
+                <w:rFonts w:ascii="DFKai-SB" w:eastAsia="DFKai-SB" w:hAnsi="DFKai-SB"/>
+              </w:rPr>
+            </w:pPr>
+            <w:r>
+              <w:rPr>
+                <w:rFonts w:ascii="DFKai-SB" w:eastAsia="DFKai-SB" w:hAnsi="DFKai-SB"/>
               </w:rPr>
               <w:t>{{height15}}</w:t>
             </w:r>
@@ -3731,17 +3473,15 @@
               <w:tabs>
                 <w:tab w:val="left" w:pos="360"/>
               </w:tabs>
-              <w:spacing w:line="500" w:lineRule="exact"/>
-              <w:jc w:val="center"/>
-              <w:rPr>
-                <w:rFonts w:ascii="DFKai-SB" w:eastAsia="DFKai-SB" w:hAnsi="DFKai-SB"/>
-                <w:sz w:val="32"/>
-              </w:rPr>
-            </w:pPr>
-            <w:r>
-              <w:rPr>
-                <w:rFonts w:ascii="DFKai-SB" w:eastAsia="DFKai-SB" w:hAnsi="DFKai-SB"/>
-                <w:sz w:val="32"/>
+              <w:spacing w:line="0" w:lineRule="atLeast"/>
+              <w:jc w:val="center"/>
+              <w:rPr>
+                <w:rFonts w:ascii="DFKai-SB" w:eastAsia="DFKai-SB" w:hAnsi="DFKai-SB"/>
+              </w:rPr>
+            </w:pPr>
+            <w:r>
+              <w:rPr>
+                <w:rFonts w:ascii="DFKai-SB" w:eastAsia="DFKai-SB" w:hAnsi="DFKai-SB"/>
               </w:rPr>
               <w:t>{{weight15}}</w:t>
             </w:r>
@@ -3763,18 +3503,17 @@
               <w:tabs>
                 <w:tab w:val="left" w:pos="360"/>
               </w:tabs>
-              <w:spacing w:line="500" w:lineRule="exact"/>
-              <w:jc w:val="center"/>
-              <w:rPr>
-                <w:rFonts w:ascii="DFKai-SB" w:eastAsia="DFKai-SB" w:hAnsi="DFKai-SB"/>
-                <w:sz w:val="32"/>
-              </w:rPr>
-            </w:pPr>
-            <w:r>
-              <w:rPr>
-                <w:rFonts w:ascii="DFKai-SB" w:eastAsia="DFKai-SB" w:hAnsi="DFKai-SB"/>
-                <w:sz w:val="32"/>
-              </w:rPr>
+              <w:spacing w:line="0" w:lineRule="atLeast"/>
+              <w:jc w:val="center"/>
+              <w:rPr>
+                <w:rFonts w:ascii="DFKai-SB" w:eastAsia="DFKai-SB" w:hAnsi="DFKai-SB"/>
+              </w:rPr>
+            </w:pPr>
+            <w:r>
+              <w:rPr>
+                <w:rFonts w:ascii="DFKai-SB" w:eastAsia="DFKai-SB" w:hAnsi="DFKai-SB"/>
+              </w:rPr>
+              <w:lastRenderedPageBreak/>
               <w:t>18</w:t>
             </w:r>
           </w:p>
@@ -3790,17 +3529,15 @@
               <w:tabs>
                 <w:tab w:val="left" w:pos="360"/>
               </w:tabs>
-              <w:spacing w:line="500" w:lineRule="exact"/>
-              <w:jc w:val="center"/>
-              <w:rPr>
-                <w:rFonts w:ascii="DFKai-SB" w:eastAsia="DFKai-SB" w:hAnsi="DFKai-SB"/>
-                <w:sz w:val="32"/>
-              </w:rPr>
-            </w:pPr>
-            <w:r>
-              <w:rPr>
-                <w:rFonts w:ascii="DFKai-SB" w:eastAsia="DFKai-SB" w:hAnsi="DFKai-SB"/>
-                <w:sz w:val="32"/>
+              <w:spacing w:line="0" w:lineRule="atLeast"/>
+              <w:jc w:val="center"/>
+              <w:rPr>
+                <w:rFonts w:ascii="DFKai-SB" w:eastAsia="DFKai-SB" w:hAnsi="DFKai-SB"/>
+              </w:rPr>
+            </w:pPr>
+            <w:r>
+              <w:rPr>
+                <w:rFonts w:ascii="DFKai-SB" w:eastAsia="DFKai-SB" w:hAnsi="DFKai-SB"/>
               </w:rPr>
               <w:t>{{name16}}</w:t>
             </w:r>
@@ -3815,17 +3552,15 @@
               <w:tabs>
                 <w:tab w:val="left" w:pos="360"/>
               </w:tabs>
-              <w:spacing w:line="500" w:lineRule="exact"/>
-              <w:jc w:val="center"/>
-              <w:rPr>
-                <w:rFonts w:ascii="DFKai-SB" w:eastAsia="DFKai-SB" w:hAnsi="DFKai-SB"/>
-                <w:sz w:val="32"/>
-              </w:rPr>
-            </w:pPr>
-            <w:r>
-              <w:rPr>
-                <w:rFonts w:ascii="DFKai-SB" w:eastAsia="DFKai-SB" w:hAnsi="DFKai-SB"/>
-                <w:sz w:val="32"/>
+              <w:spacing w:line="0" w:lineRule="atLeast"/>
+              <w:jc w:val="center"/>
+              <w:rPr>
+                <w:rFonts w:ascii="DFKai-SB" w:eastAsia="DFKai-SB" w:hAnsi="DFKai-SB"/>
+              </w:rPr>
+            </w:pPr>
+            <w:r>
+              <w:rPr>
+                <w:rFonts w:ascii="DFKai-SB" w:eastAsia="DFKai-SB" w:hAnsi="DFKai-SB"/>
               </w:rPr>
               <w:t>隊員</w:t>
             </w:r>
@@ -3841,11 +3576,10 @@
               <w:tabs>
                 <w:tab w:val="left" w:pos="360"/>
               </w:tabs>
-              <w:spacing w:line="500" w:lineRule="exact"/>
-              <w:jc w:val="center"/>
-              <w:rPr>
-                <w:rFonts w:ascii="DFKai-SB" w:eastAsia="DFKai-SB" w:hAnsi="DFKai-SB"/>
-                <w:sz w:val="32"/>
+              <w:spacing w:line="0" w:lineRule="atLeast"/>
+              <w:jc w:val="center"/>
+              <w:rPr>
+                <w:rFonts w:ascii="DFKai-SB" w:eastAsia="DFKai-SB" w:hAnsi="DFKai-SB"/>
               </w:rPr>
             </w:pPr>
           </w:p>
@@ -3861,11 +3595,10 @@
               <w:tabs>
                 <w:tab w:val="left" w:pos="360"/>
               </w:tabs>
-              <w:spacing w:line="500" w:lineRule="exact"/>
-              <w:jc w:val="center"/>
-              <w:rPr>
-                <w:rFonts w:ascii="DFKai-SB" w:eastAsia="DFKai-SB" w:hAnsi="DFKai-SB"/>
-                <w:sz w:val="32"/>
+              <w:spacing w:line="0" w:lineRule="atLeast"/>
+              <w:jc w:val="center"/>
+              <w:rPr>
+                <w:rFonts w:ascii="DFKai-SB" w:eastAsia="DFKai-SB" w:hAnsi="DFKai-SB"/>
               </w:rPr>
             </w:pPr>
           </w:p>
@@ -3882,17 +3615,15 @@
               <w:tabs>
                 <w:tab w:val="left" w:pos="360"/>
               </w:tabs>
-              <w:spacing w:line="500" w:lineRule="exact"/>
-              <w:jc w:val="center"/>
-              <w:rPr>
-                <w:rFonts w:ascii="DFKai-SB" w:eastAsia="DFKai-SB" w:hAnsi="DFKai-SB"/>
-                <w:sz w:val="32"/>
-              </w:rPr>
-            </w:pPr>
-            <w:r>
-              <w:rPr>
-                <w:rFonts w:ascii="DFKai-SB" w:eastAsia="DFKai-SB" w:hAnsi="DFKai-SB"/>
-                <w:sz w:val="32"/>
+              <w:spacing w:line="0" w:lineRule="atLeast"/>
+              <w:jc w:val="center"/>
+              <w:rPr>
+                <w:rFonts w:ascii="DFKai-SB" w:eastAsia="DFKai-SB" w:hAnsi="DFKai-SB"/>
+              </w:rPr>
+            </w:pPr>
+            <w:r>
+              <w:rPr>
+                <w:rFonts w:ascii="DFKai-SB" w:eastAsia="DFKai-SB" w:hAnsi="DFKai-SB"/>
               </w:rPr>
               <w:t>{{height16}}</w:t>
             </w:r>
@@ -3909,17 +3640,15 @@
               <w:tabs>
                 <w:tab w:val="left" w:pos="360"/>
               </w:tabs>
-              <w:spacing w:line="500" w:lineRule="exact"/>
-              <w:jc w:val="center"/>
-              <w:rPr>
-                <w:rFonts w:ascii="DFKai-SB" w:eastAsia="DFKai-SB" w:hAnsi="DFKai-SB"/>
-                <w:sz w:val="32"/>
-              </w:rPr>
-            </w:pPr>
-            <w:r>
-              <w:rPr>
-                <w:rFonts w:ascii="DFKai-SB" w:eastAsia="DFKai-SB" w:hAnsi="DFKai-SB"/>
-                <w:sz w:val="32"/>
+              <w:spacing w:line="0" w:lineRule="atLeast"/>
+              <w:jc w:val="center"/>
+              <w:rPr>
+                <w:rFonts w:ascii="DFKai-SB" w:eastAsia="DFKai-SB" w:hAnsi="DFKai-SB"/>
+              </w:rPr>
+            </w:pPr>
+            <w:r>
+              <w:rPr>
+                <w:rFonts w:ascii="DFKai-SB" w:eastAsia="DFKai-SB" w:hAnsi="DFKai-SB"/>
               </w:rPr>
               <w:t>{{weight16}}</w:t>
             </w:r>
@@ -3941,17 +3670,15 @@
               <w:tabs>
                 <w:tab w:val="left" w:pos="360"/>
               </w:tabs>
-              <w:spacing w:line="500" w:lineRule="exact"/>
-              <w:jc w:val="center"/>
-              <w:rPr>
-                <w:rFonts w:ascii="DFKai-SB" w:eastAsia="DFKai-SB" w:hAnsi="DFKai-SB"/>
-                <w:sz w:val="32"/>
-              </w:rPr>
-            </w:pPr>
-            <w:r>
-              <w:rPr>
-                <w:rFonts w:ascii="DFKai-SB" w:eastAsia="DFKai-SB" w:hAnsi="DFKai-SB"/>
-                <w:sz w:val="32"/>
+              <w:spacing w:line="0" w:lineRule="atLeast"/>
+              <w:jc w:val="center"/>
+              <w:rPr>
+                <w:rFonts w:ascii="DFKai-SB" w:eastAsia="DFKai-SB" w:hAnsi="DFKai-SB"/>
+              </w:rPr>
+            </w:pPr>
+            <w:r>
+              <w:rPr>
+                <w:rFonts w:ascii="DFKai-SB" w:eastAsia="DFKai-SB" w:hAnsi="DFKai-SB"/>
               </w:rPr>
               <w:t>19</w:t>
             </w:r>
@@ -3968,17 +3695,15 @@
               <w:tabs>
                 <w:tab w:val="left" w:pos="360"/>
               </w:tabs>
-              <w:spacing w:line="500" w:lineRule="exact"/>
-              <w:jc w:val="center"/>
-              <w:rPr>
-                <w:rFonts w:ascii="DFKai-SB" w:eastAsia="DFKai-SB" w:hAnsi="DFKai-SB"/>
-                <w:sz w:val="32"/>
-              </w:rPr>
-            </w:pPr>
-            <w:r>
-              <w:rPr>
-                <w:rFonts w:ascii="DFKai-SB" w:eastAsia="DFKai-SB" w:hAnsi="DFKai-SB"/>
-                <w:sz w:val="32"/>
+              <w:spacing w:line="0" w:lineRule="atLeast"/>
+              <w:jc w:val="center"/>
+              <w:rPr>
+                <w:rFonts w:ascii="DFKai-SB" w:eastAsia="DFKai-SB" w:hAnsi="DFKai-SB"/>
+              </w:rPr>
+            </w:pPr>
+            <w:r>
+              <w:rPr>
+                <w:rFonts w:ascii="DFKai-SB" w:eastAsia="DFKai-SB" w:hAnsi="DFKai-SB"/>
               </w:rPr>
               <w:t>{{name17}}</w:t>
             </w:r>
@@ -3993,17 +3718,15 @@
               <w:tabs>
                 <w:tab w:val="left" w:pos="360"/>
               </w:tabs>
-              <w:spacing w:line="500" w:lineRule="exact"/>
-              <w:jc w:val="center"/>
-              <w:rPr>
-                <w:rFonts w:ascii="DFKai-SB" w:eastAsia="DFKai-SB" w:hAnsi="DFKai-SB"/>
-                <w:sz w:val="32"/>
-              </w:rPr>
-            </w:pPr>
-            <w:r>
-              <w:rPr>
-                <w:rFonts w:ascii="DFKai-SB" w:eastAsia="DFKai-SB" w:hAnsi="DFKai-SB"/>
-                <w:sz w:val="32"/>
+              <w:spacing w:line="0" w:lineRule="atLeast"/>
+              <w:jc w:val="center"/>
+              <w:rPr>
+                <w:rFonts w:ascii="DFKai-SB" w:eastAsia="DFKai-SB" w:hAnsi="DFKai-SB"/>
+              </w:rPr>
+            </w:pPr>
+            <w:r>
+              <w:rPr>
+                <w:rFonts w:ascii="DFKai-SB" w:eastAsia="DFKai-SB" w:hAnsi="DFKai-SB"/>
               </w:rPr>
               <w:t>隊員</w:t>
             </w:r>
@@ -4019,11 +3742,10 @@
               <w:tabs>
                 <w:tab w:val="left" w:pos="360"/>
               </w:tabs>
-              <w:spacing w:line="500" w:lineRule="exact"/>
-              <w:jc w:val="center"/>
-              <w:rPr>
-                <w:rFonts w:ascii="DFKai-SB" w:eastAsia="DFKai-SB" w:hAnsi="DFKai-SB"/>
-                <w:sz w:val="32"/>
+              <w:spacing w:line="0" w:lineRule="atLeast"/>
+              <w:jc w:val="center"/>
+              <w:rPr>
+                <w:rFonts w:ascii="DFKai-SB" w:eastAsia="DFKai-SB" w:hAnsi="DFKai-SB"/>
               </w:rPr>
             </w:pPr>
           </w:p>
@@ -4039,11 +3761,10 @@
               <w:tabs>
                 <w:tab w:val="left" w:pos="360"/>
               </w:tabs>
-              <w:spacing w:line="500" w:lineRule="exact"/>
-              <w:jc w:val="center"/>
-              <w:rPr>
-                <w:rFonts w:ascii="DFKai-SB" w:eastAsia="DFKai-SB" w:hAnsi="DFKai-SB"/>
-                <w:sz w:val="32"/>
+              <w:spacing w:line="0" w:lineRule="atLeast"/>
+              <w:jc w:val="center"/>
+              <w:rPr>
+                <w:rFonts w:ascii="DFKai-SB" w:eastAsia="DFKai-SB" w:hAnsi="DFKai-SB"/>
               </w:rPr>
             </w:pPr>
           </w:p>
@@ -4060,17 +3781,15 @@
               <w:tabs>
                 <w:tab w:val="left" w:pos="360"/>
               </w:tabs>
-              <w:spacing w:line="500" w:lineRule="exact"/>
-              <w:jc w:val="center"/>
-              <w:rPr>
-                <w:rFonts w:ascii="DFKai-SB" w:eastAsia="DFKai-SB" w:hAnsi="DFKai-SB"/>
-                <w:sz w:val="32"/>
-              </w:rPr>
-            </w:pPr>
-            <w:r>
-              <w:rPr>
-                <w:rFonts w:ascii="DFKai-SB" w:eastAsia="DFKai-SB" w:hAnsi="DFKai-SB"/>
-                <w:sz w:val="32"/>
+              <w:spacing w:line="0" w:lineRule="atLeast"/>
+              <w:jc w:val="center"/>
+              <w:rPr>
+                <w:rFonts w:ascii="DFKai-SB" w:eastAsia="DFKai-SB" w:hAnsi="DFKai-SB"/>
+              </w:rPr>
+            </w:pPr>
+            <w:r>
+              <w:rPr>
+                <w:rFonts w:ascii="DFKai-SB" w:eastAsia="DFKai-SB" w:hAnsi="DFKai-SB"/>
               </w:rPr>
               <w:t>{{height17}}</w:t>
             </w:r>
@@ -4087,17 +3806,15 @@
               <w:tabs>
                 <w:tab w:val="left" w:pos="360"/>
               </w:tabs>
-              <w:spacing w:line="500" w:lineRule="exact"/>
-              <w:jc w:val="center"/>
-              <w:rPr>
-                <w:rFonts w:ascii="DFKai-SB" w:eastAsia="DFKai-SB" w:hAnsi="DFKai-SB"/>
-                <w:sz w:val="32"/>
-              </w:rPr>
-            </w:pPr>
-            <w:r>
-              <w:rPr>
-                <w:rFonts w:ascii="DFKai-SB" w:eastAsia="DFKai-SB" w:hAnsi="DFKai-SB"/>
-                <w:sz w:val="32"/>
+              <w:spacing w:line="0" w:lineRule="atLeast"/>
+              <w:jc w:val="center"/>
+              <w:rPr>
+                <w:rFonts w:ascii="DFKai-SB" w:eastAsia="DFKai-SB" w:hAnsi="DFKai-SB"/>
+              </w:rPr>
+            </w:pPr>
+            <w:r>
+              <w:rPr>
+                <w:rFonts w:ascii="DFKai-SB" w:eastAsia="DFKai-SB" w:hAnsi="DFKai-SB"/>
               </w:rPr>
               <w:t>{{weight17}}</w:t>
             </w:r>
@@ -4119,17 +3836,15 @@
               <w:tabs>
                 <w:tab w:val="left" w:pos="360"/>
               </w:tabs>
-              <w:spacing w:line="500" w:lineRule="exact"/>
-              <w:jc w:val="center"/>
-              <w:rPr>
-                <w:rFonts w:ascii="DFKai-SB" w:eastAsia="DFKai-SB" w:hAnsi="DFKai-SB"/>
-                <w:sz w:val="32"/>
-              </w:rPr>
-            </w:pPr>
-            <w:r>
-              <w:rPr>
-                <w:rFonts w:ascii="DFKai-SB" w:eastAsia="DFKai-SB" w:hAnsi="DFKai-SB"/>
-                <w:sz w:val="32"/>
+              <w:spacing w:line="0" w:lineRule="atLeast"/>
+              <w:jc w:val="center"/>
+              <w:rPr>
+                <w:rFonts w:ascii="DFKai-SB" w:eastAsia="DFKai-SB" w:hAnsi="DFKai-SB"/>
+              </w:rPr>
+            </w:pPr>
+            <w:r>
+              <w:rPr>
+                <w:rFonts w:ascii="DFKai-SB" w:eastAsia="DFKai-SB" w:hAnsi="DFKai-SB"/>
               </w:rPr>
               <w:t>20</w:t>
             </w:r>
@@ -4146,17 +3861,15 @@
               <w:tabs>
                 <w:tab w:val="left" w:pos="360"/>
               </w:tabs>
-              <w:spacing w:line="500" w:lineRule="exact"/>
-              <w:jc w:val="center"/>
-              <w:rPr>
-                <w:rFonts w:ascii="DFKai-SB" w:eastAsia="DFKai-SB" w:hAnsi="DFKai-SB"/>
-                <w:sz w:val="32"/>
-              </w:rPr>
-            </w:pPr>
-            <w:r>
-              <w:rPr>
-                <w:rFonts w:ascii="DFKai-SB" w:eastAsia="DFKai-SB" w:hAnsi="DFKai-SB"/>
-                <w:sz w:val="32"/>
+              <w:spacing w:line="0" w:lineRule="atLeast"/>
+              <w:jc w:val="center"/>
+              <w:rPr>
+                <w:rFonts w:ascii="DFKai-SB" w:eastAsia="DFKai-SB" w:hAnsi="DFKai-SB"/>
+              </w:rPr>
+            </w:pPr>
+            <w:r>
+              <w:rPr>
+                <w:rFonts w:ascii="DFKai-SB" w:eastAsia="DFKai-SB" w:hAnsi="DFKai-SB"/>
               </w:rPr>
               <w:t>{{name18}}</w:t>
             </w:r>
@@ -4171,17 +3884,15 @@
               <w:tabs>
                 <w:tab w:val="left" w:pos="360"/>
               </w:tabs>
-              <w:spacing w:line="500" w:lineRule="exact"/>
-              <w:jc w:val="center"/>
-              <w:rPr>
-                <w:rFonts w:ascii="DFKai-SB" w:eastAsia="DFKai-SB" w:hAnsi="DFKai-SB"/>
-                <w:sz w:val="32"/>
-              </w:rPr>
-            </w:pPr>
-            <w:r>
-              <w:rPr>
-                <w:rFonts w:ascii="DFKai-SB" w:eastAsia="DFKai-SB" w:hAnsi="DFKai-SB"/>
-                <w:sz w:val="32"/>
+              <w:spacing w:line="0" w:lineRule="atLeast"/>
+              <w:jc w:val="center"/>
+              <w:rPr>
+                <w:rFonts w:ascii="DFKai-SB" w:eastAsia="DFKai-SB" w:hAnsi="DFKai-SB"/>
+              </w:rPr>
+            </w:pPr>
+            <w:r>
+              <w:rPr>
+                <w:rFonts w:ascii="DFKai-SB" w:eastAsia="DFKai-SB" w:hAnsi="DFKai-SB"/>
               </w:rPr>
               <w:t>隊員</w:t>
             </w:r>
@@ -4197,11 +3908,10 @@
               <w:tabs>
                 <w:tab w:val="left" w:pos="360"/>
               </w:tabs>
-              <w:spacing w:line="500" w:lineRule="exact"/>
-              <w:jc w:val="center"/>
-              <w:rPr>
-                <w:rFonts w:ascii="DFKai-SB" w:eastAsia="DFKai-SB" w:hAnsi="DFKai-SB"/>
-                <w:sz w:val="32"/>
+              <w:spacing w:line="0" w:lineRule="atLeast"/>
+              <w:jc w:val="center"/>
+              <w:rPr>
+                <w:rFonts w:ascii="DFKai-SB" w:eastAsia="DFKai-SB" w:hAnsi="DFKai-SB"/>
               </w:rPr>
             </w:pPr>
           </w:p>
@@ -4217,11 +3927,10 @@
               <w:tabs>
                 <w:tab w:val="left" w:pos="360"/>
               </w:tabs>
-              <w:spacing w:line="500" w:lineRule="exact"/>
-              <w:jc w:val="center"/>
-              <w:rPr>
-                <w:rFonts w:ascii="DFKai-SB" w:eastAsia="DFKai-SB" w:hAnsi="DFKai-SB"/>
-                <w:sz w:val="32"/>
+              <w:spacing w:line="0" w:lineRule="atLeast"/>
+              <w:jc w:val="center"/>
+              <w:rPr>
+                <w:rFonts w:ascii="DFKai-SB" w:eastAsia="DFKai-SB" w:hAnsi="DFKai-SB"/>
               </w:rPr>
             </w:pPr>
           </w:p>
@@ -4238,17 +3947,15 @@
               <w:tabs>
                 <w:tab w:val="left" w:pos="360"/>
               </w:tabs>
-              <w:spacing w:line="500" w:lineRule="exact"/>
-              <w:jc w:val="center"/>
-              <w:rPr>
-                <w:rFonts w:ascii="DFKai-SB" w:eastAsia="DFKai-SB" w:hAnsi="DFKai-SB"/>
-                <w:sz w:val="32"/>
-              </w:rPr>
-            </w:pPr>
-            <w:r>
-              <w:rPr>
-                <w:rFonts w:ascii="DFKai-SB" w:eastAsia="DFKai-SB" w:hAnsi="DFKai-SB"/>
-                <w:sz w:val="32"/>
+              <w:spacing w:line="0" w:lineRule="atLeast"/>
+              <w:jc w:val="center"/>
+              <w:rPr>
+                <w:rFonts w:ascii="DFKai-SB" w:eastAsia="DFKai-SB" w:hAnsi="DFKai-SB"/>
+              </w:rPr>
+            </w:pPr>
+            <w:r>
+              <w:rPr>
+                <w:rFonts w:ascii="DFKai-SB" w:eastAsia="DFKai-SB" w:hAnsi="DFKai-SB"/>
               </w:rPr>
               <w:t>{{height18}}</w:t>
             </w:r>
@@ -4265,17 +3972,15 @@
               <w:tabs>
                 <w:tab w:val="left" w:pos="360"/>
               </w:tabs>
-              <w:spacing w:line="500" w:lineRule="exact"/>
-              <w:jc w:val="center"/>
-              <w:rPr>
-                <w:rFonts w:ascii="DFKai-SB" w:eastAsia="DFKai-SB" w:hAnsi="DFKai-SB"/>
-                <w:sz w:val="32"/>
-              </w:rPr>
-            </w:pPr>
-            <w:r>
-              <w:rPr>
-                <w:rFonts w:ascii="DFKai-SB" w:eastAsia="DFKai-SB" w:hAnsi="DFKai-SB"/>
-                <w:sz w:val="32"/>
+              <w:spacing w:line="0" w:lineRule="atLeast"/>
+              <w:jc w:val="center"/>
+              <w:rPr>
+                <w:rFonts w:ascii="DFKai-SB" w:eastAsia="DFKai-SB" w:hAnsi="DFKai-SB"/>
+              </w:rPr>
+            </w:pPr>
+            <w:r>
+              <w:rPr>
+                <w:rFonts w:ascii="DFKai-SB" w:eastAsia="DFKai-SB" w:hAnsi="DFKai-SB"/>
               </w:rPr>
               <w:t>{{weight18}}</w:t>
             </w:r>
@@ -4297,17 +4002,15 @@
               <w:tabs>
                 <w:tab w:val="left" w:pos="360"/>
               </w:tabs>
-              <w:spacing w:line="500" w:lineRule="exact"/>
-              <w:jc w:val="center"/>
-              <w:rPr>
-                <w:rFonts w:ascii="DFKai-SB" w:eastAsia="DFKai-SB" w:hAnsi="DFKai-SB"/>
-                <w:sz w:val="32"/>
-              </w:rPr>
-            </w:pPr>
-            <w:r>
-              <w:rPr>
-                <w:rFonts w:ascii="DFKai-SB" w:eastAsia="DFKai-SB" w:hAnsi="DFKai-SB"/>
-                <w:sz w:val="32"/>
+              <w:spacing w:line="0" w:lineRule="atLeast"/>
+              <w:jc w:val="center"/>
+              <w:rPr>
+                <w:rFonts w:ascii="DFKai-SB" w:eastAsia="DFKai-SB" w:hAnsi="DFKai-SB"/>
+              </w:rPr>
+            </w:pPr>
+            <w:r>
+              <w:rPr>
+                <w:rFonts w:ascii="DFKai-SB" w:eastAsia="DFKai-SB" w:hAnsi="DFKai-SB"/>
               </w:rPr>
               <w:t>21</w:t>
             </w:r>
@@ -4324,17 +4027,15 @@
               <w:tabs>
                 <w:tab w:val="left" w:pos="360"/>
               </w:tabs>
-              <w:spacing w:line="500" w:lineRule="exact"/>
-              <w:jc w:val="center"/>
-              <w:rPr>
-                <w:rFonts w:ascii="DFKai-SB" w:eastAsia="DFKai-SB" w:hAnsi="DFKai-SB"/>
-                <w:sz w:val="32"/>
-              </w:rPr>
-            </w:pPr>
-            <w:r>
-              <w:rPr>
-                <w:rFonts w:ascii="DFKai-SB" w:eastAsia="DFKai-SB" w:hAnsi="DFKai-SB"/>
-                <w:sz w:val="32"/>
+              <w:spacing w:line="0" w:lineRule="atLeast"/>
+              <w:jc w:val="center"/>
+              <w:rPr>
+                <w:rFonts w:ascii="DFKai-SB" w:eastAsia="DFKai-SB" w:hAnsi="DFKai-SB"/>
+              </w:rPr>
+            </w:pPr>
+            <w:r>
+              <w:rPr>
+                <w:rFonts w:ascii="DFKai-SB" w:eastAsia="DFKai-SB" w:hAnsi="DFKai-SB"/>
               </w:rPr>
               <w:t>{{name19}}</w:t>
             </w:r>
@@ -4349,17 +4050,15 @@
               <w:tabs>
                 <w:tab w:val="left" w:pos="360"/>
               </w:tabs>
-              <w:spacing w:line="500" w:lineRule="exact"/>
-              <w:jc w:val="center"/>
-              <w:rPr>
-                <w:rFonts w:ascii="DFKai-SB" w:eastAsia="DFKai-SB" w:hAnsi="DFKai-SB"/>
-                <w:sz w:val="32"/>
-              </w:rPr>
-            </w:pPr>
-            <w:r>
-              <w:rPr>
-                <w:rFonts w:ascii="DFKai-SB" w:eastAsia="DFKai-SB" w:hAnsi="DFKai-SB"/>
-                <w:sz w:val="32"/>
+              <w:spacing w:line="0" w:lineRule="atLeast"/>
+              <w:jc w:val="center"/>
+              <w:rPr>
+                <w:rFonts w:ascii="DFKai-SB" w:eastAsia="DFKai-SB" w:hAnsi="DFKai-SB"/>
+              </w:rPr>
+            </w:pPr>
+            <w:r>
+              <w:rPr>
+                <w:rFonts w:ascii="DFKai-SB" w:eastAsia="DFKai-SB" w:hAnsi="DFKai-SB"/>
               </w:rPr>
               <w:t>隊員</w:t>
             </w:r>
@@ -4375,11 +4074,10 @@
               <w:tabs>
                 <w:tab w:val="left" w:pos="360"/>
               </w:tabs>
-              <w:spacing w:line="500" w:lineRule="exact"/>
-              <w:jc w:val="center"/>
-              <w:rPr>
-                <w:rFonts w:ascii="DFKai-SB" w:eastAsia="DFKai-SB" w:hAnsi="DFKai-SB"/>
-                <w:sz w:val="32"/>
+              <w:spacing w:line="0" w:lineRule="atLeast"/>
+              <w:jc w:val="center"/>
+              <w:rPr>
+                <w:rFonts w:ascii="DFKai-SB" w:eastAsia="DFKai-SB" w:hAnsi="DFKai-SB"/>
               </w:rPr>
             </w:pPr>
           </w:p>
@@ -4395,11 +4093,10 @@
               <w:tabs>
                 <w:tab w:val="left" w:pos="360"/>
               </w:tabs>
-              <w:spacing w:line="500" w:lineRule="exact"/>
-              <w:jc w:val="center"/>
-              <w:rPr>
-                <w:rFonts w:ascii="DFKai-SB" w:eastAsia="DFKai-SB" w:hAnsi="DFKai-SB"/>
-                <w:sz w:val="32"/>
+              <w:spacing w:line="0" w:lineRule="atLeast"/>
+              <w:jc w:val="center"/>
+              <w:rPr>
+                <w:rFonts w:ascii="DFKai-SB" w:eastAsia="DFKai-SB" w:hAnsi="DFKai-SB"/>
               </w:rPr>
             </w:pPr>
           </w:p>
@@ -4416,17 +4113,15 @@
               <w:tabs>
                 <w:tab w:val="left" w:pos="360"/>
               </w:tabs>
-              <w:spacing w:line="500" w:lineRule="exact"/>
-              <w:jc w:val="center"/>
-              <w:rPr>
-                <w:rFonts w:ascii="DFKai-SB" w:eastAsia="DFKai-SB" w:hAnsi="DFKai-SB"/>
-                <w:sz w:val="32"/>
-              </w:rPr>
-            </w:pPr>
-            <w:r>
-              <w:rPr>
-                <w:rFonts w:ascii="DFKai-SB" w:eastAsia="DFKai-SB" w:hAnsi="DFKai-SB"/>
-                <w:sz w:val="32"/>
+              <w:spacing w:line="0" w:lineRule="atLeast"/>
+              <w:jc w:val="center"/>
+              <w:rPr>
+                <w:rFonts w:ascii="DFKai-SB" w:eastAsia="DFKai-SB" w:hAnsi="DFKai-SB"/>
+              </w:rPr>
+            </w:pPr>
+            <w:r>
+              <w:rPr>
+                <w:rFonts w:ascii="DFKai-SB" w:eastAsia="DFKai-SB" w:hAnsi="DFKai-SB"/>
               </w:rPr>
               <w:t>{{height19}}</w:t>
             </w:r>
@@ -4443,17 +4138,15 @@
               <w:tabs>
                 <w:tab w:val="left" w:pos="360"/>
               </w:tabs>
-              <w:spacing w:line="500" w:lineRule="exact"/>
-              <w:jc w:val="center"/>
-              <w:rPr>
-                <w:rFonts w:ascii="DFKai-SB" w:eastAsia="DFKai-SB" w:hAnsi="DFKai-SB"/>
-                <w:sz w:val="32"/>
-              </w:rPr>
-            </w:pPr>
-            <w:r>
-              <w:rPr>
-                <w:rFonts w:ascii="DFKai-SB" w:eastAsia="DFKai-SB" w:hAnsi="DFKai-SB"/>
-                <w:sz w:val="32"/>
+              <w:spacing w:line="0" w:lineRule="atLeast"/>
+              <w:jc w:val="center"/>
+              <w:rPr>
+                <w:rFonts w:ascii="DFKai-SB" w:eastAsia="DFKai-SB" w:hAnsi="DFKai-SB"/>
+              </w:rPr>
+            </w:pPr>
+            <w:r>
+              <w:rPr>
+                <w:rFonts w:ascii="DFKai-SB" w:eastAsia="DFKai-SB" w:hAnsi="DFKai-SB"/>
               </w:rPr>
               <w:t>{{weight19}}</w:t>
             </w:r>
@@ -4475,17 +4168,15 @@
               <w:tabs>
                 <w:tab w:val="left" w:pos="360"/>
               </w:tabs>
-              <w:spacing w:line="500" w:lineRule="exact"/>
-              <w:jc w:val="center"/>
-              <w:rPr>
-                <w:rFonts w:ascii="DFKai-SB" w:eastAsia="DFKai-SB" w:hAnsi="DFKai-SB"/>
-                <w:sz w:val="32"/>
-              </w:rPr>
-            </w:pPr>
-            <w:r>
-              <w:rPr>
-                <w:rFonts w:ascii="DFKai-SB" w:eastAsia="DFKai-SB" w:hAnsi="DFKai-SB"/>
-                <w:sz w:val="32"/>
+              <w:spacing w:line="0" w:lineRule="atLeast"/>
+              <w:jc w:val="center"/>
+              <w:rPr>
+                <w:rFonts w:ascii="DFKai-SB" w:eastAsia="DFKai-SB" w:hAnsi="DFKai-SB"/>
+              </w:rPr>
+            </w:pPr>
+            <w:r>
+              <w:rPr>
+                <w:rFonts w:ascii="DFKai-SB" w:eastAsia="DFKai-SB" w:hAnsi="DFKai-SB"/>
               </w:rPr>
               <w:t>22</w:t>
             </w:r>
@@ -4502,17 +4193,15 @@
               <w:tabs>
                 <w:tab w:val="left" w:pos="360"/>
               </w:tabs>
-              <w:spacing w:line="500" w:lineRule="exact"/>
-              <w:jc w:val="center"/>
-              <w:rPr>
-                <w:rFonts w:ascii="DFKai-SB" w:eastAsia="DFKai-SB" w:hAnsi="DFKai-SB"/>
-                <w:sz w:val="32"/>
-              </w:rPr>
-            </w:pPr>
-            <w:r>
-              <w:rPr>
-                <w:rFonts w:ascii="DFKai-SB" w:eastAsia="DFKai-SB" w:hAnsi="DFKai-SB"/>
-                <w:sz w:val="32"/>
+              <w:spacing w:line="0" w:lineRule="atLeast"/>
+              <w:jc w:val="center"/>
+              <w:rPr>
+                <w:rFonts w:ascii="DFKai-SB" w:eastAsia="DFKai-SB" w:hAnsi="DFKai-SB"/>
+              </w:rPr>
+            </w:pPr>
+            <w:r>
+              <w:rPr>
+                <w:rFonts w:ascii="DFKai-SB" w:eastAsia="DFKai-SB" w:hAnsi="DFKai-SB"/>
               </w:rPr>
               <w:t>{{name20}}</w:t>
             </w:r>
@@ -4527,17 +4216,15 @@
               <w:tabs>
                 <w:tab w:val="left" w:pos="360"/>
               </w:tabs>
-              <w:spacing w:line="500" w:lineRule="exact"/>
-              <w:jc w:val="center"/>
-              <w:rPr>
-                <w:rFonts w:ascii="DFKai-SB" w:eastAsia="DFKai-SB" w:hAnsi="DFKai-SB"/>
-                <w:sz w:val="32"/>
-              </w:rPr>
-            </w:pPr>
-            <w:r>
-              <w:rPr>
-                <w:rFonts w:ascii="DFKai-SB" w:eastAsia="DFKai-SB" w:hAnsi="DFKai-SB"/>
-                <w:sz w:val="32"/>
+              <w:spacing w:line="0" w:lineRule="atLeast"/>
+              <w:jc w:val="center"/>
+              <w:rPr>
+                <w:rFonts w:ascii="DFKai-SB" w:eastAsia="DFKai-SB" w:hAnsi="DFKai-SB"/>
+              </w:rPr>
+            </w:pPr>
+            <w:r>
+              <w:rPr>
+                <w:rFonts w:ascii="DFKai-SB" w:eastAsia="DFKai-SB" w:hAnsi="DFKai-SB"/>
               </w:rPr>
               <w:t>隊員</w:t>
             </w:r>
@@ -4553,11 +4240,10 @@
               <w:tabs>
                 <w:tab w:val="left" w:pos="360"/>
               </w:tabs>
-              <w:spacing w:line="500" w:lineRule="exact"/>
-              <w:jc w:val="center"/>
-              <w:rPr>
-                <w:rFonts w:ascii="DFKai-SB" w:eastAsia="DFKai-SB" w:hAnsi="DFKai-SB"/>
-                <w:sz w:val="32"/>
+              <w:spacing w:line="0" w:lineRule="atLeast"/>
+              <w:jc w:val="center"/>
+              <w:rPr>
+                <w:rFonts w:ascii="DFKai-SB" w:eastAsia="DFKai-SB" w:hAnsi="DFKai-SB"/>
               </w:rPr>
             </w:pPr>
           </w:p>
@@ -4573,11 +4259,10 @@
               <w:tabs>
                 <w:tab w:val="left" w:pos="360"/>
               </w:tabs>
-              <w:spacing w:line="500" w:lineRule="exact"/>
-              <w:jc w:val="center"/>
-              <w:rPr>
-                <w:rFonts w:ascii="DFKai-SB" w:eastAsia="DFKai-SB" w:hAnsi="DFKai-SB"/>
-                <w:sz w:val="32"/>
+              <w:spacing w:line="0" w:lineRule="atLeast"/>
+              <w:jc w:val="center"/>
+              <w:rPr>
+                <w:rFonts w:ascii="DFKai-SB" w:eastAsia="DFKai-SB" w:hAnsi="DFKai-SB"/>
               </w:rPr>
             </w:pPr>
           </w:p>
@@ -4594,17 +4279,15 @@
               <w:tabs>
                 <w:tab w:val="left" w:pos="360"/>
               </w:tabs>
-              <w:spacing w:line="500" w:lineRule="exact"/>
-              <w:jc w:val="center"/>
-              <w:rPr>
-                <w:rFonts w:ascii="DFKai-SB" w:eastAsia="DFKai-SB" w:hAnsi="DFKai-SB"/>
-                <w:sz w:val="32"/>
-              </w:rPr>
-            </w:pPr>
-            <w:r>
-              <w:rPr>
-                <w:rFonts w:ascii="DFKai-SB" w:eastAsia="DFKai-SB" w:hAnsi="DFKai-SB"/>
-                <w:sz w:val="32"/>
+              <w:spacing w:line="0" w:lineRule="atLeast"/>
+              <w:jc w:val="center"/>
+              <w:rPr>
+                <w:rFonts w:ascii="DFKai-SB" w:eastAsia="DFKai-SB" w:hAnsi="DFKai-SB"/>
+              </w:rPr>
+            </w:pPr>
+            <w:r>
+              <w:rPr>
+                <w:rFonts w:ascii="DFKai-SB" w:eastAsia="DFKai-SB" w:hAnsi="DFKai-SB"/>
               </w:rPr>
               <w:t>{{height20}}</w:t>
             </w:r>
@@ -4621,17 +4304,15 @@
               <w:tabs>
                 <w:tab w:val="left" w:pos="360"/>
               </w:tabs>
-              <w:spacing w:line="500" w:lineRule="exact"/>
-              <w:jc w:val="center"/>
-              <w:rPr>
-                <w:rFonts w:ascii="DFKai-SB" w:eastAsia="DFKai-SB" w:hAnsi="DFKai-SB"/>
-                <w:sz w:val="32"/>
-              </w:rPr>
-            </w:pPr>
-            <w:r>
-              <w:rPr>
-                <w:rFonts w:ascii="DFKai-SB" w:eastAsia="DFKai-SB" w:hAnsi="DFKai-SB"/>
-                <w:sz w:val="32"/>
+              <w:spacing w:line="0" w:lineRule="atLeast"/>
+              <w:jc w:val="center"/>
+              <w:rPr>
+                <w:rFonts w:ascii="DFKai-SB" w:eastAsia="DFKai-SB" w:hAnsi="DFKai-SB"/>
+              </w:rPr>
+            </w:pPr>
+            <w:r>
+              <w:rPr>
+                <w:rFonts w:ascii="DFKai-SB" w:eastAsia="DFKai-SB" w:hAnsi="DFKai-SB"/>
               </w:rPr>
               <w:t>{{weight20}}</w:t>
             </w:r>
@@ -4653,17 +4334,15 @@
               <w:tabs>
                 <w:tab w:val="left" w:pos="360"/>
               </w:tabs>
-              <w:spacing w:line="500" w:lineRule="exact"/>
-              <w:jc w:val="center"/>
-              <w:rPr>
-                <w:rFonts w:ascii="DFKai-SB" w:eastAsia="DFKai-SB" w:hAnsi="DFKai-SB"/>
-                <w:sz w:val="32"/>
-              </w:rPr>
-            </w:pPr>
-            <w:r>
-              <w:rPr>
-                <w:rFonts w:ascii="DFKai-SB" w:eastAsia="DFKai-SB" w:hAnsi="DFKai-SB"/>
-                <w:sz w:val="32"/>
+              <w:spacing w:line="0" w:lineRule="atLeast"/>
+              <w:jc w:val="center"/>
+              <w:rPr>
+                <w:rFonts w:ascii="DFKai-SB" w:eastAsia="DFKai-SB" w:hAnsi="DFKai-SB"/>
+              </w:rPr>
+            </w:pPr>
+            <w:r>
+              <w:rPr>
+                <w:rFonts w:ascii="DFKai-SB" w:eastAsia="DFKai-SB" w:hAnsi="DFKai-SB"/>
               </w:rPr>
               <w:t>23</w:t>
             </w:r>
@@ -4680,17 +4359,15 @@
               <w:tabs>
                 <w:tab w:val="left" w:pos="360"/>
               </w:tabs>
-              <w:spacing w:line="500" w:lineRule="exact"/>
-              <w:jc w:val="center"/>
-              <w:rPr>
-                <w:rFonts w:ascii="DFKai-SB" w:eastAsia="DFKai-SB" w:hAnsi="DFKai-SB"/>
-                <w:sz w:val="32"/>
-              </w:rPr>
-            </w:pPr>
-            <w:r>
-              <w:rPr>
-                <w:rFonts w:ascii="DFKai-SB" w:eastAsia="DFKai-SB" w:hAnsi="DFKai-SB"/>
-                <w:sz w:val="32"/>
+              <w:spacing w:line="0" w:lineRule="atLeast"/>
+              <w:jc w:val="center"/>
+              <w:rPr>
+                <w:rFonts w:ascii="DFKai-SB" w:eastAsia="DFKai-SB" w:hAnsi="DFKai-SB"/>
+              </w:rPr>
+            </w:pPr>
+            <w:r>
+              <w:rPr>
+                <w:rFonts w:ascii="DFKai-SB" w:eastAsia="DFKai-SB" w:hAnsi="DFKai-SB"/>
               </w:rPr>
               <w:t>{{name21}}</w:t>
             </w:r>
@@ -4705,17 +4382,15 @@
               <w:tabs>
                 <w:tab w:val="left" w:pos="360"/>
               </w:tabs>
-              <w:spacing w:line="500" w:lineRule="exact"/>
-              <w:jc w:val="center"/>
-              <w:rPr>
-                <w:rFonts w:ascii="DFKai-SB" w:eastAsia="DFKai-SB" w:hAnsi="DFKai-SB"/>
-                <w:sz w:val="32"/>
-              </w:rPr>
-            </w:pPr>
-            <w:r>
-              <w:rPr>
-                <w:rFonts w:ascii="DFKai-SB" w:eastAsia="DFKai-SB" w:hAnsi="DFKai-SB"/>
-                <w:sz w:val="32"/>
+              <w:spacing w:line="0" w:lineRule="atLeast"/>
+              <w:jc w:val="center"/>
+              <w:rPr>
+                <w:rFonts w:ascii="DFKai-SB" w:eastAsia="DFKai-SB" w:hAnsi="DFKai-SB"/>
+              </w:rPr>
+            </w:pPr>
+            <w:r>
+              <w:rPr>
+                <w:rFonts w:ascii="DFKai-SB" w:eastAsia="DFKai-SB" w:hAnsi="DFKai-SB"/>
               </w:rPr>
               <w:t>隊員</w:t>
             </w:r>
@@ -4731,11 +4406,10 @@
               <w:tabs>
                 <w:tab w:val="left" w:pos="360"/>
               </w:tabs>
-              <w:spacing w:line="500" w:lineRule="exact"/>
-              <w:jc w:val="center"/>
-              <w:rPr>
-                <w:rFonts w:ascii="DFKai-SB" w:eastAsia="DFKai-SB" w:hAnsi="DFKai-SB"/>
-                <w:sz w:val="32"/>
+              <w:spacing w:line="0" w:lineRule="atLeast"/>
+              <w:jc w:val="center"/>
+              <w:rPr>
+                <w:rFonts w:ascii="DFKai-SB" w:eastAsia="DFKai-SB" w:hAnsi="DFKai-SB"/>
               </w:rPr>
             </w:pPr>
           </w:p>
@@ -4751,11 +4425,10 @@
               <w:tabs>
                 <w:tab w:val="left" w:pos="360"/>
               </w:tabs>
-              <w:spacing w:line="500" w:lineRule="exact"/>
-              <w:jc w:val="center"/>
-              <w:rPr>
-                <w:rFonts w:ascii="DFKai-SB" w:eastAsia="DFKai-SB" w:hAnsi="DFKai-SB"/>
-                <w:sz w:val="32"/>
+              <w:spacing w:line="0" w:lineRule="atLeast"/>
+              <w:jc w:val="center"/>
+              <w:rPr>
+                <w:rFonts w:ascii="DFKai-SB" w:eastAsia="DFKai-SB" w:hAnsi="DFKai-SB"/>
               </w:rPr>
             </w:pPr>
           </w:p>
@@ -4772,17 +4445,15 @@
               <w:tabs>
                 <w:tab w:val="left" w:pos="360"/>
               </w:tabs>
-              <w:spacing w:line="500" w:lineRule="exact"/>
-              <w:jc w:val="center"/>
-              <w:rPr>
-                <w:rFonts w:ascii="DFKai-SB" w:eastAsia="DFKai-SB" w:hAnsi="DFKai-SB"/>
-                <w:sz w:val="32"/>
-              </w:rPr>
-            </w:pPr>
-            <w:r>
-              <w:rPr>
-                <w:rFonts w:ascii="DFKai-SB" w:eastAsia="DFKai-SB" w:hAnsi="DFKai-SB"/>
-                <w:sz w:val="32"/>
+              <w:spacing w:line="0" w:lineRule="atLeast"/>
+              <w:jc w:val="center"/>
+              <w:rPr>
+                <w:rFonts w:ascii="DFKai-SB" w:eastAsia="DFKai-SB" w:hAnsi="DFKai-SB"/>
+              </w:rPr>
+            </w:pPr>
+            <w:r>
+              <w:rPr>
+                <w:rFonts w:ascii="DFKai-SB" w:eastAsia="DFKai-SB" w:hAnsi="DFKai-SB"/>
               </w:rPr>
               <w:t>{{height21}}</w:t>
             </w:r>
@@ -4799,17 +4470,15 @@
               <w:tabs>
                 <w:tab w:val="left" w:pos="360"/>
               </w:tabs>
-              <w:spacing w:line="500" w:lineRule="exact"/>
-              <w:jc w:val="center"/>
-              <w:rPr>
-                <w:rFonts w:ascii="DFKai-SB" w:eastAsia="DFKai-SB" w:hAnsi="DFKai-SB"/>
-                <w:sz w:val="32"/>
-              </w:rPr>
-            </w:pPr>
-            <w:r>
-              <w:rPr>
-                <w:rFonts w:ascii="DFKai-SB" w:eastAsia="DFKai-SB" w:hAnsi="DFKai-SB"/>
-                <w:sz w:val="32"/>
+              <w:spacing w:line="0" w:lineRule="atLeast"/>
+              <w:jc w:val="center"/>
+              <w:rPr>
+                <w:rFonts w:ascii="DFKai-SB" w:eastAsia="DFKai-SB" w:hAnsi="DFKai-SB"/>
+              </w:rPr>
+            </w:pPr>
+            <w:r>
+              <w:rPr>
+                <w:rFonts w:ascii="DFKai-SB" w:eastAsia="DFKai-SB" w:hAnsi="DFKai-SB"/>
               </w:rPr>
               <w:t>{{weight21}}</w:t>
             </w:r>
@@ -4831,17 +4500,15 @@
               <w:tabs>
                 <w:tab w:val="left" w:pos="360"/>
               </w:tabs>
-              <w:spacing w:line="500" w:lineRule="exact"/>
-              <w:jc w:val="center"/>
-              <w:rPr>
-                <w:rFonts w:ascii="DFKai-SB" w:eastAsia="DFKai-SB" w:hAnsi="DFKai-SB"/>
-                <w:sz w:val="32"/>
-              </w:rPr>
-            </w:pPr>
-            <w:r>
-              <w:rPr>
-                <w:rFonts w:ascii="DFKai-SB" w:eastAsia="DFKai-SB" w:hAnsi="DFKai-SB"/>
-                <w:sz w:val="32"/>
+              <w:spacing w:line="0" w:lineRule="atLeast"/>
+              <w:jc w:val="center"/>
+              <w:rPr>
+                <w:rFonts w:ascii="DFKai-SB" w:eastAsia="DFKai-SB" w:hAnsi="DFKai-SB"/>
+              </w:rPr>
+            </w:pPr>
+            <w:r>
+              <w:rPr>
+                <w:rFonts w:ascii="DFKai-SB" w:eastAsia="DFKai-SB" w:hAnsi="DFKai-SB"/>
               </w:rPr>
               <w:t>24</w:t>
             </w:r>
@@ -4858,17 +4525,15 @@
               <w:tabs>
                 <w:tab w:val="left" w:pos="360"/>
               </w:tabs>
-              <w:spacing w:line="500" w:lineRule="exact"/>
-              <w:jc w:val="center"/>
-              <w:rPr>
-                <w:rFonts w:ascii="DFKai-SB" w:eastAsia="DFKai-SB" w:hAnsi="DFKai-SB"/>
-                <w:sz w:val="32"/>
-              </w:rPr>
-            </w:pPr>
-            <w:r>
-              <w:rPr>
-                <w:rFonts w:ascii="DFKai-SB" w:eastAsia="DFKai-SB" w:hAnsi="DFKai-SB"/>
-                <w:sz w:val="32"/>
+              <w:spacing w:line="0" w:lineRule="atLeast"/>
+              <w:jc w:val="center"/>
+              <w:rPr>
+                <w:rFonts w:ascii="DFKai-SB" w:eastAsia="DFKai-SB" w:hAnsi="DFKai-SB"/>
+              </w:rPr>
+            </w:pPr>
+            <w:r>
+              <w:rPr>
+                <w:rFonts w:ascii="DFKai-SB" w:eastAsia="DFKai-SB" w:hAnsi="DFKai-SB"/>
               </w:rPr>
               <w:t>{{name22}}</w:t>
             </w:r>
@@ -4883,17 +4548,15 @@
               <w:tabs>
                 <w:tab w:val="left" w:pos="360"/>
               </w:tabs>
-              <w:spacing w:line="500" w:lineRule="exact"/>
-              <w:jc w:val="center"/>
-              <w:rPr>
-                <w:rFonts w:ascii="DFKai-SB" w:eastAsia="DFKai-SB" w:hAnsi="DFKai-SB"/>
-                <w:sz w:val="32"/>
-              </w:rPr>
-            </w:pPr>
-            <w:r>
-              <w:rPr>
-                <w:rFonts w:ascii="DFKai-SB" w:eastAsia="DFKai-SB" w:hAnsi="DFKai-SB"/>
-                <w:sz w:val="32"/>
+              <w:spacing w:line="0" w:lineRule="atLeast"/>
+              <w:jc w:val="center"/>
+              <w:rPr>
+                <w:rFonts w:ascii="DFKai-SB" w:eastAsia="DFKai-SB" w:hAnsi="DFKai-SB"/>
+              </w:rPr>
+            </w:pPr>
+            <w:r>
+              <w:rPr>
+                <w:rFonts w:ascii="DFKai-SB" w:eastAsia="DFKai-SB" w:hAnsi="DFKai-SB"/>
               </w:rPr>
               <w:t>隊員</w:t>
             </w:r>
@@ -4909,11 +4572,10 @@
               <w:tabs>
                 <w:tab w:val="left" w:pos="360"/>
               </w:tabs>
-              <w:spacing w:line="500" w:lineRule="exact"/>
-              <w:jc w:val="center"/>
-              <w:rPr>
-                <w:rFonts w:ascii="DFKai-SB" w:eastAsia="DFKai-SB" w:hAnsi="DFKai-SB"/>
-                <w:sz w:val="32"/>
+              <w:spacing w:line="0" w:lineRule="atLeast"/>
+              <w:jc w:val="center"/>
+              <w:rPr>
+                <w:rFonts w:ascii="DFKai-SB" w:eastAsia="DFKai-SB" w:hAnsi="DFKai-SB"/>
               </w:rPr>
             </w:pPr>
           </w:p>
@@ -4929,11 +4591,10 @@
               <w:tabs>
                 <w:tab w:val="left" w:pos="360"/>
               </w:tabs>
-              <w:spacing w:line="500" w:lineRule="exact"/>
-              <w:jc w:val="center"/>
-              <w:rPr>
-                <w:rFonts w:ascii="DFKai-SB" w:eastAsia="DFKai-SB" w:hAnsi="DFKai-SB"/>
-                <w:sz w:val="32"/>
+              <w:spacing w:line="0" w:lineRule="atLeast"/>
+              <w:jc w:val="center"/>
+              <w:rPr>
+                <w:rFonts w:ascii="DFKai-SB" w:eastAsia="DFKai-SB" w:hAnsi="DFKai-SB"/>
               </w:rPr>
             </w:pPr>
           </w:p>
@@ -4950,17 +4611,15 @@
               <w:tabs>
                 <w:tab w:val="left" w:pos="360"/>
               </w:tabs>
-              <w:spacing w:line="500" w:lineRule="exact"/>
-              <w:jc w:val="center"/>
-              <w:rPr>
-                <w:rFonts w:ascii="DFKai-SB" w:eastAsia="DFKai-SB" w:hAnsi="DFKai-SB"/>
-                <w:sz w:val="32"/>
-              </w:rPr>
-            </w:pPr>
-            <w:r>
-              <w:rPr>
-                <w:rFonts w:ascii="DFKai-SB" w:eastAsia="DFKai-SB" w:hAnsi="DFKai-SB"/>
-                <w:sz w:val="32"/>
+              <w:spacing w:line="0" w:lineRule="atLeast"/>
+              <w:jc w:val="center"/>
+              <w:rPr>
+                <w:rFonts w:ascii="DFKai-SB" w:eastAsia="DFKai-SB" w:hAnsi="DFKai-SB"/>
+              </w:rPr>
+            </w:pPr>
+            <w:r>
+              <w:rPr>
+                <w:rFonts w:ascii="DFKai-SB" w:eastAsia="DFKai-SB" w:hAnsi="DFKai-SB"/>
               </w:rPr>
               <w:t>{{height22}}</w:t>
             </w:r>
@@ -4977,19 +4636,219 @@
               <w:tabs>
                 <w:tab w:val="left" w:pos="360"/>
               </w:tabs>
-              <w:spacing w:line="500" w:lineRule="exact"/>
-              <w:jc w:val="center"/>
-              <w:rPr>
-                <w:rFonts w:ascii="DFKai-SB" w:eastAsia="DFKai-SB" w:hAnsi="DFKai-SB"/>
-                <w:sz w:val="32"/>
-              </w:rPr>
-            </w:pPr>
-            <w:r>
-              <w:rPr>
-                <w:rFonts w:ascii="DFKai-SB" w:eastAsia="DFKai-SB" w:hAnsi="DFKai-SB"/>
-                <w:sz w:val="32"/>
+              <w:spacing w:line="0" w:lineRule="atLeast"/>
+              <w:jc w:val="center"/>
+              <w:rPr>
+                <w:rFonts w:ascii="DFKai-SB" w:eastAsia="DFKai-SB" w:hAnsi="DFKai-SB"/>
+              </w:rPr>
+            </w:pPr>
+            <w:r>
+              <w:rPr>
+                <w:rFonts w:ascii="DFKai-SB" w:eastAsia="DFKai-SB" w:hAnsi="DFKai-SB"/>
               </w:rPr>
               <w:t>{{weight22}}</w:t>
+            </w:r>
+          </w:p>
+        </w:tc>
+      </w:tr>
+      <w:tr>
+        <w:trPr>
+          <w:cantSplit/>
+          <w:trHeight w:val="410"/>
+        </w:trPr>
+        <w:tc>
+          <w:tcPr>
+            <w:tcW w:w="868" w:type="dxa"/>
+            <w:vAlign w:val="center"/>
+          </w:tcPr>
+          <w:p>
+            <w:pPr>
+              <w:tabs>
+                <w:tab w:val="left" w:pos="360"/>
+              </w:tabs>
+              <w:spacing w:line="0" w:lineRule="atLeast"/>
+              <w:jc w:val="center"/>
+              <w:rPr>
+                <w:rFonts w:ascii="DFKai-SB" w:eastAsia="DFKai-SB" w:hAnsi="DFKai-SB"/>
+              </w:rPr>
+            </w:pPr>
+            <w:r>
+              <w:rPr>
+                <w:rFonts w:ascii="DFKai-SB" w:eastAsia="DFKai-SB" w:hAnsi="DFKai-SB"/>
+              </w:rPr>
+              <w:t>25</w:t>
+            </w:r>
+          </w:p>
+        </w:tc>
+        <w:tc>
+          <w:tcPr>
+            <w:tcW w:w="2220" w:type="dxa"/>
+            <w:shd w:val="clear" w:color="auto" w:fill="auto"/>
+            <w:vAlign w:val="bottom"/>
+          </w:tcPr>
+          <w:p>
+            <w:pPr>
+              <w:tabs>
+                <w:tab w:val="left" w:pos="360"/>
+              </w:tabs>
+              <w:spacing w:line="0" w:lineRule="atLeast"/>
+              <w:jc w:val="center"/>
+              <w:rPr>
+                <w:rFonts w:ascii="DFKai-SB" w:eastAsia="DFKai-SB" w:hAnsi="DFKai-SB"/>
+              </w:rPr>
+            </w:pPr>
+            <w:r>
+              <w:rPr>
+                <w:rFonts w:ascii="DFKai-SB" w:eastAsia="DFKai-SB" w:hAnsi="DFKai-SB"/>
+              </w:rPr>
+              <w:t>{{name2</w:t>
+            </w:r>
+            <w:r>
+              <w:rPr>
+                <w:rFonts w:ascii="DFKai-SB" w:eastAsia="DFKai-SB" w:hAnsi="DFKai-SB"/>
+              </w:rPr>
+              <w:t>3</w:t>
+            </w:r>
+            <w:r>
+              <w:rPr>
+                <w:rFonts w:ascii="DFKai-SB" w:eastAsia="DFKai-SB" w:hAnsi="DFKai-SB"/>
+              </w:rPr>
+              <w:t>}}</w:t>
+            </w:r>
+          </w:p>
+        </w:tc>
+        <w:tc>
+          <w:tcPr>
+            <w:tcW w:w="720" w:type="dxa"/>
+          </w:tcPr>
+          <w:p>
+            <w:pPr>
+              <w:tabs>
+                <w:tab w:val="left" w:pos="360"/>
+              </w:tabs>
+              <w:spacing w:line="0" w:lineRule="atLeast"/>
+              <w:jc w:val="center"/>
+              <w:rPr>
+                <w:rFonts w:ascii="DFKai-SB" w:eastAsia="DFKai-SB" w:hAnsi="DFKai-SB"/>
+              </w:rPr>
+            </w:pPr>
+            <w:r>
+              <w:rPr>
+                <w:rFonts w:ascii="DFKai-SB" w:eastAsia="DFKai-SB" w:hAnsi="DFKai-SB"/>
+              </w:rPr>
+              <w:t>隊員</w:t>
+            </w:r>
+          </w:p>
+        </w:tc>
+        <w:tc>
+          <w:tcPr>
+            <w:tcW w:w="1620" w:type="dxa"/>
+            <w:vAlign w:val="center"/>
+          </w:tcPr>
+          <w:p>
+            <w:pPr>
+              <w:tabs>
+                <w:tab w:val="left" w:pos="360"/>
+              </w:tabs>
+              <w:spacing w:line="0" w:lineRule="atLeast"/>
+              <w:jc w:val="center"/>
+              <w:rPr>
+                <w:rFonts w:ascii="DFKai-SB" w:eastAsia="DFKai-SB" w:hAnsi="DFKai-SB"/>
+              </w:rPr>
+            </w:pPr>
+          </w:p>
+        </w:tc>
+        <w:tc>
+          <w:tcPr>
+            <w:tcW w:w="2340" w:type="dxa"/>
+            <w:gridSpan w:val="2"/>
+            <w:vAlign w:val="center"/>
+          </w:tcPr>
+          <w:p>
+            <w:pPr>
+              <w:tabs>
+                <w:tab w:val="left" w:pos="360"/>
+              </w:tabs>
+              <w:spacing w:line="0" w:lineRule="atLeast"/>
+              <w:jc w:val="center"/>
+              <w:rPr>
+                <w:rFonts w:ascii="DFKai-SB" w:eastAsia="DFKai-SB" w:hAnsi="DFKai-SB"/>
+              </w:rPr>
+            </w:pPr>
+          </w:p>
+        </w:tc>
+        <w:tc>
+          <w:tcPr>
+            <w:tcW w:w="1250" w:type="dxa"/>
+            <w:gridSpan w:val="2"/>
+            <w:shd w:val="clear" w:color="auto" w:fill="auto"/>
+            <w:vAlign w:val="bottom"/>
+          </w:tcPr>
+          <w:p>
+            <w:pPr>
+              <w:tabs>
+                <w:tab w:val="left" w:pos="360"/>
+              </w:tabs>
+              <w:spacing w:line="0" w:lineRule="atLeast"/>
+              <w:jc w:val="center"/>
+              <w:rPr>
+                <w:rFonts w:ascii="DFKai-SB" w:eastAsia="DFKai-SB" w:hAnsi="DFKai-SB"/>
+              </w:rPr>
+            </w:pPr>
+            <w:r>
+              <w:rPr>
+                <w:rFonts w:ascii="DFKai-SB" w:eastAsia="DFKai-SB" w:hAnsi="DFKai-SB"/>
+              </w:rPr>
+              <w:t>{{height2</w:t>
+            </w:r>
+            <w:r>
+              <w:rPr>
+                <w:rFonts w:ascii="DFKai-SB" w:eastAsia="DFKai-SB" w:hAnsi="DFKai-SB"/>
+              </w:rPr>
+              <w:t>3</w:t>
+            </w:r>
+            <w:r>
+              <w:rPr>
+                <w:rFonts w:ascii="DFKai-SB" w:eastAsia="DFKai-SB" w:hAnsi="DFKai-SB"/>
+              </w:rPr>
+              <w:t>}}</w:t>
+            </w:r>
+          </w:p>
+        </w:tc>
+        <w:tc>
+          <w:tcPr>
+            <w:tcW w:w="1270" w:type="dxa"/>
+            <w:shd w:val="clear" w:color="auto" w:fill="auto"/>
+            <w:vAlign w:val="bottom"/>
+          </w:tcPr>
+          <w:p>
+            <w:pPr>
+              <w:tabs>
+                <w:tab w:val="left" w:pos="360"/>
+              </w:tabs>
+              <w:spacing w:line="0" w:lineRule="atLeast"/>
+              <w:jc w:val="center"/>
+              <w:rPr>
+                <w:rFonts w:ascii="DFKai-SB" w:eastAsia="DFKai-SB" w:hAnsi="DFKai-SB"/>
+              </w:rPr>
+            </w:pPr>
+            <w:r>
+              <w:rPr>
+                <w:rFonts w:ascii="DFKai-SB" w:eastAsia="DFKai-SB" w:hAnsi="DFKai-SB"/>
+              </w:rPr>
+              <w:t>{{weight2</w:t>
+            </w:r>
+            <w:r>
+              <w:rPr>
+                <w:rFonts w:ascii="DFKai-SB" w:eastAsia="DFKai-SB" w:hAnsi="DFKai-SB"/>
+              </w:rPr>
+              <w:t>3</w:t>
+            </w:r>
+            <w:r>
+              <w:rPr>
+                <w:rFonts w:ascii="DFKai-SB" w:eastAsia="DFKai-SB" w:hAnsi="DFKai-SB"/>
+              </w:rPr>
+              <w:t>}}</w:t>
             </w:r>
           </w:p>
         </w:tc>
@@ -5027,7 +4886,7 @@
     </w:p>
     <w:sectPr>
       <w:pgSz w:w="11906" w:h="16838"/>
-      <w:pgMar w:top="783" w:right="851" w:bottom="242" w:left="851" w:header="851" w:footer="992" w:gutter="0"/>
+      <w:pgMar w:top="495" w:right="851" w:bottom="242" w:left="851" w:header="851" w:footer="992" w:gutter="0"/>
       <w:cols w:space="425"/>
       <w:docGrid w:type="lines" w:linePitch="360"/>
     </w:sectPr>
